--- a/DOKUMENTASI/BAB 4/BAB IV.docx
+++ b/DOKUMENTASI/BAB 4/BAB IV.docx
@@ -10,7 +10,7 @@
           <w:rFonts w:ascii="Times New Roman" w:hAnsi="Times New Roman" w:cs="Times New Roman"/>
           <w:b/>
           <w:bCs/>
-          <w:sz w:val="32"/>
+          <w:sz w:val="36"/>
           <w:szCs w:val="36"/>
         </w:rPr>
       </w:pPr>
@@ -19,7 +19,7 @@
           <w:rFonts w:ascii="Times New Roman" w:hAnsi="Times New Roman" w:cs="Times New Roman"/>
           <w:b/>
           <w:bCs/>
-          <w:sz w:val="32"/>
+          <w:sz w:val="36"/>
           <w:szCs w:val="36"/>
         </w:rPr>
         <w:t>BAB 4</w:t>
@@ -33,7 +33,7 @@
           <w:rFonts w:ascii="Times New Roman" w:hAnsi="Times New Roman" w:cs="Times New Roman"/>
           <w:b/>
           <w:bCs/>
-          <w:sz w:val="32"/>
+          <w:sz w:val="36"/>
           <w:szCs w:val="36"/>
         </w:rPr>
       </w:pPr>
@@ -42,7 +42,7 @@
           <w:rFonts w:ascii="Times New Roman" w:hAnsi="Times New Roman" w:cs="Times New Roman"/>
           <w:b/>
           <w:bCs/>
-          <w:sz w:val="32"/>
+          <w:sz w:val="36"/>
           <w:szCs w:val="36"/>
         </w:rPr>
         <w:t>DESAIN SISTEM</w:t>
@@ -11787,16 +11787,16 @@
         <w:rPr>
           <w:rFonts w:ascii="Times New Roman" w:hAnsi="Times New Roman" w:cs="Times New Roman"/>
           <w:b/>
-          <w:sz w:val="28"/>
-          <w:szCs w:val="24"/>
+          <w:sz w:val="32"/>
+          <w:szCs w:val="32"/>
         </w:rPr>
       </w:pPr>
       <w:r>
         <w:rPr>
           <w:rFonts w:ascii="Times New Roman" w:hAnsi="Times New Roman" w:cs="Times New Roman"/>
           <w:b/>
-          <w:sz w:val="28"/>
-          <w:szCs w:val="24"/>
+          <w:sz w:val="32"/>
+          <w:szCs w:val="32"/>
         </w:rPr>
         <w:lastRenderedPageBreak/>
         <w:t xml:space="preserve">4.2 </w:t>
@@ -11806,8 +11806,8 @@
         <w:rPr>
           <w:rFonts w:ascii="Times New Roman" w:hAnsi="Times New Roman" w:cs="Times New Roman"/>
           <w:b/>
-          <w:sz w:val="28"/>
-          <w:szCs w:val="24"/>
+          <w:sz w:val="32"/>
+          <w:szCs w:val="32"/>
         </w:rPr>
         <w:t>Desain</w:t>
       </w:r>
@@ -11816,8 +11816,8 @@
         <w:rPr>
           <w:rFonts w:ascii="Times New Roman" w:hAnsi="Times New Roman" w:cs="Times New Roman"/>
           <w:b/>
-          <w:sz w:val="28"/>
-          <w:szCs w:val="24"/>
+          <w:sz w:val="32"/>
+          <w:szCs w:val="32"/>
         </w:rPr>
         <w:t xml:space="preserve"> Proses</w:t>
       </w:r>
@@ -12271,31 +12271,19 @@
           <w:rFonts w:ascii="Times New Roman" w:eastAsia="Times New Roman" w:hAnsi="Times New Roman" w:cs="Times New Roman"/>
           <w:b/>
           <w:bCs/>
-          <w:sz w:val="24"/>
-          <w:szCs w:val="24"/>
+          <w:sz w:val="28"/>
+          <w:szCs w:val="28"/>
         </w:rPr>
       </w:pPr>
-      <w:proofErr w:type="spellStart"/>
       <w:r>
         <w:rPr>
           <w:rFonts w:ascii="Times New Roman" w:eastAsia="Times New Roman" w:hAnsi="Times New Roman" w:cs="Times New Roman"/>
           <w:b/>
           <w:bCs/>
-          <w:sz w:val="24"/>
-          <w:szCs w:val="24"/>
-        </w:rPr>
-        <w:t>4.2.1 B</w:t>
-      </w:r>
-      <w:proofErr w:type="spellEnd"/>
-      <w:r>
-        <w:rPr>
-          <w:rFonts w:ascii="Times New Roman" w:eastAsia="Times New Roman" w:hAnsi="Times New Roman" w:cs="Times New Roman"/>
-          <w:b/>
-          <w:bCs/>
-          <w:sz w:val="24"/>
-          <w:szCs w:val="24"/>
-        </w:rPr>
-        <w:t>PMN General</w:t>
+          <w:sz w:val="28"/>
+          <w:szCs w:val="28"/>
+        </w:rPr>
+        <w:t>4.2.1 BPMN General</w:t>
       </w:r>
     </w:p>
     <w:p>
@@ -13083,7 +13071,11 @@
           <w:szCs w:val="24"/>
         </w:rPr>
       </w:pPr>
-      <w:r>
+    </w:p>
+    <w:p>
+      <w:pPr>
+        <w:spacing w:line="480" w:lineRule="auto"/>
+        <w:jc w:val="both"/>
         <w:rPr>
           <w:rFonts w:ascii="Times New Roman" w:eastAsia="Times New Roman" w:hAnsi="Times New Roman" w:cs="Times New Roman"/>
           <w:b/>
@@ -13091,6 +13083,29 @@
           <w:sz w:val="24"/>
           <w:szCs w:val="24"/>
         </w:rPr>
+      </w:pPr>
+    </w:p>
+    <w:p>
+      <w:pPr>
+        <w:spacing w:line="480" w:lineRule="auto"/>
+        <w:jc w:val="both"/>
+        <w:rPr>
+          <w:rFonts w:ascii="Times New Roman" w:eastAsia="Times New Roman" w:hAnsi="Times New Roman" w:cs="Times New Roman"/>
+          <w:b/>
+          <w:bCs/>
+          <w:sz w:val="28"/>
+          <w:szCs w:val="28"/>
+        </w:rPr>
+      </w:pPr>
+      <w:r>
+        <w:rPr>
+          <w:rFonts w:ascii="Times New Roman" w:eastAsia="Times New Roman" w:hAnsi="Times New Roman" w:cs="Times New Roman"/>
+          <w:b/>
+          <w:bCs/>
+          <w:sz w:val="28"/>
+          <w:szCs w:val="28"/>
+        </w:rPr>
+        <w:lastRenderedPageBreak/>
         <w:t xml:space="preserve">4.2.2 </w:t>
       </w:r>
       <w:proofErr w:type="spellStart"/>
@@ -13099,8 +13114,8 @@
           <w:rFonts w:ascii="Times New Roman" w:eastAsia="Times New Roman" w:hAnsi="Times New Roman" w:cs="Times New Roman"/>
           <w:b/>
           <w:bCs/>
-          <w:sz w:val="24"/>
-          <w:szCs w:val="24"/>
+          <w:sz w:val="28"/>
+          <w:szCs w:val="28"/>
         </w:rPr>
         <w:t>Subproses</w:t>
       </w:r>
@@ -13110,8 +13125,8 @@
           <w:rFonts w:ascii="Times New Roman" w:eastAsia="Times New Roman" w:hAnsi="Times New Roman" w:cs="Times New Roman"/>
           <w:b/>
           <w:bCs/>
-          <w:sz w:val="24"/>
-          <w:szCs w:val="24"/>
+          <w:sz w:val="28"/>
+          <w:szCs w:val="28"/>
         </w:rPr>
         <w:t xml:space="preserve"> </w:t>
       </w:r>
@@ -13121,8 +13136,8 @@
           <w:rFonts w:ascii="Times New Roman" w:eastAsia="Times New Roman" w:hAnsi="Times New Roman" w:cs="Times New Roman"/>
           <w:b/>
           <w:bCs/>
-          <w:sz w:val="24"/>
-          <w:szCs w:val="24"/>
+          <w:sz w:val="28"/>
+          <w:szCs w:val="28"/>
         </w:rPr>
         <w:t>Pendeta</w:t>
       </w:r>
@@ -13442,7 +13457,6 @@
           <w:sz w:val="24"/>
           <w:szCs w:val="24"/>
         </w:rPr>
-        <w:lastRenderedPageBreak/>
         <w:t>memiliki</w:t>
       </w:r>
       <w:proofErr w:type="spellEnd"/>
@@ -13944,16 +13958,28 @@
           <w:sz w:val="24"/>
           <w:szCs w:val="24"/>
         </w:rPr>
-        <w:t xml:space="preserve"> </w:t>
-      </w:r>
-      <w:proofErr w:type="spellStart"/>
-      <w:r>
-        <w:rPr>
-          <w:rFonts w:ascii="Times New Roman" w:eastAsia="Times New Roman" w:hAnsi="Times New Roman" w:cs="Times New Roman"/>
-          <w:sz w:val="24"/>
-          <w:szCs w:val="24"/>
-        </w:rPr>
-        <w:t>seperti</w:t>
+        <w:t>.</w:t>
+      </w:r>
+    </w:p>
+    <w:p>
+      <w:pPr>
+        <w:spacing w:line="480" w:lineRule="auto"/>
+        <w:ind w:firstLine="720"/>
+        <w:jc w:val="both"/>
+        <w:rPr>
+          <w:rFonts w:ascii="Times New Roman" w:eastAsia="Times New Roman" w:hAnsi="Times New Roman" w:cs="Times New Roman"/>
+          <w:sz w:val="24"/>
+          <w:szCs w:val="24"/>
+        </w:rPr>
+      </w:pPr>
+      <w:proofErr w:type="spellStart"/>
+      <w:r>
+        <w:rPr>
+          <w:rFonts w:ascii="Times New Roman" w:eastAsia="Times New Roman" w:hAnsi="Times New Roman" w:cs="Times New Roman"/>
+          <w:sz w:val="24"/>
+          <w:szCs w:val="24"/>
+        </w:rPr>
+        <w:t>Seperti</w:t>
       </w:r>
       <w:proofErr w:type="spellEnd"/>
       <w:r>
@@ -13998,8 +14024,1312 @@
           <w:sz w:val="24"/>
           <w:szCs w:val="24"/>
         </w:rPr>
-        <w:t xml:space="preserve"> 4.3</w:t>
-      </w:r>
+        <w:t xml:space="preserve"> 4.3, </w:t>
+      </w:r>
+      <w:proofErr w:type="spellStart"/>
+      <w:r>
+        <w:rPr>
+          <w:rFonts w:ascii="Times New Roman" w:eastAsia="Times New Roman" w:hAnsi="Times New Roman" w:cs="Times New Roman"/>
+          <w:sz w:val="24"/>
+          <w:szCs w:val="24"/>
+        </w:rPr>
+        <w:t>setelah</w:t>
+      </w:r>
+      <w:proofErr w:type="spellEnd"/>
+      <w:r>
+        <w:rPr>
+          <w:rFonts w:ascii="Times New Roman" w:eastAsia="Times New Roman" w:hAnsi="Times New Roman" w:cs="Times New Roman"/>
+          <w:sz w:val="24"/>
+          <w:szCs w:val="24"/>
+        </w:rPr>
+        <w:t xml:space="preserve"> </w:t>
+      </w:r>
+      <w:proofErr w:type="spellStart"/>
+      <w:r>
+        <w:rPr>
+          <w:rFonts w:ascii="Times New Roman" w:eastAsia="Times New Roman" w:hAnsi="Times New Roman" w:cs="Times New Roman"/>
+          <w:sz w:val="24"/>
+          <w:szCs w:val="24"/>
+        </w:rPr>
+        <w:t>memulai</w:t>
+      </w:r>
+      <w:proofErr w:type="spellEnd"/>
+      <w:r>
+        <w:rPr>
+          <w:rFonts w:ascii="Times New Roman" w:eastAsia="Times New Roman" w:hAnsi="Times New Roman" w:cs="Times New Roman"/>
+          <w:sz w:val="24"/>
+          <w:szCs w:val="24"/>
+        </w:rPr>
+        <w:t xml:space="preserve"> proses </w:t>
+      </w:r>
+      <w:proofErr w:type="spellStart"/>
+      <w:r>
+        <w:rPr>
+          <w:rFonts w:ascii="Times New Roman" w:eastAsia="Times New Roman" w:hAnsi="Times New Roman" w:cs="Times New Roman"/>
+          <w:sz w:val="24"/>
+          <w:szCs w:val="24"/>
+        </w:rPr>
+        <w:t>teradapat</w:t>
+      </w:r>
+      <w:proofErr w:type="spellEnd"/>
+      <w:r>
+        <w:rPr>
+          <w:rFonts w:ascii="Times New Roman" w:eastAsia="Times New Roman" w:hAnsi="Times New Roman" w:cs="Times New Roman"/>
+          <w:sz w:val="24"/>
+          <w:szCs w:val="24"/>
+        </w:rPr>
+        <w:t xml:space="preserve"> gateway </w:t>
+      </w:r>
+      <w:proofErr w:type="spellStart"/>
+      <w:r>
+        <w:rPr>
+          <w:rFonts w:ascii="Times New Roman" w:eastAsia="Times New Roman" w:hAnsi="Times New Roman" w:cs="Times New Roman"/>
+          <w:sz w:val="24"/>
+          <w:szCs w:val="24"/>
+        </w:rPr>
+        <w:t>untuk</w:t>
+      </w:r>
+      <w:proofErr w:type="spellEnd"/>
+      <w:r>
+        <w:rPr>
+          <w:rFonts w:ascii="Times New Roman" w:eastAsia="Times New Roman" w:hAnsi="Times New Roman" w:cs="Times New Roman"/>
+          <w:sz w:val="24"/>
+          <w:szCs w:val="24"/>
+        </w:rPr>
+        <w:t xml:space="preserve"> </w:t>
+      </w:r>
+      <w:proofErr w:type="spellStart"/>
+      <w:r>
+        <w:rPr>
+          <w:rFonts w:ascii="Times New Roman" w:eastAsia="Times New Roman" w:hAnsi="Times New Roman" w:cs="Times New Roman"/>
+          <w:sz w:val="24"/>
+          <w:szCs w:val="24"/>
+        </w:rPr>
+        <w:t>menentukan</w:t>
+      </w:r>
+      <w:proofErr w:type="spellEnd"/>
+      <w:r>
+        <w:rPr>
+          <w:rFonts w:ascii="Times New Roman" w:eastAsia="Times New Roman" w:hAnsi="Times New Roman" w:cs="Times New Roman"/>
+          <w:sz w:val="24"/>
+          <w:szCs w:val="24"/>
+        </w:rPr>
+        <w:t xml:space="preserve"> </w:t>
+      </w:r>
+      <w:proofErr w:type="spellStart"/>
+      <w:r>
+        <w:rPr>
+          <w:rFonts w:ascii="Times New Roman" w:eastAsia="Times New Roman" w:hAnsi="Times New Roman" w:cs="Times New Roman"/>
+          <w:sz w:val="24"/>
+          <w:szCs w:val="24"/>
+        </w:rPr>
+        <w:t>kegiatan</w:t>
+      </w:r>
+      <w:proofErr w:type="spellEnd"/>
+      <w:r>
+        <w:rPr>
+          <w:rFonts w:ascii="Times New Roman" w:eastAsia="Times New Roman" w:hAnsi="Times New Roman" w:cs="Times New Roman"/>
+          <w:sz w:val="24"/>
+          <w:szCs w:val="24"/>
+        </w:rPr>
+        <w:t xml:space="preserve"> </w:t>
+      </w:r>
+      <w:proofErr w:type="spellStart"/>
+      <w:r>
+        <w:rPr>
+          <w:rFonts w:ascii="Times New Roman" w:eastAsia="Times New Roman" w:hAnsi="Times New Roman" w:cs="Times New Roman"/>
+          <w:sz w:val="24"/>
+          <w:szCs w:val="24"/>
+        </w:rPr>
+        <w:t>apa</w:t>
+      </w:r>
+      <w:proofErr w:type="spellEnd"/>
+      <w:r>
+        <w:rPr>
+          <w:rFonts w:ascii="Times New Roman" w:eastAsia="Times New Roman" w:hAnsi="Times New Roman" w:cs="Times New Roman"/>
+          <w:sz w:val="24"/>
+          <w:szCs w:val="24"/>
+        </w:rPr>
+        <w:t xml:space="preserve"> yang </w:t>
+      </w:r>
+      <w:proofErr w:type="spellStart"/>
+      <w:r>
+        <w:rPr>
+          <w:rFonts w:ascii="Times New Roman" w:eastAsia="Times New Roman" w:hAnsi="Times New Roman" w:cs="Times New Roman"/>
+          <w:sz w:val="24"/>
+          <w:szCs w:val="24"/>
+        </w:rPr>
+        <w:t>ingin</w:t>
+      </w:r>
+      <w:proofErr w:type="spellEnd"/>
+      <w:r>
+        <w:rPr>
+          <w:rFonts w:ascii="Times New Roman" w:eastAsia="Times New Roman" w:hAnsi="Times New Roman" w:cs="Times New Roman"/>
+          <w:sz w:val="24"/>
+          <w:szCs w:val="24"/>
+        </w:rPr>
+        <w:t xml:space="preserve"> </w:t>
+      </w:r>
+      <w:proofErr w:type="spellStart"/>
+      <w:r>
+        <w:rPr>
+          <w:rFonts w:ascii="Times New Roman" w:eastAsia="Times New Roman" w:hAnsi="Times New Roman" w:cs="Times New Roman"/>
+          <w:sz w:val="24"/>
+          <w:szCs w:val="24"/>
+        </w:rPr>
+        <w:t>dilakukan</w:t>
+      </w:r>
+      <w:proofErr w:type="spellEnd"/>
+      <w:r>
+        <w:rPr>
+          <w:rFonts w:ascii="Times New Roman" w:eastAsia="Times New Roman" w:hAnsi="Times New Roman" w:cs="Times New Roman"/>
+          <w:sz w:val="24"/>
+          <w:szCs w:val="24"/>
+        </w:rPr>
+        <w:t xml:space="preserve">. </w:t>
+      </w:r>
+      <w:proofErr w:type="spellStart"/>
+      <w:r>
+        <w:rPr>
+          <w:rFonts w:ascii="Times New Roman" w:eastAsia="Times New Roman" w:hAnsi="Times New Roman" w:cs="Times New Roman"/>
+          <w:sz w:val="24"/>
+          <w:szCs w:val="24"/>
+        </w:rPr>
+        <w:t>Saat</w:t>
+      </w:r>
+      <w:proofErr w:type="spellEnd"/>
+      <w:r>
+        <w:rPr>
+          <w:rFonts w:ascii="Times New Roman" w:eastAsia="Times New Roman" w:hAnsi="Times New Roman" w:cs="Times New Roman"/>
+          <w:sz w:val="24"/>
+          <w:szCs w:val="24"/>
+        </w:rPr>
+        <w:t xml:space="preserve"> </w:t>
+      </w:r>
+      <w:proofErr w:type="spellStart"/>
+      <w:r>
+        <w:rPr>
+          <w:rFonts w:ascii="Times New Roman" w:eastAsia="Times New Roman" w:hAnsi="Times New Roman" w:cs="Times New Roman"/>
+          <w:sz w:val="24"/>
+          <w:szCs w:val="24"/>
+        </w:rPr>
+        <w:t>ingin</w:t>
+      </w:r>
+      <w:proofErr w:type="spellEnd"/>
+      <w:r>
+        <w:rPr>
+          <w:rFonts w:ascii="Times New Roman" w:eastAsia="Times New Roman" w:hAnsi="Times New Roman" w:cs="Times New Roman"/>
+          <w:sz w:val="24"/>
+          <w:szCs w:val="24"/>
+        </w:rPr>
+        <w:t xml:space="preserve"> </w:t>
+      </w:r>
+      <w:proofErr w:type="spellStart"/>
+      <w:r>
+        <w:rPr>
+          <w:rFonts w:ascii="Times New Roman" w:eastAsia="Times New Roman" w:hAnsi="Times New Roman" w:cs="Times New Roman"/>
+          <w:sz w:val="24"/>
+          <w:szCs w:val="24"/>
+        </w:rPr>
+        <w:t>melihat</w:t>
+      </w:r>
+      <w:proofErr w:type="spellEnd"/>
+      <w:r>
+        <w:rPr>
+          <w:rFonts w:ascii="Times New Roman" w:eastAsia="Times New Roman" w:hAnsi="Times New Roman" w:cs="Times New Roman"/>
+          <w:sz w:val="24"/>
+          <w:szCs w:val="24"/>
+        </w:rPr>
+        <w:t xml:space="preserve"> </w:t>
+      </w:r>
+      <w:proofErr w:type="spellStart"/>
+      <w:r>
+        <w:rPr>
+          <w:rFonts w:ascii="Times New Roman" w:eastAsia="Times New Roman" w:hAnsi="Times New Roman" w:cs="Times New Roman"/>
+          <w:sz w:val="24"/>
+          <w:szCs w:val="24"/>
+        </w:rPr>
+        <w:t>atau</w:t>
+      </w:r>
+      <w:proofErr w:type="spellEnd"/>
+      <w:r>
+        <w:rPr>
+          <w:rFonts w:ascii="Times New Roman" w:eastAsia="Times New Roman" w:hAnsi="Times New Roman" w:cs="Times New Roman"/>
+          <w:sz w:val="24"/>
+          <w:szCs w:val="24"/>
+        </w:rPr>
+        <w:t xml:space="preserve"> </w:t>
+      </w:r>
+      <w:proofErr w:type="spellStart"/>
+      <w:r>
+        <w:rPr>
+          <w:rFonts w:ascii="Times New Roman" w:eastAsia="Times New Roman" w:hAnsi="Times New Roman" w:cs="Times New Roman"/>
+          <w:sz w:val="24"/>
+          <w:szCs w:val="24"/>
+        </w:rPr>
+        <w:t>verifikasi</w:t>
+      </w:r>
+      <w:proofErr w:type="spellEnd"/>
+      <w:r>
+        <w:rPr>
+          <w:rFonts w:ascii="Times New Roman" w:eastAsia="Times New Roman" w:hAnsi="Times New Roman" w:cs="Times New Roman"/>
+          <w:sz w:val="24"/>
+          <w:szCs w:val="24"/>
+        </w:rPr>
+        <w:t xml:space="preserve"> </w:t>
+      </w:r>
+      <w:proofErr w:type="spellStart"/>
+      <w:r>
+        <w:rPr>
+          <w:rFonts w:ascii="Times New Roman" w:eastAsia="Times New Roman" w:hAnsi="Times New Roman" w:cs="Times New Roman"/>
+          <w:sz w:val="24"/>
+          <w:szCs w:val="24"/>
+        </w:rPr>
+        <w:t>laporan</w:t>
+      </w:r>
+      <w:proofErr w:type="spellEnd"/>
+      <w:r>
+        <w:rPr>
+          <w:rFonts w:ascii="Times New Roman" w:eastAsia="Times New Roman" w:hAnsi="Times New Roman" w:cs="Times New Roman"/>
+          <w:sz w:val="24"/>
+          <w:szCs w:val="24"/>
+        </w:rPr>
+        <w:t xml:space="preserve">, </w:t>
+      </w:r>
+      <w:proofErr w:type="spellStart"/>
+      <w:r>
+        <w:rPr>
+          <w:rFonts w:ascii="Times New Roman" w:eastAsia="Times New Roman" w:hAnsi="Times New Roman" w:cs="Times New Roman"/>
+          <w:sz w:val="24"/>
+          <w:szCs w:val="24"/>
+        </w:rPr>
+        <w:t>maka</w:t>
+      </w:r>
+      <w:proofErr w:type="spellEnd"/>
+      <w:r>
+        <w:rPr>
+          <w:rFonts w:ascii="Times New Roman" w:eastAsia="Times New Roman" w:hAnsi="Times New Roman" w:cs="Times New Roman"/>
+          <w:sz w:val="24"/>
+          <w:szCs w:val="24"/>
+        </w:rPr>
+        <w:t xml:space="preserve"> </w:t>
+      </w:r>
+      <w:proofErr w:type="spellStart"/>
+      <w:r>
+        <w:rPr>
+          <w:rFonts w:ascii="Times New Roman" w:eastAsia="Times New Roman" w:hAnsi="Times New Roman" w:cs="Times New Roman"/>
+          <w:sz w:val="24"/>
+          <w:szCs w:val="24"/>
+        </w:rPr>
+        <w:t>masuk</w:t>
+      </w:r>
+      <w:proofErr w:type="spellEnd"/>
+      <w:r>
+        <w:rPr>
+          <w:rFonts w:ascii="Times New Roman" w:eastAsia="Times New Roman" w:hAnsi="Times New Roman" w:cs="Times New Roman"/>
+          <w:sz w:val="24"/>
+          <w:szCs w:val="24"/>
+        </w:rPr>
+        <w:t xml:space="preserve"> </w:t>
+      </w:r>
+      <w:proofErr w:type="spellStart"/>
+      <w:r>
+        <w:rPr>
+          <w:rFonts w:ascii="Times New Roman" w:eastAsia="Times New Roman" w:hAnsi="Times New Roman" w:cs="Times New Roman"/>
+          <w:sz w:val="24"/>
+          <w:szCs w:val="24"/>
+        </w:rPr>
+        <w:t>ke</w:t>
+      </w:r>
+      <w:proofErr w:type="spellEnd"/>
+      <w:r>
+        <w:rPr>
+          <w:rFonts w:ascii="Times New Roman" w:eastAsia="Times New Roman" w:hAnsi="Times New Roman" w:cs="Times New Roman"/>
+          <w:sz w:val="24"/>
+          <w:szCs w:val="24"/>
+        </w:rPr>
+        <w:t xml:space="preserve"> </w:t>
+      </w:r>
+      <w:proofErr w:type="spellStart"/>
+      <w:r>
+        <w:rPr>
+          <w:rFonts w:ascii="Times New Roman" w:eastAsia="Times New Roman" w:hAnsi="Times New Roman" w:cs="Times New Roman"/>
+          <w:sz w:val="24"/>
+          <w:szCs w:val="24"/>
+        </w:rPr>
+        <w:t>kegiatan</w:t>
+      </w:r>
+      <w:proofErr w:type="spellEnd"/>
+      <w:r>
+        <w:rPr>
+          <w:rFonts w:ascii="Times New Roman" w:eastAsia="Times New Roman" w:hAnsi="Times New Roman" w:cs="Times New Roman"/>
+          <w:sz w:val="24"/>
+          <w:szCs w:val="24"/>
+        </w:rPr>
+        <w:t xml:space="preserve"> </w:t>
+      </w:r>
+      <w:proofErr w:type="spellStart"/>
+      <w:r>
+        <w:rPr>
+          <w:rFonts w:ascii="Times New Roman" w:eastAsia="Times New Roman" w:hAnsi="Times New Roman" w:cs="Times New Roman"/>
+          <w:sz w:val="24"/>
+          <w:szCs w:val="24"/>
+        </w:rPr>
+        <w:t>lihat</w:t>
+      </w:r>
+      <w:proofErr w:type="spellEnd"/>
+      <w:r>
+        <w:rPr>
+          <w:rFonts w:ascii="Times New Roman" w:eastAsia="Times New Roman" w:hAnsi="Times New Roman" w:cs="Times New Roman"/>
+          <w:sz w:val="24"/>
+          <w:szCs w:val="24"/>
+        </w:rPr>
+        <w:t xml:space="preserve"> / </w:t>
+      </w:r>
+      <w:proofErr w:type="spellStart"/>
+      <w:r>
+        <w:rPr>
+          <w:rFonts w:ascii="Times New Roman" w:eastAsia="Times New Roman" w:hAnsi="Times New Roman" w:cs="Times New Roman"/>
+          <w:sz w:val="24"/>
+          <w:szCs w:val="24"/>
+        </w:rPr>
+        <w:t>verifikasi</w:t>
+      </w:r>
+      <w:proofErr w:type="spellEnd"/>
+      <w:r>
+        <w:rPr>
+          <w:rFonts w:ascii="Times New Roman" w:eastAsia="Times New Roman" w:hAnsi="Times New Roman" w:cs="Times New Roman"/>
+          <w:sz w:val="24"/>
+          <w:szCs w:val="24"/>
+        </w:rPr>
+        <w:t xml:space="preserve"> </w:t>
+      </w:r>
+      <w:proofErr w:type="spellStart"/>
+      <w:r>
+        <w:rPr>
+          <w:rFonts w:ascii="Times New Roman" w:eastAsia="Times New Roman" w:hAnsi="Times New Roman" w:cs="Times New Roman"/>
+          <w:sz w:val="24"/>
+          <w:szCs w:val="24"/>
+        </w:rPr>
+        <w:t>laporan</w:t>
+      </w:r>
+      <w:proofErr w:type="spellEnd"/>
+      <w:r>
+        <w:rPr>
+          <w:rFonts w:ascii="Times New Roman" w:eastAsia="Times New Roman" w:hAnsi="Times New Roman" w:cs="Times New Roman"/>
+          <w:sz w:val="24"/>
+          <w:szCs w:val="24"/>
+        </w:rPr>
+        <w:t xml:space="preserve">, </w:t>
+      </w:r>
+      <w:proofErr w:type="spellStart"/>
+      <w:r>
+        <w:rPr>
+          <w:rFonts w:ascii="Times New Roman" w:eastAsia="Times New Roman" w:hAnsi="Times New Roman" w:cs="Times New Roman"/>
+          <w:sz w:val="24"/>
+          <w:szCs w:val="24"/>
+        </w:rPr>
+        <w:t>saat</w:t>
+      </w:r>
+      <w:proofErr w:type="spellEnd"/>
+      <w:r>
+        <w:rPr>
+          <w:rFonts w:ascii="Times New Roman" w:eastAsia="Times New Roman" w:hAnsi="Times New Roman" w:cs="Times New Roman"/>
+          <w:sz w:val="24"/>
+          <w:szCs w:val="24"/>
+        </w:rPr>
+        <w:t xml:space="preserve"> </w:t>
+      </w:r>
+      <w:proofErr w:type="spellStart"/>
+      <w:r>
+        <w:rPr>
+          <w:rFonts w:ascii="Times New Roman" w:eastAsia="Times New Roman" w:hAnsi="Times New Roman" w:cs="Times New Roman"/>
+          <w:sz w:val="24"/>
+          <w:szCs w:val="24"/>
+        </w:rPr>
+        <w:t>itu</w:t>
+      </w:r>
+      <w:proofErr w:type="spellEnd"/>
+      <w:r>
+        <w:rPr>
+          <w:rFonts w:ascii="Times New Roman" w:eastAsia="Times New Roman" w:hAnsi="Times New Roman" w:cs="Times New Roman"/>
+          <w:sz w:val="24"/>
+          <w:szCs w:val="24"/>
+        </w:rPr>
+        <w:t xml:space="preserve"> juga </w:t>
+      </w:r>
+      <w:proofErr w:type="spellStart"/>
+      <w:r>
+        <w:rPr>
+          <w:rFonts w:ascii="Times New Roman" w:eastAsia="Times New Roman" w:hAnsi="Times New Roman" w:cs="Times New Roman"/>
+          <w:sz w:val="24"/>
+          <w:szCs w:val="24"/>
+        </w:rPr>
+        <w:t>diambil</w:t>
+      </w:r>
+      <w:proofErr w:type="spellEnd"/>
+      <w:r>
+        <w:rPr>
+          <w:rFonts w:ascii="Times New Roman" w:eastAsia="Times New Roman" w:hAnsi="Times New Roman" w:cs="Times New Roman"/>
+          <w:sz w:val="24"/>
+          <w:szCs w:val="24"/>
+        </w:rPr>
+        <w:t xml:space="preserve"> data </w:t>
+      </w:r>
+      <w:proofErr w:type="spellStart"/>
+      <w:r>
+        <w:rPr>
+          <w:rFonts w:ascii="Times New Roman" w:eastAsia="Times New Roman" w:hAnsi="Times New Roman" w:cs="Times New Roman"/>
+          <w:sz w:val="24"/>
+          <w:szCs w:val="24"/>
+        </w:rPr>
+        <w:t>dari</w:t>
+      </w:r>
+      <w:proofErr w:type="spellEnd"/>
+      <w:r>
+        <w:rPr>
+          <w:rFonts w:ascii="Times New Roman" w:eastAsia="Times New Roman" w:hAnsi="Times New Roman" w:cs="Times New Roman"/>
+          <w:sz w:val="24"/>
+          <w:szCs w:val="24"/>
+        </w:rPr>
+        <w:t xml:space="preserve"> table </w:t>
+      </w:r>
+      <w:proofErr w:type="spellStart"/>
+      <w:r>
+        <w:rPr>
+          <w:rFonts w:ascii="Times New Roman" w:eastAsia="Times New Roman" w:hAnsi="Times New Roman" w:cs="Times New Roman"/>
+          <w:sz w:val="24"/>
+          <w:szCs w:val="24"/>
+        </w:rPr>
+        <w:t>DetailNotaPersembahan</w:t>
+      </w:r>
+      <w:proofErr w:type="spellEnd"/>
+      <w:r>
+        <w:rPr>
+          <w:rFonts w:ascii="Times New Roman" w:eastAsia="Times New Roman" w:hAnsi="Times New Roman" w:cs="Times New Roman"/>
+          <w:sz w:val="24"/>
+          <w:szCs w:val="24"/>
+        </w:rPr>
+        <w:t xml:space="preserve"> dan </w:t>
+      </w:r>
+      <w:proofErr w:type="spellStart"/>
+      <w:r>
+        <w:rPr>
+          <w:rFonts w:ascii="Times New Roman" w:eastAsia="Times New Roman" w:hAnsi="Times New Roman" w:cs="Times New Roman"/>
+          <w:sz w:val="24"/>
+          <w:szCs w:val="24"/>
+        </w:rPr>
+        <w:t>NotaPersembahan</w:t>
+      </w:r>
+      <w:proofErr w:type="spellEnd"/>
+      <w:r>
+        <w:rPr>
+          <w:rFonts w:ascii="Times New Roman" w:eastAsia="Times New Roman" w:hAnsi="Times New Roman" w:cs="Times New Roman"/>
+          <w:sz w:val="24"/>
+          <w:szCs w:val="24"/>
+        </w:rPr>
+        <w:t xml:space="preserve">, data juga </w:t>
+      </w:r>
+      <w:proofErr w:type="spellStart"/>
+      <w:r>
+        <w:rPr>
+          <w:rFonts w:ascii="Times New Roman" w:eastAsia="Times New Roman" w:hAnsi="Times New Roman" w:cs="Times New Roman"/>
+          <w:sz w:val="24"/>
+          <w:szCs w:val="24"/>
+        </w:rPr>
+        <w:t>ditulis</w:t>
+      </w:r>
+      <w:proofErr w:type="spellEnd"/>
+      <w:r>
+        <w:rPr>
+          <w:rFonts w:ascii="Times New Roman" w:eastAsia="Times New Roman" w:hAnsi="Times New Roman" w:cs="Times New Roman"/>
+          <w:sz w:val="24"/>
+          <w:szCs w:val="24"/>
+        </w:rPr>
+        <w:t xml:space="preserve"> </w:t>
+      </w:r>
+      <w:proofErr w:type="spellStart"/>
+      <w:r>
+        <w:rPr>
+          <w:rFonts w:ascii="Times New Roman" w:eastAsia="Times New Roman" w:hAnsi="Times New Roman" w:cs="Times New Roman"/>
+          <w:sz w:val="24"/>
+          <w:szCs w:val="24"/>
+        </w:rPr>
+        <w:t>ke</w:t>
+      </w:r>
+      <w:proofErr w:type="spellEnd"/>
+      <w:r>
+        <w:rPr>
+          <w:rFonts w:ascii="Times New Roman" w:eastAsia="Times New Roman" w:hAnsi="Times New Roman" w:cs="Times New Roman"/>
+          <w:sz w:val="24"/>
+          <w:szCs w:val="24"/>
+        </w:rPr>
+        <w:t xml:space="preserve"> table </w:t>
+      </w:r>
+      <w:proofErr w:type="spellStart"/>
+      <w:r>
+        <w:rPr>
+          <w:rFonts w:ascii="Times New Roman" w:eastAsia="Times New Roman" w:hAnsi="Times New Roman" w:cs="Times New Roman"/>
+          <w:sz w:val="24"/>
+          <w:szCs w:val="24"/>
+        </w:rPr>
+        <w:t>NotaPersembahan</w:t>
+      </w:r>
+      <w:proofErr w:type="spellEnd"/>
+      <w:r>
+        <w:rPr>
+          <w:rFonts w:ascii="Times New Roman" w:eastAsia="Times New Roman" w:hAnsi="Times New Roman" w:cs="Times New Roman"/>
+          <w:sz w:val="24"/>
+          <w:szCs w:val="24"/>
+        </w:rPr>
+        <w:t xml:space="preserve">. </w:t>
+      </w:r>
+      <w:proofErr w:type="spellStart"/>
+      <w:r>
+        <w:rPr>
+          <w:rFonts w:ascii="Times New Roman" w:eastAsia="Times New Roman" w:hAnsi="Times New Roman" w:cs="Times New Roman"/>
+          <w:sz w:val="24"/>
+          <w:szCs w:val="24"/>
+        </w:rPr>
+        <w:t>Saat</w:t>
+      </w:r>
+      <w:proofErr w:type="spellEnd"/>
+      <w:r>
+        <w:rPr>
+          <w:rFonts w:ascii="Times New Roman" w:eastAsia="Times New Roman" w:hAnsi="Times New Roman" w:cs="Times New Roman"/>
+          <w:sz w:val="24"/>
+          <w:szCs w:val="24"/>
+        </w:rPr>
+        <w:t xml:space="preserve"> </w:t>
+      </w:r>
+      <w:proofErr w:type="spellStart"/>
+      <w:r>
+        <w:rPr>
+          <w:rFonts w:ascii="Times New Roman" w:eastAsia="Times New Roman" w:hAnsi="Times New Roman" w:cs="Times New Roman"/>
+          <w:sz w:val="24"/>
+          <w:szCs w:val="24"/>
+        </w:rPr>
+        <w:t>ingin</w:t>
+      </w:r>
+      <w:proofErr w:type="spellEnd"/>
+      <w:r>
+        <w:rPr>
+          <w:rFonts w:ascii="Times New Roman" w:eastAsia="Times New Roman" w:hAnsi="Times New Roman" w:cs="Times New Roman"/>
+          <w:sz w:val="24"/>
+          <w:szCs w:val="24"/>
+        </w:rPr>
+        <w:t xml:space="preserve"> </w:t>
+      </w:r>
+      <w:proofErr w:type="spellStart"/>
+      <w:r>
+        <w:rPr>
+          <w:rFonts w:ascii="Times New Roman" w:eastAsia="Times New Roman" w:hAnsi="Times New Roman" w:cs="Times New Roman"/>
+          <w:sz w:val="24"/>
+          <w:szCs w:val="24"/>
+        </w:rPr>
+        <w:t>melihat</w:t>
+      </w:r>
+      <w:proofErr w:type="spellEnd"/>
+      <w:r>
+        <w:rPr>
+          <w:rFonts w:ascii="Times New Roman" w:eastAsia="Times New Roman" w:hAnsi="Times New Roman" w:cs="Times New Roman"/>
+          <w:sz w:val="24"/>
+          <w:szCs w:val="24"/>
+        </w:rPr>
+        <w:t xml:space="preserve"> / </w:t>
+      </w:r>
+      <w:proofErr w:type="spellStart"/>
+      <w:r>
+        <w:rPr>
+          <w:rFonts w:ascii="Times New Roman" w:eastAsia="Times New Roman" w:hAnsi="Times New Roman" w:cs="Times New Roman"/>
+          <w:sz w:val="24"/>
+          <w:szCs w:val="24"/>
+        </w:rPr>
+        <w:t>mengubah</w:t>
+      </w:r>
+      <w:proofErr w:type="spellEnd"/>
+      <w:r>
+        <w:rPr>
+          <w:rFonts w:ascii="Times New Roman" w:eastAsia="Times New Roman" w:hAnsi="Times New Roman" w:cs="Times New Roman"/>
+          <w:sz w:val="24"/>
+          <w:szCs w:val="24"/>
+        </w:rPr>
+        <w:t xml:space="preserve"> data </w:t>
+      </w:r>
+      <w:proofErr w:type="spellStart"/>
+      <w:r>
+        <w:rPr>
+          <w:rFonts w:ascii="Times New Roman" w:eastAsia="Times New Roman" w:hAnsi="Times New Roman" w:cs="Times New Roman"/>
+          <w:sz w:val="24"/>
+          <w:szCs w:val="24"/>
+        </w:rPr>
+        <w:t>gereja</w:t>
+      </w:r>
+      <w:proofErr w:type="spellEnd"/>
+      <w:r>
+        <w:rPr>
+          <w:rFonts w:ascii="Times New Roman" w:eastAsia="Times New Roman" w:hAnsi="Times New Roman" w:cs="Times New Roman"/>
+          <w:sz w:val="24"/>
+          <w:szCs w:val="24"/>
+        </w:rPr>
+        <w:t xml:space="preserve">, </w:t>
+      </w:r>
+      <w:proofErr w:type="spellStart"/>
+      <w:r>
+        <w:rPr>
+          <w:rFonts w:ascii="Times New Roman" w:eastAsia="Times New Roman" w:hAnsi="Times New Roman" w:cs="Times New Roman"/>
+          <w:sz w:val="24"/>
+          <w:szCs w:val="24"/>
+        </w:rPr>
+        <w:t>maka</w:t>
+      </w:r>
+      <w:proofErr w:type="spellEnd"/>
+      <w:r>
+        <w:rPr>
+          <w:rFonts w:ascii="Times New Roman" w:eastAsia="Times New Roman" w:hAnsi="Times New Roman" w:cs="Times New Roman"/>
+          <w:sz w:val="24"/>
+          <w:szCs w:val="24"/>
+        </w:rPr>
+        <w:t xml:space="preserve"> </w:t>
+      </w:r>
+      <w:proofErr w:type="spellStart"/>
+      <w:r>
+        <w:rPr>
+          <w:rFonts w:ascii="Times New Roman" w:eastAsia="Times New Roman" w:hAnsi="Times New Roman" w:cs="Times New Roman"/>
+          <w:sz w:val="24"/>
+          <w:szCs w:val="24"/>
+        </w:rPr>
+        <w:t>dilanjutkan</w:t>
+      </w:r>
+      <w:proofErr w:type="spellEnd"/>
+      <w:r>
+        <w:rPr>
+          <w:rFonts w:ascii="Times New Roman" w:eastAsia="Times New Roman" w:hAnsi="Times New Roman" w:cs="Times New Roman"/>
+          <w:sz w:val="24"/>
+          <w:szCs w:val="24"/>
+        </w:rPr>
+        <w:t xml:space="preserve"> </w:t>
+      </w:r>
+      <w:proofErr w:type="spellStart"/>
+      <w:r>
+        <w:rPr>
+          <w:rFonts w:ascii="Times New Roman" w:eastAsia="Times New Roman" w:hAnsi="Times New Roman" w:cs="Times New Roman"/>
+          <w:sz w:val="24"/>
+          <w:szCs w:val="24"/>
+        </w:rPr>
+        <w:t>dengan</w:t>
+      </w:r>
+      <w:proofErr w:type="spellEnd"/>
+      <w:r>
+        <w:rPr>
+          <w:rFonts w:ascii="Times New Roman" w:eastAsia="Times New Roman" w:hAnsi="Times New Roman" w:cs="Times New Roman"/>
+          <w:sz w:val="24"/>
+          <w:szCs w:val="24"/>
+        </w:rPr>
+        <w:t xml:space="preserve"> </w:t>
+      </w:r>
+      <w:proofErr w:type="spellStart"/>
+      <w:r>
+        <w:rPr>
+          <w:rFonts w:ascii="Times New Roman" w:eastAsia="Times New Roman" w:hAnsi="Times New Roman" w:cs="Times New Roman"/>
+          <w:sz w:val="24"/>
+          <w:szCs w:val="24"/>
+        </w:rPr>
+        <w:t>kegiatan</w:t>
+      </w:r>
+      <w:proofErr w:type="spellEnd"/>
+      <w:r>
+        <w:rPr>
+          <w:rFonts w:ascii="Times New Roman" w:eastAsia="Times New Roman" w:hAnsi="Times New Roman" w:cs="Times New Roman"/>
+          <w:sz w:val="24"/>
+          <w:szCs w:val="24"/>
+        </w:rPr>
+        <w:t xml:space="preserve"> </w:t>
+      </w:r>
+      <w:proofErr w:type="spellStart"/>
+      <w:r>
+        <w:rPr>
+          <w:rFonts w:ascii="Times New Roman" w:eastAsia="Times New Roman" w:hAnsi="Times New Roman" w:cs="Times New Roman"/>
+          <w:sz w:val="24"/>
+          <w:szCs w:val="24"/>
+        </w:rPr>
+        <w:t>lihat</w:t>
+      </w:r>
+      <w:proofErr w:type="spellEnd"/>
+      <w:r>
+        <w:rPr>
+          <w:rFonts w:ascii="Times New Roman" w:eastAsia="Times New Roman" w:hAnsi="Times New Roman" w:cs="Times New Roman"/>
+          <w:sz w:val="24"/>
+          <w:szCs w:val="24"/>
+        </w:rPr>
+        <w:t xml:space="preserve"> / edit data </w:t>
+      </w:r>
+      <w:proofErr w:type="spellStart"/>
+      <w:r>
+        <w:rPr>
+          <w:rFonts w:ascii="Times New Roman" w:eastAsia="Times New Roman" w:hAnsi="Times New Roman" w:cs="Times New Roman"/>
+          <w:sz w:val="24"/>
+          <w:szCs w:val="24"/>
+        </w:rPr>
+        <w:t>gereja</w:t>
+      </w:r>
+      <w:proofErr w:type="spellEnd"/>
+      <w:r>
+        <w:rPr>
+          <w:rFonts w:ascii="Times New Roman" w:eastAsia="Times New Roman" w:hAnsi="Times New Roman" w:cs="Times New Roman"/>
+          <w:sz w:val="24"/>
+          <w:szCs w:val="24"/>
+        </w:rPr>
+        <w:t xml:space="preserve">, </w:t>
+      </w:r>
+      <w:proofErr w:type="spellStart"/>
+      <w:r>
+        <w:rPr>
+          <w:rFonts w:ascii="Times New Roman" w:eastAsia="Times New Roman" w:hAnsi="Times New Roman" w:cs="Times New Roman"/>
+          <w:sz w:val="24"/>
+          <w:szCs w:val="24"/>
+        </w:rPr>
+        <w:t>saat</w:t>
+      </w:r>
+      <w:proofErr w:type="spellEnd"/>
+      <w:r>
+        <w:rPr>
+          <w:rFonts w:ascii="Times New Roman" w:eastAsia="Times New Roman" w:hAnsi="Times New Roman" w:cs="Times New Roman"/>
+          <w:sz w:val="24"/>
+          <w:szCs w:val="24"/>
+        </w:rPr>
+        <w:t xml:space="preserve"> </w:t>
+      </w:r>
+      <w:proofErr w:type="spellStart"/>
+      <w:r>
+        <w:rPr>
+          <w:rFonts w:ascii="Times New Roman" w:eastAsia="Times New Roman" w:hAnsi="Times New Roman" w:cs="Times New Roman"/>
+          <w:sz w:val="24"/>
+          <w:szCs w:val="24"/>
+        </w:rPr>
+        <w:t>itu</w:t>
+      </w:r>
+      <w:proofErr w:type="spellEnd"/>
+      <w:r>
+        <w:rPr>
+          <w:rFonts w:ascii="Times New Roman" w:eastAsia="Times New Roman" w:hAnsi="Times New Roman" w:cs="Times New Roman"/>
+          <w:sz w:val="24"/>
+          <w:szCs w:val="24"/>
+        </w:rPr>
+        <w:t xml:space="preserve"> juga data </w:t>
+      </w:r>
+      <w:proofErr w:type="spellStart"/>
+      <w:r>
+        <w:rPr>
+          <w:rFonts w:ascii="Times New Roman" w:eastAsia="Times New Roman" w:hAnsi="Times New Roman" w:cs="Times New Roman"/>
+          <w:sz w:val="24"/>
+          <w:szCs w:val="24"/>
+        </w:rPr>
+        <w:t>d</w:t>
+      </w:r>
+      <w:r>
+        <w:rPr>
+          <w:rFonts w:ascii="Times New Roman" w:eastAsia="Times New Roman" w:hAnsi="Times New Roman" w:cs="Times New Roman"/>
+          <w:sz w:val="24"/>
+          <w:szCs w:val="24"/>
+        </w:rPr>
+        <w:t>alam</w:t>
+      </w:r>
+      <w:proofErr w:type="spellEnd"/>
+      <w:r>
+        <w:rPr>
+          <w:rFonts w:ascii="Times New Roman" w:eastAsia="Times New Roman" w:hAnsi="Times New Roman" w:cs="Times New Roman"/>
+          <w:sz w:val="24"/>
+          <w:szCs w:val="24"/>
+        </w:rPr>
+        <w:t xml:space="preserve"> table </w:t>
+      </w:r>
+      <w:proofErr w:type="spellStart"/>
+      <w:r>
+        <w:rPr>
+          <w:rFonts w:ascii="Times New Roman" w:eastAsia="Times New Roman" w:hAnsi="Times New Roman" w:cs="Times New Roman"/>
+          <w:sz w:val="24"/>
+          <w:szCs w:val="24"/>
+        </w:rPr>
+        <w:t>Gereja</w:t>
+      </w:r>
+      <w:proofErr w:type="spellEnd"/>
+      <w:r>
+        <w:rPr>
+          <w:rFonts w:ascii="Times New Roman" w:eastAsia="Times New Roman" w:hAnsi="Times New Roman" w:cs="Times New Roman"/>
+          <w:sz w:val="24"/>
+          <w:szCs w:val="24"/>
+        </w:rPr>
+        <w:t xml:space="preserve"> </w:t>
+      </w:r>
+      <w:proofErr w:type="spellStart"/>
+      <w:r>
+        <w:rPr>
+          <w:rFonts w:ascii="Times New Roman" w:eastAsia="Times New Roman" w:hAnsi="Times New Roman" w:cs="Times New Roman"/>
+          <w:sz w:val="24"/>
+          <w:szCs w:val="24"/>
+        </w:rPr>
+        <w:t>dibaca</w:t>
+      </w:r>
+      <w:proofErr w:type="spellEnd"/>
+      <w:r>
+        <w:rPr>
+          <w:rFonts w:ascii="Times New Roman" w:eastAsia="Times New Roman" w:hAnsi="Times New Roman" w:cs="Times New Roman"/>
+          <w:sz w:val="24"/>
+          <w:szCs w:val="24"/>
+        </w:rPr>
+        <w:t xml:space="preserve"> dan </w:t>
+      </w:r>
+      <w:proofErr w:type="spellStart"/>
+      <w:r>
+        <w:rPr>
+          <w:rFonts w:ascii="Times New Roman" w:eastAsia="Times New Roman" w:hAnsi="Times New Roman" w:cs="Times New Roman"/>
+          <w:sz w:val="24"/>
+          <w:szCs w:val="24"/>
+        </w:rPr>
+        <w:t>ditulis</w:t>
+      </w:r>
+      <w:proofErr w:type="spellEnd"/>
+      <w:r>
+        <w:rPr>
+          <w:rFonts w:ascii="Times New Roman" w:eastAsia="Times New Roman" w:hAnsi="Times New Roman" w:cs="Times New Roman"/>
+          <w:sz w:val="24"/>
+          <w:szCs w:val="24"/>
+        </w:rPr>
+        <w:t>.</w:t>
+      </w:r>
+      <w:r>
+        <w:rPr>
+          <w:rFonts w:ascii="Times New Roman" w:eastAsia="Times New Roman" w:hAnsi="Times New Roman" w:cs="Times New Roman"/>
+          <w:sz w:val="24"/>
+          <w:szCs w:val="24"/>
+        </w:rPr>
+        <w:t xml:space="preserve"> </w:t>
+      </w:r>
+      <w:proofErr w:type="spellStart"/>
+      <w:r>
+        <w:rPr>
+          <w:rFonts w:ascii="Times New Roman" w:eastAsia="Times New Roman" w:hAnsi="Times New Roman" w:cs="Times New Roman"/>
+          <w:sz w:val="24"/>
+          <w:szCs w:val="24"/>
+        </w:rPr>
+        <w:t>Saat</w:t>
+      </w:r>
+      <w:proofErr w:type="spellEnd"/>
+      <w:r>
+        <w:rPr>
+          <w:rFonts w:ascii="Times New Roman" w:eastAsia="Times New Roman" w:hAnsi="Times New Roman" w:cs="Times New Roman"/>
+          <w:sz w:val="24"/>
+          <w:szCs w:val="24"/>
+        </w:rPr>
+        <w:t xml:space="preserve"> </w:t>
+      </w:r>
+      <w:proofErr w:type="spellStart"/>
+      <w:r>
+        <w:rPr>
+          <w:rFonts w:ascii="Times New Roman" w:eastAsia="Times New Roman" w:hAnsi="Times New Roman" w:cs="Times New Roman"/>
+          <w:sz w:val="24"/>
+          <w:szCs w:val="24"/>
+        </w:rPr>
+        <w:t>ingin</w:t>
+      </w:r>
+      <w:proofErr w:type="spellEnd"/>
+      <w:r>
+        <w:rPr>
+          <w:rFonts w:ascii="Times New Roman" w:eastAsia="Times New Roman" w:hAnsi="Times New Roman" w:cs="Times New Roman"/>
+          <w:sz w:val="24"/>
+          <w:szCs w:val="24"/>
+        </w:rPr>
+        <w:t xml:space="preserve"> </w:t>
+      </w:r>
+      <w:proofErr w:type="spellStart"/>
+      <w:r>
+        <w:rPr>
+          <w:rFonts w:ascii="Times New Roman" w:eastAsia="Times New Roman" w:hAnsi="Times New Roman" w:cs="Times New Roman"/>
+          <w:sz w:val="24"/>
+          <w:szCs w:val="24"/>
+        </w:rPr>
+        <w:t>melihat</w:t>
+      </w:r>
+      <w:proofErr w:type="spellEnd"/>
+      <w:r>
+        <w:rPr>
+          <w:rFonts w:ascii="Times New Roman" w:eastAsia="Times New Roman" w:hAnsi="Times New Roman" w:cs="Times New Roman"/>
+          <w:sz w:val="24"/>
+          <w:szCs w:val="24"/>
+        </w:rPr>
+        <w:t xml:space="preserve"> </w:t>
+      </w:r>
+      <w:proofErr w:type="spellStart"/>
+      <w:r>
+        <w:rPr>
+          <w:rFonts w:ascii="Times New Roman" w:eastAsia="Times New Roman" w:hAnsi="Times New Roman" w:cs="Times New Roman"/>
+          <w:sz w:val="24"/>
+          <w:szCs w:val="24"/>
+        </w:rPr>
+        <w:t>atau</w:t>
+      </w:r>
+      <w:proofErr w:type="spellEnd"/>
+      <w:r>
+        <w:rPr>
+          <w:rFonts w:ascii="Times New Roman" w:eastAsia="Times New Roman" w:hAnsi="Times New Roman" w:cs="Times New Roman"/>
+          <w:sz w:val="24"/>
+          <w:szCs w:val="24"/>
+        </w:rPr>
+        <w:t xml:space="preserve"> </w:t>
+      </w:r>
+      <w:proofErr w:type="spellStart"/>
+      <w:r>
+        <w:rPr>
+          <w:rFonts w:ascii="Times New Roman" w:eastAsia="Times New Roman" w:hAnsi="Times New Roman" w:cs="Times New Roman"/>
+          <w:sz w:val="24"/>
+          <w:szCs w:val="24"/>
+        </w:rPr>
+        <w:t>mengubah</w:t>
+      </w:r>
+      <w:proofErr w:type="spellEnd"/>
+      <w:r>
+        <w:rPr>
+          <w:rFonts w:ascii="Times New Roman" w:eastAsia="Times New Roman" w:hAnsi="Times New Roman" w:cs="Times New Roman"/>
+          <w:sz w:val="24"/>
+          <w:szCs w:val="24"/>
+        </w:rPr>
+        <w:t xml:space="preserve"> </w:t>
+      </w:r>
+      <w:proofErr w:type="spellStart"/>
+      <w:r>
+        <w:rPr>
+          <w:rFonts w:ascii="Times New Roman" w:eastAsia="Times New Roman" w:hAnsi="Times New Roman" w:cs="Times New Roman"/>
+          <w:sz w:val="24"/>
+          <w:szCs w:val="24"/>
+        </w:rPr>
+        <w:t>jemaat</w:t>
+      </w:r>
+      <w:proofErr w:type="spellEnd"/>
+      <w:r>
+        <w:rPr>
+          <w:rFonts w:ascii="Times New Roman" w:eastAsia="Times New Roman" w:hAnsi="Times New Roman" w:cs="Times New Roman"/>
+          <w:sz w:val="24"/>
+          <w:szCs w:val="24"/>
+        </w:rPr>
+        <w:t xml:space="preserve">, </w:t>
+      </w:r>
+      <w:proofErr w:type="spellStart"/>
+      <w:r>
+        <w:rPr>
+          <w:rFonts w:ascii="Times New Roman" w:eastAsia="Times New Roman" w:hAnsi="Times New Roman" w:cs="Times New Roman"/>
+          <w:sz w:val="24"/>
+          <w:szCs w:val="24"/>
+        </w:rPr>
+        <w:t>akan</w:t>
+      </w:r>
+      <w:proofErr w:type="spellEnd"/>
+      <w:r>
+        <w:rPr>
+          <w:rFonts w:ascii="Times New Roman" w:eastAsia="Times New Roman" w:hAnsi="Times New Roman" w:cs="Times New Roman"/>
+          <w:sz w:val="24"/>
+          <w:szCs w:val="24"/>
+        </w:rPr>
+        <w:t xml:space="preserve"> </w:t>
+      </w:r>
+      <w:proofErr w:type="spellStart"/>
+      <w:r>
+        <w:rPr>
+          <w:rFonts w:ascii="Times New Roman" w:eastAsia="Times New Roman" w:hAnsi="Times New Roman" w:cs="Times New Roman"/>
+          <w:sz w:val="24"/>
+          <w:szCs w:val="24"/>
+        </w:rPr>
+        <w:t>dilakukan</w:t>
+      </w:r>
+      <w:proofErr w:type="spellEnd"/>
+      <w:r>
+        <w:rPr>
+          <w:rFonts w:ascii="Times New Roman" w:eastAsia="Times New Roman" w:hAnsi="Times New Roman" w:cs="Times New Roman"/>
+          <w:sz w:val="24"/>
+          <w:szCs w:val="24"/>
+        </w:rPr>
+        <w:t xml:space="preserve"> </w:t>
+      </w:r>
+      <w:proofErr w:type="spellStart"/>
+      <w:r>
+        <w:rPr>
+          <w:rFonts w:ascii="Times New Roman" w:eastAsia="Times New Roman" w:hAnsi="Times New Roman" w:cs="Times New Roman"/>
+          <w:sz w:val="24"/>
+          <w:szCs w:val="24"/>
+        </w:rPr>
+        <w:t>kegiatan</w:t>
+      </w:r>
+      <w:proofErr w:type="spellEnd"/>
+      <w:r>
+        <w:rPr>
+          <w:rFonts w:ascii="Times New Roman" w:eastAsia="Times New Roman" w:hAnsi="Times New Roman" w:cs="Times New Roman"/>
+          <w:sz w:val="24"/>
+          <w:szCs w:val="24"/>
+        </w:rPr>
+        <w:t xml:space="preserve"> </w:t>
+      </w:r>
+      <w:proofErr w:type="spellStart"/>
+      <w:r>
+        <w:rPr>
+          <w:rFonts w:ascii="Times New Roman" w:eastAsia="Times New Roman" w:hAnsi="Times New Roman" w:cs="Times New Roman"/>
+          <w:sz w:val="24"/>
+          <w:szCs w:val="24"/>
+        </w:rPr>
+        <w:t>lihat</w:t>
+      </w:r>
+      <w:proofErr w:type="spellEnd"/>
+      <w:r>
+        <w:rPr>
+          <w:rFonts w:ascii="Times New Roman" w:eastAsia="Times New Roman" w:hAnsi="Times New Roman" w:cs="Times New Roman"/>
+          <w:sz w:val="24"/>
+          <w:szCs w:val="24"/>
+        </w:rPr>
+        <w:t xml:space="preserve"> / edit </w:t>
+      </w:r>
+      <w:proofErr w:type="spellStart"/>
+      <w:r>
+        <w:rPr>
+          <w:rFonts w:ascii="Times New Roman" w:eastAsia="Times New Roman" w:hAnsi="Times New Roman" w:cs="Times New Roman"/>
+          <w:sz w:val="24"/>
+          <w:szCs w:val="24"/>
+        </w:rPr>
+        <w:t>jemaat</w:t>
+      </w:r>
+      <w:proofErr w:type="spellEnd"/>
+      <w:r>
+        <w:rPr>
+          <w:rFonts w:ascii="Times New Roman" w:eastAsia="Times New Roman" w:hAnsi="Times New Roman" w:cs="Times New Roman"/>
+          <w:sz w:val="24"/>
+          <w:szCs w:val="24"/>
+        </w:rPr>
+        <w:t xml:space="preserve">, </w:t>
+      </w:r>
+      <w:proofErr w:type="spellStart"/>
+      <w:r>
+        <w:rPr>
+          <w:rFonts w:ascii="Times New Roman" w:eastAsia="Times New Roman" w:hAnsi="Times New Roman" w:cs="Times New Roman"/>
+          <w:sz w:val="24"/>
+          <w:szCs w:val="24"/>
+        </w:rPr>
+        <w:t>saat</w:t>
+      </w:r>
+      <w:proofErr w:type="spellEnd"/>
+      <w:r>
+        <w:rPr>
+          <w:rFonts w:ascii="Times New Roman" w:eastAsia="Times New Roman" w:hAnsi="Times New Roman" w:cs="Times New Roman"/>
+          <w:sz w:val="24"/>
+          <w:szCs w:val="24"/>
+        </w:rPr>
+        <w:t xml:space="preserve"> </w:t>
+      </w:r>
+      <w:proofErr w:type="spellStart"/>
+      <w:r>
+        <w:rPr>
+          <w:rFonts w:ascii="Times New Roman" w:eastAsia="Times New Roman" w:hAnsi="Times New Roman" w:cs="Times New Roman"/>
+          <w:sz w:val="24"/>
+          <w:szCs w:val="24"/>
+        </w:rPr>
+        <w:t>itu</w:t>
+      </w:r>
+      <w:proofErr w:type="spellEnd"/>
+      <w:r>
+        <w:rPr>
+          <w:rFonts w:ascii="Times New Roman" w:eastAsia="Times New Roman" w:hAnsi="Times New Roman" w:cs="Times New Roman"/>
+          <w:sz w:val="24"/>
+          <w:szCs w:val="24"/>
+        </w:rPr>
+        <w:t xml:space="preserve"> juga data </w:t>
+      </w:r>
+      <w:proofErr w:type="spellStart"/>
+      <w:r>
+        <w:rPr>
+          <w:rFonts w:ascii="Times New Roman" w:eastAsia="Times New Roman" w:hAnsi="Times New Roman" w:cs="Times New Roman"/>
+          <w:sz w:val="24"/>
+          <w:szCs w:val="24"/>
+        </w:rPr>
+        <w:t>dalam</w:t>
+      </w:r>
+      <w:proofErr w:type="spellEnd"/>
+      <w:r>
+        <w:rPr>
+          <w:rFonts w:ascii="Times New Roman" w:eastAsia="Times New Roman" w:hAnsi="Times New Roman" w:cs="Times New Roman"/>
+          <w:sz w:val="24"/>
+          <w:szCs w:val="24"/>
+        </w:rPr>
+        <w:t xml:space="preserve"> table </w:t>
+      </w:r>
+      <w:proofErr w:type="spellStart"/>
+      <w:r>
+        <w:rPr>
+          <w:rFonts w:ascii="Times New Roman" w:eastAsia="Times New Roman" w:hAnsi="Times New Roman" w:cs="Times New Roman"/>
+          <w:sz w:val="24"/>
+          <w:szCs w:val="24"/>
+        </w:rPr>
+        <w:t>jemaat</w:t>
+      </w:r>
+      <w:proofErr w:type="spellEnd"/>
+      <w:r>
+        <w:rPr>
+          <w:rFonts w:ascii="Times New Roman" w:eastAsia="Times New Roman" w:hAnsi="Times New Roman" w:cs="Times New Roman"/>
+          <w:sz w:val="24"/>
+          <w:szCs w:val="24"/>
+        </w:rPr>
+        <w:t xml:space="preserve"> </w:t>
+      </w:r>
+      <w:proofErr w:type="spellStart"/>
+      <w:r>
+        <w:rPr>
+          <w:rFonts w:ascii="Times New Roman" w:eastAsia="Times New Roman" w:hAnsi="Times New Roman" w:cs="Times New Roman"/>
+          <w:sz w:val="24"/>
+          <w:szCs w:val="24"/>
+        </w:rPr>
+        <w:t>dibaca</w:t>
+      </w:r>
+      <w:proofErr w:type="spellEnd"/>
+      <w:r>
+        <w:rPr>
+          <w:rFonts w:ascii="Times New Roman" w:eastAsia="Times New Roman" w:hAnsi="Times New Roman" w:cs="Times New Roman"/>
+          <w:sz w:val="24"/>
+          <w:szCs w:val="24"/>
+        </w:rPr>
+        <w:t xml:space="preserve"> dan </w:t>
+      </w:r>
+      <w:proofErr w:type="spellStart"/>
+      <w:r>
+        <w:rPr>
+          <w:rFonts w:ascii="Times New Roman" w:eastAsia="Times New Roman" w:hAnsi="Times New Roman" w:cs="Times New Roman"/>
+          <w:sz w:val="24"/>
+          <w:szCs w:val="24"/>
+        </w:rPr>
+        <w:t>ditulis</w:t>
+      </w:r>
+      <w:proofErr w:type="spellEnd"/>
+      <w:r>
+        <w:rPr>
+          <w:rFonts w:ascii="Times New Roman" w:eastAsia="Times New Roman" w:hAnsi="Times New Roman" w:cs="Times New Roman"/>
+          <w:sz w:val="24"/>
+          <w:szCs w:val="24"/>
+        </w:rPr>
+        <w:t xml:space="preserve">. </w:t>
+      </w:r>
+      <w:proofErr w:type="spellStart"/>
+      <w:r>
+        <w:rPr>
+          <w:rFonts w:ascii="Times New Roman" w:eastAsia="Times New Roman" w:hAnsi="Times New Roman" w:cs="Times New Roman"/>
+          <w:sz w:val="24"/>
+          <w:szCs w:val="24"/>
+        </w:rPr>
+        <w:t>Setiap</w:t>
+      </w:r>
+      <w:proofErr w:type="spellEnd"/>
+      <w:r>
+        <w:rPr>
+          <w:rFonts w:ascii="Times New Roman" w:eastAsia="Times New Roman" w:hAnsi="Times New Roman" w:cs="Times New Roman"/>
+          <w:sz w:val="24"/>
+          <w:szCs w:val="24"/>
+        </w:rPr>
+        <w:t xml:space="preserve"> </w:t>
+      </w:r>
+      <w:proofErr w:type="spellStart"/>
+      <w:r>
+        <w:rPr>
+          <w:rFonts w:ascii="Times New Roman" w:eastAsia="Times New Roman" w:hAnsi="Times New Roman" w:cs="Times New Roman"/>
+          <w:sz w:val="24"/>
+          <w:szCs w:val="24"/>
+        </w:rPr>
+        <w:t>suatu</w:t>
+      </w:r>
+      <w:proofErr w:type="spellEnd"/>
+      <w:r>
+        <w:rPr>
+          <w:rFonts w:ascii="Times New Roman" w:eastAsia="Times New Roman" w:hAnsi="Times New Roman" w:cs="Times New Roman"/>
+          <w:sz w:val="24"/>
+          <w:szCs w:val="24"/>
+        </w:rPr>
+        <w:t xml:space="preserve"> </w:t>
+      </w:r>
+      <w:proofErr w:type="spellStart"/>
+      <w:r>
+        <w:rPr>
+          <w:rFonts w:ascii="Times New Roman" w:eastAsia="Times New Roman" w:hAnsi="Times New Roman" w:cs="Times New Roman"/>
+          <w:sz w:val="24"/>
+          <w:szCs w:val="24"/>
+        </w:rPr>
+        <w:t>kegiatan</w:t>
+      </w:r>
+      <w:proofErr w:type="spellEnd"/>
+      <w:r>
+        <w:rPr>
+          <w:rFonts w:ascii="Times New Roman" w:eastAsia="Times New Roman" w:hAnsi="Times New Roman" w:cs="Times New Roman"/>
+          <w:sz w:val="24"/>
+          <w:szCs w:val="24"/>
+        </w:rPr>
+        <w:t xml:space="preserve"> </w:t>
+      </w:r>
+      <w:proofErr w:type="spellStart"/>
+      <w:r>
+        <w:rPr>
+          <w:rFonts w:ascii="Times New Roman" w:eastAsia="Times New Roman" w:hAnsi="Times New Roman" w:cs="Times New Roman"/>
+          <w:sz w:val="24"/>
+          <w:szCs w:val="24"/>
+        </w:rPr>
+        <w:t>selesai</w:t>
+      </w:r>
+      <w:proofErr w:type="spellEnd"/>
+      <w:r>
+        <w:rPr>
+          <w:rFonts w:ascii="Times New Roman" w:eastAsia="Times New Roman" w:hAnsi="Times New Roman" w:cs="Times New Roman"/>
+          <w:sz w:val="24"/>
+          <w:szCs w:val="24"/>
+        </w:rPr>
+        <w:t xml:space="preserve"> </w:t>
+      </w:r>
+      <w:proofErr w:type="spellStart"/>
+      <w:r>
+        <w:rPr>
+          <w:rFonts w:ascii="Times New Roman" w:eastAsia="Times New Roman" w:hAnsi="Times New Roman" w:cs="Times New Roman"/>
+          <w:sz w:val="24"/>
+          <w:szCs w:val="24"/>
+        </w:rPr>
+        <w:t>maka</w:t>
+      </w:r>
+      <w:proofErr w:type="spellEnd"/>
+      <w:r>
+        <w:rPr>
+          <w:rFonts w:ascii="Times New Roman" w:eastAsia="Times New Roman" w:hAnsi="Times New Roman" w:cs="Times New Roman"/>
+          <w:sz w:val="24"/>
+          <w:szCs w:val="24"/>
+        </w:rPr>
+        <w:t xml:space="preserve"> proses </w:t>
+      </w:r>
+      <w:proofErr w:type="spellStart"/>
+      <w:r>
+        <w:rPr>
+          <w:rFonts w:ascii="Times New Roman" w:eastAsia="Times New Roman" w:hAnsi="Times New Roman" w:cs="Times New Roman"/>
+          <w:sz w:val="24"/>
+          <w:szCs w:val="24"/>
+        </w:rPr>
+        <w:t>akan</w:t>
+      </w:r>
+      <w:proofErr w:type="spellEnd"/>
+      <w:r>
+        <w:rPr>
+          <w:rFonts w:ascii="Times New Roman" w:eastAsia="Times New Roman" w:hAnsi="Times New Roman" w:cs="Times New Roman"/>
+          <w:sz w:val="24"/>
+          <w:szCs w:val="24"/>
+        </w:rPr>
+        <w:t xml:space="preserve"> </w:t>
+      </w:r>
+      <w:proofErr w:type="spellStart"/>
+      <w:r>
+        <w:rPr>
+          <w:rFonts w:ascii="Times New Roman" w:eastAsia="Times New Roman" w:hAnsi="Times New Roman" w:cs="Times New Roman"/>
+          <w:sz w:val="24"/>
+          <w:szCs w:val="24"/>
+        </w:rPr>
+        <w:t>berakhir</w:t>
+      </w:r>
+      <w:proofErr w:type="spellEnd"/>
       <w:r>
         <w:rPr>
           <w:rFonts w:ascii="Times New Roman" w:eastAsia="Times New Roman" w:hAnsi="Times New Roman" w:cs="Times New Roman"/>
@@ -14026,6 +15356,7 @@
           <w:sz w:val="24"/>
           <w:szCs w:val="24"/>
         </w:rPr>
+        <w:lastRenderedPageBreak/>
         <w:drawing>
           <wp:inline distT="0" distB="0" distL="0" distR="0" wp14:anchorId="6FC9BDF2" wp14:editId="24D491C0">
             <wp:extent cx="5038725" cy="3305175"/>
@@ -14141,8 +15472,8 @@
           <w:rFonts w:ascii="Times New Roman" w:eastAsia="Times New Roman" w:hAnsi="Times New Roman" w:cs="Times New Roman"/>
           <w:b/>
           <w:bCs/>
-          <w:sz w:val="24"/>
-          <w:szCs w:val="24"/>
+          <w:sz w:val="28"/>
+          <w:szCs w:val="28"/>
         </w:rPr>
       </w:pPr>
       <w:r>
@@ -14150,8 +15481,8 @@
           <w:rFonts w:ascii="Times New Roman" w:eastAsia="Times New Roman" w:hAnsi="Times New Roman" w:cs="Times New Roman"/>
           <w:b/>
           <w:bCs/>
-          <w:sz w:val="24"/>
-          <w:szCs w:val="24"/>
+          <w:sz w:val="28"/>
+          <w:szCs w:val="28"/>
         </w:rPr>
         <w:t xml:space="preserve">4.2.3 </w:t>
       </w:r>
@@ -14161,8 +15492,8 @@
           <w:rFonts w:ascii="Times New Roman" w:eastAsia="Times New Roman" w:hAnsi="Times New Roman" w:cs="Times New Roman"/>
           <w:b/>
           <w:bCs/>
-          <w:sz w:val="24"/>
-          <w:szCs w:val="24"/>
+          <w:sz w:val="28"/>
+          <w:szCs w:val="28"/>
         </w:rPr>
         <w:t>Subproses</w:t>
       </w:r>
@@ -14172,8 +15503,8 @@
           <w:rFonts w:ascii="Times New Roman" w:eastAsia="Times New Roman" w:hAnsi="Times New Roman" w:cs="Times New Roman"/>
           <w:b/>
           <w:bCs/>
-          <w:sz w:val="24"/>
-          <w:szCs w:val="24"/>
+          <w:sz w:val="28"/>
+          <w:szCs w:val="28"/>
         </w:rPr>
         <w:t xml:space="preserve"> </w:t>
       </w:r>
@@ -14183,8 +15514,8 @@
           <w:rFonts w:ascii="Times New Roman" w:eastAsia="Times New Roman" w:hAnsi="Times New Roman" w:cs="Times New Roman"/>
           <w:b/>
           <w:bCs/>
-          <w:sz w:val="24"/>
-          <w:szCs w:val="24"/>
+          <w:sz w:val="28"/>
+          <w:szCs w:val="28"/>
         </w:rPr>
         <w:t>Penginjil</w:t>
       </w:r>
@@ -14883,6 +16214,850 @@
           <w:szCs w:val="24"/>
         </w:rPr>
         <w:t>bekerja</w:t>
+      </w:r>
+      <w:proofErr w:type="spellEnd"/>
+      <w:r>
+        <w:rPr>
+          <w:rFonts w:ascii="Times New Roman" w:eastAsia="Times New Roman" w:hAnsi="Times New Roman" w:cs="Times New Roman"/>
+          <w:sz w:val="24"/>
+          <w:szCs w:val="24"/>
+        </w:rPr>
+        <w:t>.</w:t>
+      </w:r>
+    </w:p>
+    <w:p>
+      <w:pPr>
+        <w:spacing w:line="480" w:lineRule="auto"/>
+        <w:ind w:firstLine="720"/>
+        <w:jc w:val="both"/>
+        <w:rPr>
+          <w:rFonts w:ascii="Times New Roman" w:eastAsia="Times New Roman" w:hAnsi="Times New Roman" w:cs="Times New Roman"/>
+          <w:sz w:val="24"/>
+          <w:szCs w:val="24"/>
+        </w:rPr>
+      </w:pPr>
+      <w:proofErr w:type="spellStart"/>
+      <w:r>
+        <w:rPr>
+          <w:rFonts w:ascii="Times New Roman" w:eastAsia="Times New Roman" w:hAnsi="Times New Roman" w:cs="Times New Roman"/>
+          <w:sz w:val="24"/>
+          <w:szCs w:val="24"/>
+        </w:rPr>
+        <w:t>Seperti</w:t>
+      </w:r>
+      <w:proofErr w:type="spellEnd"/>
+      <w:r>
+        <w:rPr>
+          <w:rFonts w:ascii="Times New Roman" w:eastAsia="Times New Roman" w:hAnsi="Times New Roman" w:cs="Times New Roman"/>
+          <w:sz w:val="24"/>
+          <w:szCs w:val="24"/>
+        </w:rPr>
+        <w:t xml:space="preserve"> </w:t>
+      </w:r>
+      <w:proofErr w:type="spellStart"/>
+      <w:r>
+        <w:rPr>
+          <w:rFonts w:ascii="Times New Roman" w:eastAsia="Times New Roman" w:hAnsi="Times New Roman" w:cs="Times New Roman"/>
+          <w:sz w:val="24"/>
+          <w:szCs w:val="24"/>
+        </w:rPr>
+        <w:t>terlihat</w:t>
+      </w:r>
+      <w:proofErr w:type="spellEnd"/>
+      <w:r>
+        <w:rPr>
+          <w:rFonts w:ascii="Times New Roman" w:eastAsia="Times New Roman" w:hAnsi="Times New Roman" w:cs="Times New Roman"/>
+          <w:sz w:val="24"/>
+          <w:szCs w:val="24"/>
+        </w:rPr>
+        <w:t xml:space="preserve"> pada </w:t>
+      </w:r>
+      <w:proofErr w:type="spellStart"/>
+      <w:r>
+        <w:rPr>
+          <w:rFonts w:ascii="Times New Roman" w:eastAsia="Times New Roman" w:hAnsi="Times New Roman" w:cs="Times New Roman"/>
+          <w:sz w:val="24"/>
+          <w:szCs w:val="24"/>
+        </w:rPr>
+        <w:t>gambar</w:t>
+      </w:r>
+      <w:proofErr w:type="spellEnd"/>
+      <w:r>
+        <w:rPr>
+          <w:rFonts w:ascii="Times New Roman" w:eastAsia="Times New Roman" w:hAnsi="Times New Roman" w:cs="Times New Roman"/>
+          <w:sz w:val="24"/>
+          <w:szCs w:val="24"/>
+        </w:rPr>
+        <w:t xml:space="preserve"> 4.4, </w:t>
+      </w:r>
+      <w:proofErr w:type="spellStart"/>
+      <w:r>
+        <w:rPr>
+          <w:rFonts w:ascii="Times New Roman" w:eastAsia="Times New Roman" w:hAnsi="Times New Roman" w:cs="Times New Roman"/>
+          <w:sz w:val="24"/>
+          <w:szCs w:val="24"/>
+        </w:rPr>
+        <w:t>setelah</w:t>
+      </w:r>
+      <w:proofErr w:type="spellEnd"/>
+      <w:r>
+        <w:rPr>
+          <w:rFonts w:ascii="Times New Roman" w:eastAsia="Times New Roman" w:hAnsi="Times New Roman" w:cs="Times New Roman"/>
+          <w:sz w:val="24"/>
+          <w:szCs w:val="24"/>
+        </w:rPr>
+        <w:t xml:space="preserve"> proses </w:t>
+      </w:r>
+      <w:proofErr w:type="spellStart"/>
+      <w:r>
+        <w:rPr>
+          <w:rFonts w:ascii="Times New Roman" w:eastAsia="Times New Roman" w:hAnsi="Times New Roman" w:cs="Times New Roman"/>
+          <w:sz w:val="24"/>
+          <w:szCs w:val="24"/>
+        </w:rPr>
+        <w:t>dimulai</w:t>
+      </w:r>
+      <w:proofErr w:type="spellEnd"/>
+      <w:r>
+        <w:rPr>
+          <w:rFonts w:ascii="Times New Roman" w:eastAsia="Times New Roman" w:hAnsi="Times New Roman" w:cs="Times New Roman"/>
+          <w:sz w:val="24"/>
+          <w:szCs w:val="24"/>
+        </w:rPr>
+        <w:t xml:space="preserve">, </w:t>
+      </w:r>
+      <w:proofErr w:type="spellStart"/>
+      <w:r>
+        <w:rPr>
+          <w:rFonts w:ascii="Times New Roman" w:eastAsia="Times New Roman" w:hAnsi="Times New Roman" w:cs="Times New Roman"/>
+          <w:sz w:val="24"/>
+          <w:szCs w:val="24"/>
+        </w:rPr>
+        <w:t>ada</w:t>
+      </w:r>
+      <w:proofErr w:type="spellEnd"/>
+      <w:r>
+        <w:rPr>
+          <w:rFonts w:ascii="Times New Roman" w:eastAsia="Times New Roman" w:hAnsi="Times New Roman" w:cs="Times New Roman"/>
+          <w:sz w:val="24"/>
+          <w:szCs w:val="24"/>
+        </w:rPr>
+        <w:t xml:space="preserve"> gateway </w:t>
+      </w:r>
+      <w:proofErr w:type="spellStart"/>
+      <w:r>
+        <w:rPr>
+          <w:rFonts w:ascii="Times New Roman" w:eastAsia="Times New Roman" w:hAnsi="Times New Roman" w:cs="Times New Roman"/>
+          <w:sz w:val="24"/>
+          <w:szCs w:val="24"/>
+        </w:rPr>
+        <w:t>untuk</w:t>
+      </w:r>
+      <w:proofErr w:type="spellEnd"/>
+      <w:r>
+        <w:rPr>
+          <w:rFonts w:ascii="Times New Roman" w:eastAsia="Times New Roman" w:hAnsi="Times New Roman" w:cs="Times New Roman"/>
+          <w:sz w:val="24"/>
+          <w:szCs w:val="24"/>
+        </w:rPr>
+        <w:t xml:space="preserve"> </w:t>
+      </w:r>
+      <w:proofErr w:type="spellStart"/>
+      <w:r>
+        <w:rPr>
+          <w:rFonts w:ascii="Times New Roman" w:eastAsia="Times New Roman" w:hAnsi="Times New Roman" w:cs="Times New Roman"/>
+          <w:sz w:val="24"/>
+          <w:szCs w:val="24"/>
+        </w:rPr>
+        <w:t>menentukan</w:t>
+      </w:r>
+      <w:proofErr w:type="spellEnd"/>
+      <w:r>
+        <w:rPr>
+          <w:rFonts w:ascii="Times New Roman" w:eastAsia="Times New Roman" w:hAnsi="Times New Roman" w:cs="Times New Roman"/>
+          <w:sz w:val="24"/>
+          <w:szCs w:val="24"/>
+        </w:rPr>
+        <w:t xml:space="preserve"> </w:t>
+      </w:r>
+      <w:proofErr w:type="spellStart"/>
+      <w:r>
+        <w:rPr>
+          <w:rFonts w:ascii="Times New Roman" w:eastAsia="Times New Roman" w:hAnsi="Times New Roman" w:cs="Times New Roman"/>
+          <w:sz w:val="24"/>
+          <w:szCs w:val="24"/>
+        </w:rPr>
+        <w:t>kegiatan</w:t>
+      </w:r>
+      <w:proofErr w:type="spellEnd"/>
+      <w:r>
+        <w:rPr>
+          <w:rFonts w:ascii="Times New Roman" w:eastAsia="Times New Roman" w:hAnsi="Times New Roman" w:cs="Times New Roman"/>
+          <w:sz w:val="24"/>
+          <w:szCs w:val="24"/>
+        </w:rPr>
+        <w:t xml:space="preserve"> </w:t>
+      </w:r>
+      <w:proofErr w:type="spellStart"/>
+      <w:r>
+        <w:rPr>
+          <w:rFonts w:ascii="Times New Roman" w:eastAsia="Times New Roman" w:hAnsi="Times New Roman" w:cs="Times New Roman"/>
+          <w:sz w:val="24"/>
+          <w:szCs w:val="24"/>
+        </w:rPr>
+        <w:t>apa</w:t>
+      </w:r>
+      <w:proofErr w:type="spellEnd"/>
+      <w:r>
+        <w:rPr>
+          <w:rFonts w:ascii="Times New Roman" w:eastAsia="Times New Roman" w:hAnsi="Times New Roman" w:cs="Times New Roman"/>
+          <w:sz w:val="24"/>
+          <w:szCs w:val="24"/>
+        </w:rPr>
+        <w:t xml:space="preserve"> yang </w:t>
+      </w:r>
+      <w:proofErr w:type="spellStart"/>
+      <w:r>
+        <w:rPr>
+          <w:rFonts w:ascii="Times New Roman" w:eastAsia="Times New Roman" w:hAnsi="Times New Roman" w:cs="Times New Roman"/>
+          <w:sz w:val="24"/>
+          <w:szCs w:val="24"/>
+        </w:rPr>
+        <w:t>akan</w:t>
+      </w:r>
+      <w:proofErr w:type="spellEnd"/>
+      <w:r>
+        <w:rPr>
+          <w:rFonts w:ascii="Times New Roman" w:eastAsia="Times New Roman" w:hAnsi="Times New Roman" w:cs="Times New Roman"/>
+          <w:sz w:val="24"/>
+          <w:szCs w:val="24"/>
+        </w:rPr>
+        <w:t xml:space="preserve"> </w:t>
+      </w:r>
+      <w:proofErr w:type="spellStart"/>
+      <w:r>
+        <w:rPr>
+          <w:rFonts w:ascii="Times New Roman" w:eastAsia="Times New Roman" w:hAnsi="Times New Roman" w:cs="Times New Roman"/>
+          <w:sz w:val="24"/>
+          <w:szCs w:val="24"/>
+        </w:rPr>
+        <w:t>dilakukan</w:t>
+      </w:r>
+      <w:proofErr w:type="spellEnd"/>
+      <w:r>
+        <w:rPr>
+          <w:rFonts w:ascii="Times New Roman" w:eastAsia="Times New Roman" w:hAnsi="Times New Roman" w:cs="Times New Roman"/>
+          <w:sz w:val="24"/>
+          <w:szCs w:val="24"/>
+        </w:rPr>
+        <w:t>.</w:t>
+      </w:r>
+      <w:r>
+        <w:rPr>
+          <w:rFonts w:ascii="Times New Roman" w:eastAsia="Times New Roman" w:hAnsi="Times New Roman" w:cs="Times New Roman"/>
+          <w:sz w:val="24"/>
+          <w:szCs w:val="24"/>
+        </w:rPr>
+        <w:t xml:space="preserve"> </w:t>
+      </w:r>
+      <w:proofErr w:type="spellStart"/>
+      <w:r>
+        <w:rPr>
+          <w:rFonts w:ascii="Times New Roman" w:eastAsia="Times New Roman" w:hAnsi="Times New Roman" w:cs="Times New Roman"/>
+          <w:sz w:val="24"/>
+          <w:szCs w:val="24"/>
+        </w:rPr>
+        <w:t>Saat</w:t>
+      </w:r>
+      <w:proofErr w:type="spellEnd"/>
+      <w:r>
+        <w:rPr>
+          <w:rFonts w:ascii="Times New Roman" w:eastAsia="Times New Roman" w:hAnsi="Times New Roman" w:cs="Times New Roman"/>
+          <w:sz w:val="24"/>
+          <w:szCs w:val="24"/>
+        </w:rPr>
+        <w:t xml:space="preserve"> </w:t>
+      </w:r>
+      <w:proofErr w:type="spellStart"/>
+      <w:r>
+        <w:rPr>
+          <w:rFonts w:ascii="Times New Roman" w:eastAsia="Times New Roman" w:hAnsi="Times New Roman" w:cs="Times New Roman"/>
+          <w:sz w:val="24"/>
+          <w:szCs w:val="24"/>
+        </w:rPr>
+        <w:t>ingin</w:t>
+      </w:r>
+      <w:proofErr w:type="spellEnd"/>
+      <w:r>
+        <w:rPr>
+          <w:rFonts w:ascii="Times New Roman" w:eastAsia="Times New Roman" w:hAnsi="Times New Roman" w:cs="Times New Roman"/>
+          <w:sz w:val="24"/>
+          <w:szCs w:val="24"/>
+        </w:rPr>
+        <w:t xml:space="preserve"> </w:t>
+      </w:r>
+      <w:proofErr w:type="spellStart"/>
+      <w:r>
+        <w:rPr>
+          <w:rFonts w:ascii="Times New Roman" w:eastAsia="Times New Roman" w:hAnsi="Times New Roman" w:cs="Times New Roman"/>
+          <w:sz w:val="24"/>
+          <w:szCs w:val="24"/>
+        </w:rPr>
+        <w:t>melakukan</w:t>
+      </w:r>
+      <w:proofErr w:type="spellEnd"/>
+      <w:r>
+        <w:rPr>
+          <w:rFonts w:ascii="Times New Roman" w:eastAsia="Times New Roman" w:hAnsi="Times New Roman" w:cs="Times New Roman"/>
+          <w:sz w:val="24"/>
+          <w:szCs w:val="24"/>
+        </w:rPr>
+        <w:t xml:space="preserve"> </w:t>
+      </w:r>
+      <w:proofErr w:type="spellStart"/>
+      <w:r>
+        <w:rPr>
+          <w:rFonts w:ascii="Times New Roman" w:eastAsia="Times New Roman" w:hAnsi="Times New Roman" w:cs="Times New Roman"/>
+          <w:sz w:val="24"/>
+          <w:szCs w:val="24"/>
+        </w:rPr>
+        <w:t>verifikasi</w:t>
+      </w:r>
+      <w:proofErr w:type="spellEnd"/>
+      <w:r>
+        <w:rPr>
+          <w:rFonts w:ascii="Times New Roman" w:eastAsia="Times New Roman" w:hAnsi="Times New Roman" w:cs="Times New Roman"/>
+          <w:sz w:val="24"/>
+          <w:szCs w:val="24"/>
+        </w:rPr>
+        <w:t xml:space="preserve"> </w:t>
+      </w:r>
+      <w:proofErr w:type="spellStart"/>
+      <w:r>
+        <w:rPr>
+          <w:rFonts w:ascii="Times New Roman" w:eastAsia="Times New Roman" w:hAnsi="Times New Roman" w:cs="Times New Roman"/>
+          <w:sz w:val="24"/>
+          <w:szCs w:val="24"/>
+        </w:rPr>
+        <w:t>laporan</w:t>
+      </w:r>
+      <w:proofErr w:type="spellEnd"/>
+      <w:r>
+        <w:rPr>
+          <w:rFonts w:ascii="Times New Roman" w:eastAsia="Times New Roman" w:hAnsi="Times New Roman" w:cs="Times New Roman"/>
+          <w:sz w:val="24"/>
+          <w:szCs w:val="24"/>
+        </w:rPr>
+        <w:t xml:space="preserve">, </w:t>
+      </w:r>
+      <w:proofErr w:type="spellStart"/>
+      <w:r>
+        <w:rPr>
+          <w:rFonts w:ascii="Times New Roman" w:eastAsia="Times New Roman" w:hAnsi="Times New Roman" w:cs="Times New Roman"/>
+          <w:sz w:val="24"/>
+          <w:szCs w:val="24"/>
+        </w:rPr>
+        <w:t>dilanjutkan</w:t>
+      </w:r>
+      <w:proofErr w:type="spellEnd"/>
+      <w:r>
+        <w:rPr>
+          <w:rFonts w:ascii="Times New Roman" w:eastAsia="Times New Roman" w:hAnsi="Times New Roman" w:cs="Times New Roman"/>
+          <w:sz w:val="24"/>
+          <w:szCs w:val="24"/>
+        </w:rPr>
+        <w:t xml:space="preserve"> </w:t>
+      </w:r>
+      <w:proofErr w:type="spellStart"/>
+      <w:r>
+        <w:rPr>
+          <w:rFonts w:ascii="Times New Roman" w:eastAsia="Times New Roman" w:hAnsi="Times New Roman" w:cs="Times New Roman"/>
+          <w:sz w:val="24"/>
+          <w:szCs w:val="24"/>
+        </w:rPr>
+        <w:t>dengan</w:t>
+      </w:r>
+      <w:proofErr w:type="spellEnd"/>
+      <w:r>
+        <w:rPr>
+          <w:rFonts w:ascii="Times New Roman" w:eastAsia="Times New Roman" w:hAnsi="Times New Roman" w:cs="Times New Roman"/>
+          <w:sz w:val="24"/>
+          <w:szCs w:val="24"/>
+        </w:rPr>
+        <w:t xml:space="preserve"> </w:t>
+      </w:r>
+      <w:proofErr w:type="spellStart"/>
+      <w:r>
+        <w:rPr>
+          <w:rFonts w:ascii="Times New Roman" w:eastAsia="Times New Roman" w:hAnsi="Times New Roman" w:cs="Times New Roman"/>
+          <w:sz w:val="24"/>
+          <w:szCs w:val="24"/>
+        </w:rPr>
+        <w:t>kegiatan</w:t>
+      </w:r>
+      <w:proofErr w:type="spellEnd"/>
+      <w:r>
+        <w:rPr>
+          <w:rFonts w:ascii="Times New Roman" w:eastAsia="Times New Roman" w:hAnsi="Times New Roman" w:cs="Times New Roman"/>
+          <w:sz w:val="24"/>
+          <w:szCs w:val="24"/>
+        </w:rPr>
+        <w:t xml:space="preserve"> </w:t>
+      </w:r>
+      <w:proofErr w:type="spellStart"/>
+      <w:r>
+        <w:rPr>
+          <w:rFonts w:ascii="Times New Roman" w:eastAsia="Times New Roman" w:hAnsi="Times New Roman" w:cs="Times New Roman"/>
+          <w:sz w:val="24"/>
+          <w:szCs w:val="24"/>
+        </w:rPr>
+        <w:t>verifikasi</w:t>
+      </w:r>
+      <w:proofErr w:type="spellEnd"/>
+      <w:r>
+        <w:rPr>
+          <w:rFonts w:ascii="Times New Roman" w:eastAsia="Times New Roman" w:hAnsi="Times New Roman" w:cs="Times New Roman"/>
+          <w:sz w:val="24"/>
+          <w:szCs w:val="24"/>
+        </w:rPr>
+        <w:t xml:space="preserve"> </w:t>
+      </w:r>
+      <w:proofErr w:type="spellStart"/>
+      <w:r>
+        <w:rPr>
+          <w:rFonts w:ascii="Times New Roman" w:eastAsia="Times New Roman" w:hAnsi="Times New Roman" w:cs="Times New Roman"/>
+          <w:sz w:val="24"/>
+          <w:szCs w:val="24"/>
+        </w:rPr>
+        <w:t>laporan</w:t>
+      </w:r>
+      <w:proofErr w:type="spellEnd"/>
+      <w:r>
+        <w:rPr>
+          <w:rFonts w:ascii="Times New Roman" w:eastAsia="Times New Roman" w:hAnsi="Times New Roman" w:cs="Times New Roman"/>
+          <w:sz w:val="24"/>
+          <w:szCs w:val="24"/>
+        </w:rPr>
+        <w:t xml:space="preserve">, </w:t>
+      </w:r>
+      <w:proofErr w:type="spellStart"/>
+      <w:r>
+        <w:rPr>
+          <w:rFonts w:ascii="Times New Roman" w:eastAsia="Times New Roman" w:hAnsi="Times New Roman" w:cs="Times New Roman"/>
+          <w:sz w:val="24"/>
+          <w:szCs w:val="24"/>
+        </w:rPr>
+        <w:t>saat</w:t>
+      </w:r>
+      <w:proofErr w:type="spellEnd"/>
+      <w:r>
+        <w:rPr>
+          <w:rFonts w:ascii="Times New Roman" w:eastAsia="Times New Roman" w:hAnsi="Times New Roman" w:cs="Times New Roman"/>
+          <w:sz w:val="24"/>
+          <w:szCs w:val="24"/>
+        </w:rPr>
+        <w:t xml:space="preserve"> </w:t>
+      </w:r>
+      <w:proofErr w:type="spellStart"/>
+      <w:r>
+        <w:rPr>
+          <w:rFonts w:ascii="Times New Roman" w:eastAsia="Times New Roman" w:hAnsi="Times New Roman" w:cs="Times New Roman"/>
+          <w:sz w:val="24"/>
+          <w:szCs w:val="24"/>
+        </w:rPr>
+        <w:t>itu</w:t>
+      </w:r>
+      <w:proofErr w:type="spellEnd"/>
+      <w:r>
+        <w:rPr>
+          <w:rFonts w:ascii="Times New Roman" w:eastAsia="Times New Roman" w:hAnsi="Times New Roman" w:cs="Times New Roman"/>
+          <w:sz w:val="24"/>
+          <w:szCs w:val="24"/>
+        </w:rPr>
+        <w:t xml:space="preserve"> data </w:t>
+      </w:r>
+      <w:proofErr w:type="spellStart"/>
+      <w:r>
+        <w:rPr>
+          <w:rFonts w:ascii="Times New Roman" w:eastAsia="Times New Roman" w:hAnsi="Times New Roman" w:cs="Times New Roman"/>
+          <w:sz w:val="24"/>
+          <w:szCs w:val="24"/>
+        </w:rPr>
+        <w:t>dalam</w:t>
+      </w:r>
+      <w:proofErr w:type="spellEnd"/>
+      <w:r>
+        <w:rPr>
+          <w:rFonts w:ascii="Times New Roman" w:eastAsia="Times New Roman" w:hAnsi="Times New Roman" w:cs="Times New Roman"/>
+          <w:sz w:val="24"/>
+          <w:szCs w:val="24"/>
+        </w:rPr>
+        <w:t xml:space="preserve"> table </w:t>
+      </w:r>
+      <w:proofErr w:type="spellStart"/>
+      <w:r>
+        <w:rPr>
+          <w:rFonts w:ascii="Times New Roman" w:eastAsia="Times New Roman" w:hAnsi="Times New Roman" w:cs="Times New Roman"/>
+          <w:sz w:val="24"/>
+          <w:szCs w:val="24"/>
+        </w:rPr>
+        <w:t>NotaPersembahan</w:t>
+      </w:r>
+      <w:proofErr w:type="spellEnd"/>
+      <w:r>
+        <w:rPr>
+          <w:rFonts w:ascii="Times New Roman" w:eastAsia="Times New Roman" w:hAnsi="Times New Roman" w:cs="Times New Roman"/>
+          <w:sz w:val="24"/>
+          <w:szCs w:val="24"/>
+        </w:rPr>
+        <w:t xml:space="preserve"> </w:t>
+      </w:r>
+      <w:proofErr w:type="spellStart"/>
+      <w:r>
+        <w:rPr>
+          <w:rFonts w:ascii="Times New Roman" w:eastAsia="Times New Roman" w:hAnsi="Times New Roman" w:cs="Times New Roman"/>
+          <w:sz w:val="24"/>
+          <w:szCs w:val="24"/>
+        </w:rPr>
+        <w:t>dibaca</w:t>
+      </w:r>
+      <w:proofErr w:type="spellEnd"/>
+      <w:r>
+        <w:rPr>
+          <w:rFonts w:ascii="Times New Roman" w:eastAsia="Times New Roman" w:hAnsi="Times New Roman" w:cs="Times New Roman"/>
+          <w:sz w:val="24"/>
+          <w:szCs w:val="24"/>
+        </w:rPr>
+        <w:t xml:space="preserve"> </w:t>
+      </w:r>
+      <w:r>
+        <w:rPr>
+          <w:rFonts w:ascii="Times New Roman" w:eastAsia="Times New Roman" w:hAnsi="Times New Roman" w:cs="Times New Roman"/>
+          <w:sz w:val="24"/>
+          <w:szCs w:val="24"/>
+        </w:rPr>
+        <w:t>dan</w:t>
+      </w:r>
+      <w:r>
+        <w:rPr>
+          <w:rFonts w:ascii="Times New Roman" w:eastAsia="Times New Roman" w:hAnsi="Times New Roman" w:cs="Times New Roman"/>
+          <w:sz w:val="24"/>
+          <w:szCs w:val="24"/>
+        </w:rPr>
+        <w:t>s</w:t>
+      </w:r>
+      <w:r>
+        <w:rPr>
+          <w:rFonts w:ascii="Times New Roman" w:eastAsia="Times New Roman" w:hAnsi="Times New Roman" w:cs="Times New Roman"/>
+          <w:sz w:val="24"/>
+          <w:szCs w:val="24"/>
+        </w:rPr>
+        <w:t xml:space="preserve"> </w:t>
+      </w:r>
+      <w:proofErr w:type="spellStart"/>
+      <w:r>
+        <w:rPr>
+          <w:rFonts w:ascii="Times New Roman" w:eastAsia="Times New Roman" w:hAnsi="Times New Roman" w:cs="Times New Roman"/>
+          <w:sz w:val="24"/>
+          <w:szCs w:val="24"/>
+        </w:rPr>
+        <w:t>ditulis</w:t>
+      </w:r>
+      <w:proofErr w:type="spellEnd"/>
+      <w:r>
+        <w:rPr>
+          <w:rFonts w:ascii="Times New Roman" w:eastAsia="Times New Roman" w:hAnsi="Times New Roman" w:cs="Times New Roman"/>
+          <w:sz w:val="24"/>
+          <w:szCs w:val="24"/>
+        </w:rPr>
+        <w:t>.</w:t>
+      </w:r>
+      <w:r>
+        <w:rPr>
+          <w:rFonts w:ascii="Times New Roman" w:eastAsia="Times New Roman" w:hAnsi="Times New Roman" w:cs="Times New Roman"/>
+          <w:sz w:val="24"/>
+          <w:szCs w:val="24"/>
+        </w:rPr>
+        <w:t xml:space="preserve"> </w:t>
+      </w:r>
+      <w:proofErr w:type="spellStart"/>
+      <w:r>
+        <w:rPr>
+          <w:rFonts w:ascii="Times New Roman" w:eastAsia="Times New Roman" w:hAnsi="Times New Roman" w:cs="Times New Roman"/>
+          <w:sz w:val="24"/>
+          <w:szCs w:val="24"/>
+        </w:rPr>
+        <w:t>Saat</w:t>
+      </w:r>
+      <w:proofErr w:type="spellEnd"/>
+      <w:r>
+        <w:rPr>
+          <w:rFonts w:ascii="Times New Roman" w:eastAsia="Times New Roman" w:hAnsi="Times New Roman" w:cs="Times New Roman"/>
+          <w:sz w:val="24"/>
+          <w:szCs w:val="24"/>
+        </w:rPr>
+        <w:t xml:space="preserve"> </w:t>
+      </w:r>
+      <w:proofErr w:type="spellStart"/>
+      <w:r>
+        <w:rPr>
+          <w:rFonts w:ascii="Times New Roman" w:eastAsia="Times New Roman" w:hAnsi="Times New Roman" w:cs="Times New Roman"/>
+          <w:sz w:val="24"/>
+          <w:szCs w:val="24"/>
+        </w:rPr>
+        <w:t>ingin</w:t>
+      </w:r>
+      <w:proofErr w:type="spellEnd"/>
+      <w:r>
+        <w:rPr>
+          <w:rFonts w:ascii="Times New Roman" w:eastAsia="Times New Roman" w:hAnsi="Times New Roman" w:cs="Times New Roman"/>
+          <w:sz w:val="24"/>
+          <w:szCs w:val="24"/>
+        </w:rPr>
+        <w:t xml:space="preserve"> </w:t>
+      </w:r>
+      <w:proofErr w:type="spellStart"/>
+      <w:r>
+        <w:rPr>
+          <w:rFonts w:ascii="Times New Roman" w:eastAsia="Times New Roman" w:hAnsi="Times New Roman" w:cs="Times New Roman"/>
+          <w:sz w:val="24"/>
+          <w:szCs w:val="24"/>
+        </w:rPr>
+        <w:t>tambah</w:t>
+      </w:r>
+      <w:proofErr w:type="spellEnd"/>
+      <w:r>
+        <w:rPr>
+          <w:rFonts w:ascii="Times New Roman" w:eastAsia="Times New Roman" w:hAnsi="Times New Roman" w:cs="Times New Roman"/>
+          <w:sz w:val="24"/>
+          <w:szCs w:val="24"/>
+        </w:rPr>
+        <w:t xml:space="preserve"> data </w:t>
+      </w:r>
+      <w:proofErr w:type="spellStart"/>
+      <w:r>
+        <w:rPr>
+          <w:rFonts w:ascii="Times New Roman" w:eastAsia="Times New Roman" w:hAnsi="Times New Roman" w:cs="Times New Roman"/>
+          <w:sz w:val="24"/>
+          <w:szCs w:val="24"/>
+        </w:rPr>
+        <w:t>jemaat</w:t>
+      </w:r>
+      <w:proofErr w:type="spellEnd"/>
+      <w:r>
+        <w:rPr>
+          <w:rFonts w:ascii="Times New Roman" w:eastAsia="Times New Roman" w:hAnsi="Times New Roman" w:cs="Times New Roman"/>
+          <w:sz w:val="24"/>
+          <w:szCs w:val="24"/>
+        </w:rPr>
+        <w:t xml:space="preserve">, </w:t>
+      </w:r>
+      <w:proofErr w:type="spellStart"/>
+      <w:r>
+        <w:rPr>
+          <w:rFonts w:ascii="Times New Roman" w:eastAsia="Times New Roman" w:hAnsi="Times New Roman" w:cs="Times New Roman"/>
+          <w:sz w:val="24"/>
+          <w:szCs w:val="24"/>
+        </w:rPr>
+        <w:t>akan</w:t>
+      </w:r>
+      <w:proofErr w:type="spellEnd"/>
+      <w:r>
+        <w:rPr>
+          <w:rFonts w:ascii="Times New Roman" w:eastAsia="Times New Roman" w:hAnsi="Times New Roman" w:cs="Times New Roman"/>
+          <w:sz w:val="24"/>
+          <w:szCs w:val="24"/>
+        </w:rPr>
+        <w:t xml:space="preserve"> </w:t>
+      </w:r>
+      <w:proofErr w:type="spellStart"/>
+      <w:r>
+        <w:rPr>
+          <w:rFonts w:ascii="Times New Roman" w:eastAsia="Times New Roman" w:hAnsi="Times New Roman" w:cs="Times New Roman"/>
+          <w:sz w:val="24"/>
+          <w:szCs w:val="24"/>
+        </w:rPr>
+        <w:t>dilanjutkan</w:t>
+      </w:r>
+      <w:proofErr w:type="spellEnd"/>
+      <w:r>
+        <w:rPr>
+          <w:rFonts w:ascii="Times New Roman" w:eastAsia="Times New Roman" w:hAnsi="Times New Roman" w:cs="Times New Roman"/>
+          <w:sz w:val="24"/>
+          <w:szCs w:val="24"/>
+        </w:rPr>
+        <w:t xml:space="preserve"> </w:t>
+      </w:r>
+      <w:proofErr w:type="spellStart"/>
+      <w:r>
+        <w:rPr>
+          <w:rFonts w:ascii="Times New Roman" w:eastAsia="Times New Roman" w:hAnsi="Times New Roman" w:cs="Times New Roman"/>
+          <w:sz w:val="24"/>
+          <w:szCs w:val="24"/>
+        </w:rPr>
+        <w:t>dengan</w:t>
+      </w:r>
+      <w:proofErr w:type="spellEnd"/>
+      <w:r>
+        <w:rPr>
+          <w:rFonts w:ascii="Times New Roman" w:eastAsia="Times New Roman" w:hAnsi="Times New Roman" w:cs="Times New Roman"/>
+          <w:sz w:val="24"/>
+          <w:szCs w:val="24"/>
+        </w:rPr>
+        <w:t xml:space="preserve"> </w:t>
+      </w:r>
+      <w:proofErr w:type="spellStart"/>
+      <w:r>
+        <w:rPr>
+          <w:rFonts w:ascii="Times New Roman" w:eastAsia="Times New Roman" w:hAnsi="Times New Roman" w:cs="Times New Roman"/>
+          <w:sz w:val="24"/>
+          <w:szCs w:val="24"/>
+        </w:rPr>
+        <w:t>kegiatan</w:t>
+      </w:r>
+      <w:proofErr w:type="spellEnd"/>
+      <w:r>
+        <w:rPr>
+          <w:rFonts w:ascii="Times New Roman" w:eastAsia="Times New Roman" w:hAnsi="Times New Roman" w:cs="Times New Roman"/>
+          <w:sz w:val="24"/>
+          <w:szCs w:val="24"/>
+        </w:rPr>
+        <w:t xml:space="preserve"> </w:t>
+      </w:r>
+      <w:proofErr w:type="spellStart"/>
+      <w:r>
+        <w:rPr>
+          <w:rFonts w:ascii="Times New Roman" w:eastAsia="Times New Roman" w:hAnsi="Times New Roman" w:cs="Times New Roman"/>
+          <w:sz w:val="24"/>
+          <w:szCs w:val="24"/>
+        </w:rPr>
+        <w:t>tambah</w:t>
+      </w:r>
+      <w:proofErr w:type="spellEnd"/>
+      <w:r>
+        <w:rPr>
+          <w:rFonts w:ascii="Times New Roman" w:eastAsia="Times New Roman" w:hAnsi="Times New Roman" w:cs="Times New Roman"/>
+          <w:sz w:val="24"/>
+          <w:szCs w:val="24"/>
+        </w:rPr>
+        <w:t xml:space="preserve"> data </w:t>
+      </w:r>
+      <w:proofErr w:type="spellStart"/>
+      <w:r>
+        <w:rPr>
+          <w:rFonts w:ascii="Times New Roman" w:eastAsia="Times New Roman" w:hAnsi="Times New Roman" w:cs="Times New Roman"/>
+          <w:sz w:val="24"/>
+          <w:szCs w:val="24"/>
+        </w:rPr>
+        <w:t>jemaat</w:t>
+      </w:r>
+      <w:proofErr w:type="spellEnd"/>
+      <w:r>
+        <w:rPr>
+          <w:rFonts w:ascii="Times New Roman" w:eastAsia="Times New Roman" w:hAnsi="Times New Roman" w:cs="Times New Roman"/>
+          <w:sz w:val="24"/>
+          <w:szCs w:val="24"/>
+        </w:rPr>
+        <w:t xml:space="preserve">, </w:t>
+      </w:r>
+      <w:proofErr w:type="spellStart"/>
+      <w:r>
+        <w:rPr>
+          <w:rFonts w:ascii="Times New Roman" w:eastAsia="Times New Roman" w:hAnsi="Times New Roman" w:cs="Times New Roman"/>
+          <w:sz w:val="24"/>
+          <w:szCs w:val="24"/>
+        </w:rPr>
+        <w:t>saat</w:t>
+      </w:r>
+      <w:proofErr w:type="spellEnd"/>
+      <w:r>
+        <w:rPr>
+          <w:rFonts w:ascii="Times New Roman" w:eastAsia="Times New Roman" w:hAnsi="Times New Roman" w:cs="Times New Roman"/>
+          <w:sz w:val="24"/>
+          <w:szCs w:val="24"/>
+        </w:rPr>
+        <w:t xml:space="preserve"> </w:t>
+      </w:r>
+      <w:proofErr w:type="spellStart"/>
+      <w:r>
+        <w:rPr>
+          <w:rFonts w:ascii="Times New Roman" w:eastAsia="Times New Roman" w:hAnsi="Times New Roman" w:cs="Times New Roman"/>
+          <w:sz w:val="24"/>
+          <w:szCs w:val="24"/>
+        </w:rPr>
+        <w:t>itu</w:t>
+      </w:r>
+      <w:proofErr w:type="spellEnd"/>
+      <w:r>
+        <w:rPr>
+          <w:rFonts w:ascii="Times New Roman" w:eastAsia="Times New Roman" w:hAnsi="Times New Roman" w:cs="Times New Roman"/>
+          <w:sz w:val="24"/>
+          <w:szCs w:val="24"/>
+        </w:rPr>
+        <w:t xml:space="preserve">, data </w:t>
+      </w:r>
+      <w:proofErr w:type="spellStart"/>
+      <w:r>
+        <w:rPr>
+          <w:rFonts w:ascii="Times New Roman" w:eastAsia="Times New Roman" w:hAnsi="Times New Roman" w:cs="Times New Roman"/>
+          <w:sz w:val="24"/>
+          <w:szCs w:val="24"/>
+        </w:rPr>
+        <w:t>dalam</w:t>
+      </w:r>
+      <w:proofErr w:type="spellEnd"/>
+      <w:r>
+        <w:rPr>
+          <w:rFonts w:ascii="Times New Roman" w:eastAsia="Times New Roman" w:hAnsi="Times New Roman" w:cs="Times New Roman"/>
+          <w:sz w:val="24"/>
+          <w:szCs w:val="24"/>
+        </w:rPr>
+        <w:t xml:space="preserve"> table </w:t>
+      </w:r>
+      <w:proofErr w:type="spellStart"/>
+      <w:r>
+        <w:rPr>
+          <w:rFonts w:ascii="Times New Roman" w:eastAsia="Times New Roman" w:hAnsi="Times New Roman" w:cs="Times New Roman"/>
+          <w:sz w:val="24"/>
+          <w:szCs w:val="24"/>
+        </w:rPr>
+        <w:t>Jemaat</w:t>
+      </w:r>
+      <w:proofErr w:type="spellEnd"/>
+      <w:r>
+        <w:rPr>
+          <w:rFonts w:ascii="Times New Roman" w:eastAsia="Times New Roman" w:hAnsi="Times New Roman" w:cs="Times New Roman"/>
+          <w:sz w:val="24"/>
+          <w:szCs w:val="24"/>
+        </w:rPr>
+        <w:t xml:space="preserve"> </w:t>
+      </w:r>
+      <w:proofErr w:type="spellStart"/>
+      <w:r>
+        <w:rPr>
+          <w:rFonts w:ascii="Times New Roman" w:eastAsia="Times New Roman" w:hAnsi="Times New Roman" w:cs="Times New Roman"/>
+          <w:sz w:val="24"/>
+          <w:szCs w:val="24"/>
+        </w:rPr>
+        <w:t>dibaca</w:t>
+      </w:r>
+      <w:proofErr w:type="spellEnd"/>
+      <w:r>
+        <w:rPr>
+          <w:rFonts w:ascii="Times New Roman" w:eastAsia="Times New Roman" w:hAnsi="Times New Roman" w:cs="Times New Roman"/>
+          <w:sz w:val="24"/>
+          <w:szCs w:val="24"/>
+        </w:rPr>
+        <w:t xml:space="preserve"> dan </w:t>
+      </w:r>
+      <w:proofErr w:type="spellStart"/>
+      <w:r>
+        <w:rPr>
+          <w:rFonts w:ascii="Times New Roman" w:eastAsia="Times New Roman" w:hAnsi="Times New Roman" w:cs="Times New Roman"/>
+          <w:sz w:val="24"/>
+          <w:szCs w:val="24"/>
+        </w:rPr>
+        <w:t>ditulis</w:t>
       </w:r>
       <w:proofErr w:type="spellEnd"/>
       <w:r>
@@ -15131,8 +17306,8 @@
           <w:rFonts w:ascii="Times New Roman" w:eastAsia="Times New Roman" w:hAnsi="Times New Roman" w:cs="Times New Roman"/>
           <w:b/>
           <w:bCs/>
-          <w:sz w:val="24"/>
-          <w:szCs w:val="24"/>
+          <w:sz w:val="28"/>
+          <w:szCs w:val="28"/>
         </w:rPr>
       </w:pPr>
       <w:r>
@@ -15140,8 +17315,8 @@
           <w:rFonts w:ascii="Times New Roman" w:eastAsia="Times New Roman" w:hAnsi="Times New Roman" w:cs="Times New Roman"/>
           <w:b/>
           <w:bCs/>
-          <w:sz w:val="24"/>
-          <w:szCs w:val="24"/>
+          <w:sz w:val="28"/>
+          <w:szCs w:val="28"/>
         </w:rPr>
         <w:lastRenderedPageBreak/>
         <w:t>4.2.4</w:t>
@@ -15151,8 +17326,8 @@
           <w:rFonts w:ascii="Times New Roman" w:eastAsia="Times New Roman" w:hAnsi="Times New Roman" w:cs="Times New Roman"/>
           <w:b/>
           <w:bCs/>
-          <w:sz w:val="24"/>
-          <w:szCs w:val="24"/>
+          <w:sz w:val="28"/>
+          <w:szCs w:val="28"/>
         </w:rPr>
         <w:t xml:space="preserve"> </w:t>
       </w:r>
@@ -15162,8 +17337,8 @@
           <w:rFonts w:ascii="Times New Roman" w:eastAsia="Times New Roman" w:hAnsi="Times New Roman" w:cs="Times New Roman"/>
           <w:b/>
           <w:bCs/>
-          <w:sz w:val="24"/>
-          <w:szCs w:val="24"/>
+          <w:sz w:val="28"/>
+          <w:szCs w:val="28"/>
         </w:rPr>
         <w:t>Subproses</w:t>
       </w:r>
@@ -15173,8 +17348,8 @@
           <w:rFonts w:ascii="Times New Roman" w:eastAsia="Times New Roman" w:hAnsi="Times New Roman" w:cs="Times New Roman"/>
           <w:b/>
           <w:bCs/>
-          <w:sz w:val="24"/>
-          <w:szCs w:val="24"/>
+          <w:sz w:val="28"/>
+          <w:szCs w:val="28"/>
         </w:rPr>
         <w:t xml:space="preserve"> </w:t>
       </w:r>
@@ -15184,10 +17359,2233 @@
           <w:rFonts w:ascii="Times New Roman" w:eastAsia="Times New Roman" w:hAnsi="Times New Roman" w:cs="Times New Roman"/>
           <w:b/>
           <w:bCs/>
-          <w:sz w:val="24"/>
-          <w:szCs w:val="24"/>
+          <w:sz w:val="28"/>
+          <w:szCs w:val="28"/>
         </w:rPr>
         <w:t>Bendahara</w:t>
+      </w:r>
+      <w:proofErr w:type="spellEnd"/>
+    </w:p>
+    <w:p>
+      <w:pPr>
+        <w:spacing w:line="480" w:lineRule="auto"/>
+        <w:ind w:firstLine="720"/>
+        <w:jc w:val="both"/>
+        <w:rPr>
+          <w:rFonts w:ascii="Times New Roman" w:eastAsia="Times New Roman" w:hAnsi="Times New Roman" w:cs="Times New Roman"/>
+          <w:sz w:val="24"/>
+          <w:szCs w:val="24"/>
+        </w:rPr>
+      </w:pPr>
+      <w:proofErr w:type="spellStart"/>
+      <w:r>
+        <w:rPr>
+          <w:rFonts w:ascii="Times New Roman" w:eastAsia="Times New Roman" w:hAnsi="Times New Roman" w:cs="Times New Roman"/>
+          <w:sz w:val="24"/>
+          <w:szCs w:val="24"/>
+        </w:rPr>
+        <w:t>Bendahara</w:t>
+      </w:r>
+      <w:proofErr w:type="spellEnd"/>
+      <w:r>
+        <w:rPr>
+          <w:rFonts w:ascii="Times New Roman" w:eastAsia="Times New Roman" w:hAnsi="Times New Roman" w:cs="Times New Roman"/>
+          <w:sz w:val="24"/>
+          <w:szCs w:val="24"/>
+        </w:rPr>
+        <w:t xml:space="preserve"> </w:t>
+      </w:r>
+      <w:proofErr w:type="spellStart"/>
+      <w:r>
+        <w:rPr>
+          <w:rFonts w:ascii="Times New Roman" w:eastAsia="Times New Roman" w:hAnsi="Times New Roman" w:cs="Times New Roman"/>
+          <w:sz w:val="24"/>
+          <w:szCs w:val="24"/>
+        </w:rPr>
+        <w:t>memiliki</w:t>
+      </w:r>
+      <w:proofErr w:type="spellEnd"/>
+      <w:r>
+        <w:rPr>
+          <w:rFonts w:ascii="Times New Roman" w:eastAsia="Times New Roman" w:hAnsi="Times New Roman" w:cs="Times New Roman"/>
+          <w:sz w:val="24"/>
+          <w:szCs w:val="24"/>
+        </w:rPr>
+        <w:t xml:space="preserve"> </w:t>
+      </w:r>
+      <w:proofErr w:type="spellStart"/>
+      <w:r>
+        <w:rPr>
+          <w:rFonts w:ascii="Times New Roman" w:eastAsia="Times New Roman" w:hAnsi="Times New Roman" w:cs="Times New Roman"/>
+          <w:sz w:val="24"/>
+          <w:szCs w:val="24"/>
+        </w:rPr>
+        <w:t>hak</w:t>
+      </w:r>
+      <w:proofErr w:type="spellEnd"/>
+      <w:r>
+        <w:rPr>
+          <w:rFonts w:ascii="Times New Roman" w:eastAsia="Times New Roman" w:hAnsi="Times New Roman" w:cs="Times New Roman"/>
+          <w:sz w:val="24"/>
+          <w:szCs w:val="24"/>
+        </w:rPr>
+        <w:t xml:space="preserve"> </w:t>
+      </w:r>
+      <w:proofErr w:type="spellStart"/>
+      <w:r>
+        <w:rPr>
+          <w:rFonts w:ascii="Times New Roman" w:eastAsia="Times New Roman" w:hAnsi="Times New Roman" w:cs="Times New Roman"/>
+          <w:sz w:val="24"/>
+          <w:szCs w:val="24"/>
+        </w:rPr>
+        <w:t>akses</w:t>
+      </w:r>
+      <w:proofErr w:type="spellEnd"/>
+      <w:r>
+        <w:rPr>
+          <w:rFonts w:ascii="Times New Roman" w:eastAsia="Times New Roman" w:hAnsi="Times New Roman" w:cs="Times New Roman"/>
+          <w:sz w:val="24"/>
+          <w:szCs w:val="24"/>
+        </w:rPr>
+        <w:t xml:space="preserve"> paling </w:t>
+      </w:r>
+      <w:proofErr w:type="spellStart"/>
+      <w:r>
+        <w:rPr>
+          <w:rFonts w:ascii="Times New Roman" w:eastAsia="Times New Roman" w:hAnsi="Times New Roman" w:cs="Times New Roman"/>
+          <w:sz w:val="24"/>
+          <w:szCs w:val="24"/>
+        </w:rPr>
+        <w:t>luas</w:t>
+      </w:r>
+      <w:proofErr w:type="spellEnd"/>
+      <w:r>
+        <w:rPr>
+          <w:rFonts w:ascii="Times New Roman" w:eastAsia="Times New Roman" w:hAnsi="Times New Roman" w:cs="Times New Roman"/>
+          <w:sz w:val="24"/>
+          <w:szCs w:val="24"/>
+        </w:rPr>
+        <w:t xml:space="preserve"> </w:t>
+      </w:r>
+      <w:proofErr w:type="spellStart"/>
+      <w:r>
+        <w:rPr>
+          <w:rFonts w:ascii="Times New Roman" w:eastAsia="Times New Roman" w:hAnsi="Times New Roman" w:cs="Times New Roman"/>
+          <w:sz w:val="24"/>
+          <w:szCs w:val="24"/>
+        </w:rPr>
+        <w:t>dalam</w:t>
+      </w:r>
+      <w:proofErr w:type="spellEnd"/>
+      <w:r>
+        <w:rPr>
+          <w:rFonts w:ascii="Times New Roman" w:eastAsia="Times New Roman" w:hAnsi="Times New Roman" w:cs="Times New Roman"/>
+          <w:sz w:val="24"/>
+          <w:szCs w:val="24"/>
+        </w:rPr>
+        <w:t xml:space="preserve"> </w:t>
+      </w:r>
+      <w:proofErr w:type="spellStart"/>
+      <w:r>
+        <w:rPr>
+          <w:rFonts w:ascii="Times New Roman" w:eastAsia="Times New Roman" w:hAnsi="Times New Roman" w:cs="Times New Roman"/>
+          <w:sz w:val="24"/>
+          <w:szCs w:val="24"/>
+        </w:rPr>
+        <w:t>aplikasi</w:t>
+      </w:r>
+      <w:proofErr w:type="spellEnd"/>
+      <w:r>
+        <w:rPr>
+          <w:rFonts w:ascii="Times New Roman" w:eastAsia="Times New Roman" w:hAnsi="Times New Roman" w:cs="Times New Roman"/>
+          <w:sz w:val="24"/>
+          <w:szCs w:val="24"/>
+        </w:rPr>
+        <w:t xml:space="preserve"> </w:t>
+      </w:r>
+      <w:proofErr w:type="spellStart"/>
+      <w:r>
+        <w:rPr>
+          <w:rFonts w:ascii="Times New Roman" w:eastAsia="Times New Roman" w:hAnsi="Times New Roman" w:cs="Times New Roman"/>
+          <w:sz w:val="24"/>
+          <w:szCs w:val="24"/>
+        </w:rPr>
+        <w:t>ini</w:t>
+      </w:r>
+      <w:proofErr w:type="spellEnd"/>
+      <w:r>
+        <w:rPr>
+          <w:rFonts w:ascii="Times New Roman" w:eastAsia="Times New Roman" w:hAnsi="Times New Roman" w:cs="Times New Roman"/>
+          <w:sz w:val="24"/>
+          <w:szCs w:val="24"/>
+        </w:rPr>
+        <w:t xml:space="preserve">. </w:t>
+      </w:r>
+      <w:proofErr w:type="spellStart"/>
+      <w:r>
+        <w:rPr>
+          <w:rFonts w:ascii="Times New Roman" w:eastAsia="Times New Roman" w:hAnsi="Times New Roman" w:cs="Times New Roman"/>
+          <w:sz w:val="24"/>
+          <w:szCs w:val="24"/>
+        </w:rPr>
+        <w:t>Bendahara</w:t>
+      </w:r>
+      <w:proofErr w:type="spellEnd"/>
+      <w:r>
+        <w:rPr>
+          <w:rFonts w:ascii="Times New Roman" w:eastAsia="Times New Roman" w:hAnsi="Times New Roman" w:cs="Times New Roman"/>
+          <w:sz w:val="24"/>
+          <w:szCs w:val="24"/>
+        </w:rPr>
+        <w:t xml:space="preserve"> </w:t>
+      </w:r>
+      <w:proofErr w:type="spellStart"/>
+      <w:r>
+        <w:rPr>
+          <w:rFonts w:ascii="Times New Roman" w:eastAsia="Times New Roman" w:hAnsi="Times New Roman" w:cs="Times New Roman"/>
+          <w:sz w:val="24"/>
+          <w:szCs w:val="24"/>
+        </w:rPr>
+        <w:t>dapat</w:t>
+      </w:r>
+      <w:proofErr w:type="spellEnd"/>
+      <w:r>
+        <w:rPr>
+          <w:rFonts w:ascii="Times New Roman" w:eastAsia="Times New Roman" w:hAnsi="Times New Roman" w:cs="Times New Roman"/>
+          <w:sz w:val="24"/>
+          <w:szCs w:val="24"/>
+        </w:rPr>
+        <w:t xml:space="preserve"> </w:t>
+      </w:r>
+      <w:proofErr w:type="spellStart"/>
+      <w:r>
+        <w:rPr>
+          <w:rFonts w:ascii="Times New Roman" w:eastAsia="Times New Roman" w:hAnsi="Times New Roman" w:cs="Times New Roman"/>
+          <w:sz w:val="24"/>
+          <w:szCs w:val="24"/>
+        </w:rPr>
+        <w:t>melihat</w:t>
+      </w:r>
+      <w:proofErr w:type="spellEnd"/>
+      <w:r>
+        <w:rPr>
+          <w:rFonts w:ascii="Times New Roman" w:eastAsia="Times New Roman" w:hAnsi="Times New Roman" w:cs="Times New Roman"/>
+          <w:sz w:val="24"/>
+          <w:szCs w:val="24"/>
+        </w:rPr>
+        <w:t xml:space="preserve"> daftar </w:t>
+      </w:r>
+      <w:proofErr w:type="spellStart"/>
+      <w:r>
+        <w:rPr>
+          <w:rFonts w:ascii="Times New Roman" w:eastAsia="Times New Roman" w:hAnsi="Times New Roman" w:cs="Times New Roman"/>
+          <w:sz w:val="24"/>
+          <w:szCs w:val="24"/>
+        </w:rPr>
+        <w:t>jemaat</w:t>
+      </w:r>
+      <w:proofErr w:type="spellEnd"/>
+      <w:r>
+        <w:rPr>
+          <w:rFonts w:ascii="Times New Roman" w:eastAsia="Times New Roman" w:hAnsi="Times New Roman" w:cs="Times New Roman"/>
+          <w:sz w:val="24"/>
+          <w:szCs w:val="24"/>
+        </w:rPr>
+        <w:t xml:space="preserve">, </w:t>
+      </w:r>
+      <w:proofErr w:type="spellStart"/>
+      <w:r>
+        <w:rPr>
+          <w:rFonts w:ascii="Times New Roman" w:eastAsia="Times New Roman" w:hAnsi="Times New Roman" w:cs="Times New Roman"/>
+          <w:sz w:val="24"/>
+          <w:szCs w:val="24"/>
+        </w:rPr>
+        <w:t>gereja</w:t>
+      </w:r>
+      <w:proofErr w:type="spellEnd"/>
+      <w:r>
+        <w:rPr>
+          <w:rFonts w:ascii="Times New Roman" w:eastAsia="Times New Roman" w:hAnsi="Times New Roman" w:cs="Times New Roman"/>
+          <w:sz w:val="24"/>
+          <w:szCs w:val="24"/>
+        </w:rPr>
+        <w:t xml:space="preserve">, dan </w:t>
+      </w:r>
+      <w:proofErr w:type="spellStart"/>
+      <w:r>
+        <w:rPr>
+          <w:rFonts w:ascii="Times New Roman" w:eastAsia="Times New Roman" w:hAnsi="Times New Roman" w:cs="Times New Roman"/>
+          <w:sz w:val="24"/>
+          <w:szCs w:val="24"/>
+        </w:rPr>
+        <w:t>laporan</w:t>
+      </w:r>
+      <w:proofErr w:type="spellEnd"/>
+      <w:r>
+        <w:rPr>
+          <w:rFonts w:ascii="Times New Roman" w:eastAsia="Times New Roman" w:hAnsi="Times New Roman" w:cs="Times New Roman"/>
+          <w:sz w:val="24"/>
+          <w:szCs w:val="24"/>
+        </w:rPr>
+        <w:t xml:space="preserve">. </w:t>
+      </w:r>
+      <w:proofErr w:type="spellStart"/>
+      <w:r>
+        <w:rPr>
+          <w:rFonts w:ascii="Times New Roman" w:eastAsia="Times New Roman" w:hAnsi="Times New Roman" w:cs="Times New Roman"/>
+          <w:sz w:val="24"/>
+          <w:szCs w:val="24"/>
+        </w:rPr>
+        <w:t>Tidak</w:t>
+      </w:r>
+      <w:proofErr w:type="spellEnd"/>
+      <w:r>
+        <w:rPr>
+          <w:rFonts w:ascii="Times New Roman" w:eastAsia="Times New Roman" w:hAnsi="Times New Roman" w:cs="Times New Roman"/>
+          <w:sz w:val="24"/>
+          <w:szCs w:val="24"/>
+        </w:rPr>
+        <w:t xml:space="preserve"> </w:t>
+      </w:r>
+      <w:proofErr w:type="spellStart"/>
+      <w:r>
+        <w:rPr>
+          <w:rFonts w:ascii="Times New Roman" w:eastAsia="Times New Roman" w:hAnsi="Times New Roman" w:cs="Times New Roman"/>
+          <w:sz w:val="24"/>
+          <w:szCs w:val="24"/>
+        </w:rPr>
+        <w:t>hanya</w:t>
+      </w:r>
+      <w:proofErr w:type="spellEnd"/>
+      <w:r>
+        <w:rPr>
+          <w:rFonts w:ascii="Times New Roman" w:eastAsia="Times New Roman" w:hAnsi="Times New Roman" w:cs="Times New Roman"/>
+          <w:sz w:val="24"/>
+          <w:szCs w:val="24"/>
+        </w:rPr>
+        <w:t xml:space="preserve"> </w:t>
+      </w:r>
+      <w:proofErr w:type="spellStart"/>
+      <w:r>
+        <w:rPr>
+          <w:rFonts w:ascii="Times New Roman" w:eastAsia="Times New Roman" w:hAnsi="Times New Roman" w:cs="Times New Roman"/>
+          <w:sz w:val="24"/>
+          <w:szCs w:val="24"/>
+        </w:rPr>
+        <w:t>itu</w:t>
+      </w:r>
+      <w:proofErr w:type="spellEnd"/>
+      <w:r>
+        <w:rPr>
+          <w:rFonts w:ascii="Times New Roman" w:eastAsia="Times New Roman" w:hAnsi="Times New Roman" w:cs="Times New Roman"/>
+          <w:sz w:val="24"/>
+          <w:szCs w:val="24"/>
+        </w:rPr>
+        <w:t xml:space="preserve">, </w:t>
+      </w:r>
+      <w:proofErr w:type="spellStart"/>
+      <w:r>
+        <w:rPr>
+          <w:rFonts w:ascii="Times New Roman" w:eastAsia="Times New Roman" w:hAnsi="Times New Roman" w:cs="Times New Roman"/>
+          <w:sz w:val="24"/>
+          <w:szCs w:val="24"/>
+        </w:rPr>
+        <w:t>jabatan</w:t>
+      </w:r>
+      <w:proofErr w:type="spellEnd"/>
+      <w:r>
+        <w:rPr>
+          <w:rFonts w:ascii="Times New Roman" w:eastAsia="Times New Roman" w:hAnsi="Times New Roman" w:cs="Times New Roman"/>
+          <w:sz w:val="24"/>
+          <w:szCs w:val="24"/>
+        </w:rPr>
+        <w:t xml:space="preserve"> </w:t>
+      </w:r>
+      <w:proofErr w:type="spellStart"/>
+      <w:r>
+        <w:rPr>
+          <w:rFonts w:ascii="Times New Roman" w:eastAsia="Times New Roman" w:hAnsi="Times New Roman" w:cs="Times New Roman"/>
+          <w:sz w:val="24"/>
+          <w:szCs w:val="24"/>
+        </w:rPr>
+        <w:t>ini</w:t>
+      </w:r>
+      <w:proofErr w:type="spellEnd"/>
+      <w:r>
+        <w:rPr>
+          <w:rFonts w:ascii="Times New Roman" w:eastAsia="Times New Roman" w:hAnsi="Times New Roman" w:cs="Times New Roman"/>
+          <w:sz w:val="24"/>
+          <w:szCs w:val="24"/>
+        </w:rPr>
+        <w:t xml:space="preserve"> juga </w:t>
+      </w:r>
+      <w:proofErr w:type="spellStart"/>
+      <w:r>
+        <w:rPr>
+          <w:rFonts w:ascii="Times New Roman" w:eastAsia="Times New Roman" w:hAnsi="Times New Roman" w:cs="Times New Roman"/>
+          <w:sz w:val="24"/>
+          <w:szCs w:val="24"/>
+        </w:rPr>
+        <w:t>dapat</w:t>
+      </w:r>
+      <w:proofErr w:type="spellEnd"/>
+      <w:r>
+        <w:rPr>
+          <w:rFonts w:ascii="Times New Roman" w:eastAsia="Times New Roman" w:hAnsi="Times New Roman" w:cs="Times New Roman"/>
+          <w:sz w:val="24"/>
+          <w:szCs w:val="24"/>
+        </w:rPr>
+        <w:t xml:space="preserve"> </w:t>
+      </w:r>
+      <w:proofErr w:type="spellStart"/>
+      <w:r>
+        <w:rPr>
+          <w:rFonts w:ascii="Times New Roman" w:eastAsia="Times New Roman" w:hAnsi="Times New Roman" w:cs="Times New Roman"/>
+          <w:sz w:val="24"/>
+          <w:szCs w:val="24"/>
+        </w:rPr>
+        <w:t>membuat</w:t>
+      </w:r>
+      <w:proofErr w:type="spellEnd"/>
+      <w:r>
+        <w:rPr>
+          <w:rFonts w:ascii="Times New Roman" w:eastAsia="Times New Roman" w:hAnsi="Times New Roman" w:cs="Times New Roman"/>
+          <w:sz w:val="24"/>
+          <w:szCs w:val="24"/>
+        </w:rPr>
+        <w:t xml:space="preserve"> dan </w:t>
+      </w:r>
+      <w:proofErr w:type="spellStart"/>
+      <w:r>
+        <w:rPr>
+          <w:rFonts w:ascii="Times New Roman" w:eastAsia="Times New Roman" w:hAnsi="Times New Roman" w:cs="Times New Roman"/>
+          <w:sz w:val="24"/>
+          <w:szCs w:val="24"/>
+        </w:rPr>
+        <w:t>mengubah</w:t>
+      </w:r>
+      <w:proofErr w:type="spellEnd"/>
+      <w:r>
+        <w:rPr>
+          <w:rFonts w:ascii="Times New Roman" w:eastAsia="Times New Roman" w:hAnsi="Times New Roman" w:cs="Times New Roman"/>
+          <w:sz w:val="24"/>
+          <w:szCs w:val="24"/>
+        </w:rPr>
+        <w:t xml:space="preserve"> data </w:t>
+      </w:r>
+      <w:proofErr w:type="spellStart"/>
+      <w:r>
+        <w:rPr>
+          <w:rFonts w:ascii="Times New Roman" w:eastAsia="Times New Roman" w:hAnsi="Times New Roman" w:cs="Times New Roman"/>
+          <w:sz w:val="24"/>
+          <w:szCs w:val="24"/>
+        </w:rPr>
+        <w:t>laporan</w:t>
+      </w:r>
+      <w:proofErr w:type="spellEnd"/>
+      <w:r>
+        <w:rPr>
+          <w:rFonts w:ascii="Times New Roman" w:eastAsia="Times New Roman" w:hAnsi="Times New Roman" w:cs="Times New Roman"/>
+          <w:sz w:val="24"/>
+          <w:szCs w:val="24"/>
+        </w:rPr>
+        <w:t xml:space="preserve"> </w:t>
+      </w:r>
+      <w:proofErr w:type="spellStart"/>
+      <w:r>
+        <w:rPr>
+          <w:rFonts w:ascii="Times New Roman" w:eastAsia="Times New Roman" w:hAnsi="Times New Roman" w:cs="Times New Roman"/>
+          <w:sz w:val="24"/>
+          <w:szCs w:val="24"/>
+        </w:rPr>
+        <w:t>persembahan</w:t>
+      </w:r>
+      <w:proofErr w:type="spellEnd"/>
+      <w:r>
+        <w:rPr>
+          <w:rFonts w:ascii="Times New Roman" w:eastAsia="Times New Roman" w:hAnsi="Times New Roman" w:cs="Times New Roman"/>
+          <w:sz w:val="24"/>
+          <w:szCs w:val="24"/>
+        </w:rPr>
+        <w:t xml:space="preserve">. </w:t>
+      </w:r>
+      <w:proofErr w:type="spellStart"/>
+      <w:r>
+        <w:rPr>
+          <w:rFonts w:ascii="Times New Roman" w:eastAsia="Times New Roman" w:hAnsi="Times New Roman" w:cs="Times New Roman"/>
+          <w:sz w:val="24"/>
+          <w:szCs w:val="24"/>
+        </w:rPr>
+        <w:t>Tetapi</w:t>
+      </w:r>
+      <w:proofErr w:type="spellEnd"/>
+      <w:r>
+        <w:rPr>
+          <w:rFonts w:ascii="Times New Roman" w:eastAsia="Times New Roman" w:hAnsi="Times New Roman" w:cs="Times New Roman"/>
+          <w:sz w:val="24"/>
+          <w:szCs w:val="24"/>
+        </w:rPr>
+        <w:t xml:space="preserve"> </w:t>
+      </w:r>
+      <w:proofErr w:type="spellStart"/>
+      <w:r>
+        <w:rPr>
+          <w:rFonts w:ascii="Times New Roman" w:eastAsia="Times New Roman" w:hAnsi="Times New Roman" w:cs="Times New Roman"/>
+          <w:sz w:val="24"/>
+          <w:szCs w:val="24"/>
+        </w:rPr>
+        <w:t>jabatan</w:t>
+      </w:r>
+      <w:proofErr w:type="spellEnd"/>
+      <w:r>
+        <w:rPr>
+          <w:rFonts w:ascii="Times New Roman" w:eastAsia="Times New Roman" w:hAnsi="Times New Roman" w:cs="Times New Roman"/>
+          <w:sz w:val="24"/>
+          <w:szCs w:val="24"/>
+        </w:rPr>
+        <w:t xml:space="preserve"> </w:t>
+      </w:r>
+      <w:proofErr w:type="spellStart"/>
+      <w:r>
+        <w:rPr>
+          <w:rFonts w:ascii="Times New Roman" w:eastAsia="Times New Roman" w:hAnsi="Times New Roman" w:cs="Times New Roman"/>
+          <w:sz w:val="24"/>
+          <w:szCs w:val="24"/>
+        </w:rPr>
+        <w:t>ini</w:t>
+      </w:r>
+      <w:proofErr w:type="spellEnd"/>
+      <w:r>
+        <w:rPr>
+          <w:rFonts w:ascii="Times New Roman" w:eastAsia="Times New Roman" w:hAnsi="Times New Roman" w:cs="Times New Roman"/>
+          <w:sz w:val="24"/>
+          <w:szCs w:val="24"/>
+        </w:rPr>
+        <w:t xml:space="preserve"> </w:t>
+      </w:r>
+      <w:proofErr w:type="spellStart"/>
+      <w:r>
+        <w:rPr>
+          <w:rFonts w:ascii="Times New Roman" w:eastAsia="Times New Roman" w:hAnsi="Times New Roman" w:cs="Times New Roman"/>
+          <w:sz w:val="24"/>
+          <w:szCs w:val="24"/>
+        </w:rPr>
+        <w:t>tidak</w:t>
+      </w:r>
+      <w:proofErr w:type="spellEnd"/>
+      <w:r>
+        <w:rPr>
+          <w:rFonts w:ascii="Times New Roman" w:eastAsia="Times New Roman" w:hAnsi="Times New Roman" w:cs="Times New Roman"/>
+          <w:sz w:val="24"/>
+          <w:szCs w:val="24"/>
+        </w:rPr>
+        <w:t xml:space="preserve"> </w:t>
+      </w:r>
+      <w:proofErr w:type="spellStart"/>
+      <w:r>
+        <w:rPr>
+          <w:rFonts w:ascii="Times New Roman" w:eastAsia="Times New Roman" w:hAnsi="Times New Roman" w:cs="Times New Roman"/>
+          <w:sz w:val="24"/>
+          <w:szCs w:val="24"/>
+        </w:rPr>
+        <w:t>dapat</w:t>
+      </w:r>
+      <w:proofErr w:type="spellEnd"/>
+      <w:r>
+        <w:rPr>
+          <w:rFonts w:ascii="Times New Roman" w:eastAsia="Times New Roman" w:hAnsi="Times New Roman" w:cs="Times New Roman"/>
+          <w:sz w:val="24"/>
+          <w:szCs w:val="24"/>
+        </w:rPr>
+        <w:t xml:space="preserve"> </w:t>
+      </w:r>
+      <w:proofErr w:type="spellStart"/>
+      <w:r>
+        <w:rPr>
+          <w:rFonts w:ascii="Times New Roman" w:eastAsia="Times New Roman" w:hAnsi="Times New Roman" w:cs="Times New Roman"/>
+          <w:sz w:val="24"/>
+          <w:szCs w:val="24"/>
+        </w:rPr>
+        <w:t>mengubah</w:t>
+      </w:r>
+      <w:proofErr w:type="spellEnd"/>
+      <w:r>
+        <w:rPr>
+          <w:rFonts w:ascii="Times New Roman" w:eastAsia="Times New Roman" w:hAnsi="Times New Roman" w:cs="Times New Roman"/>
+          <w:sz w:val="24"/>
+          <w:szCs w:val="24"/>
+        </w:rPr>
+        <w:t xml:space="preserve"> </w:t>
+      </w:r>
+      <w:proofErr w:type="spellStart"/>
+      <w:r>
+        <w:rPr>
+          <w:rFonts w:ascii="Times New Roman" w:eastAsia="Times New Roman" w:hAnsi="Times New Roman" w:cs="Times New Roman"/>
+          <w:sz w:val="24"/>
+          <w:szCs w:val="24"/>
+        </w:rPr>
+        <w:t>atau</w:t>
+      </w:r>
+      <w:proofErr w:type="spellEnd"/>
+      <w:r>
+        <w:rPr>
+          <w:rFonts w:ascii="Times New Roman" w:eastAsia="Times New Roman" w:hAnsi="Times New Roman" w:cs="Times New Roman"/>
+          <w:sz w:val="24"/>
+          <w:szCs w:val="24"/>
+        </w:rPr>
+        <w:t xml:space="preserve"> </w:t>
+      </w:r>
+      <w:proofErr w:type="spellStart"/>
+      <w:r>
+        <w:rPr>
+          <w:rFonts w:ascii="Times New Roman" w:eastAsia="Times New Roman" w:hAnsi="Times New Roman" w:cs="Times New Roman"/>
+          <w:sz w:val="24"/>
+          <w:szCs w:val="24"/>
+        </w:rPr>
+        <w:t>menambah</w:t>
+      </w:r>
+      <w:proofErr w:type="spellEnd"/>
+      <w:r>
+        <w:rPr>
+          <w:rFonts w:ascii="Times New Roman" w:eastAsia="Times New Roman" w:hAnsi="Times New Roman" w:cs="Times New Roman"/>
+          <w:sz w:val="24"/>
+          <w:szCs w:val="24"/>
+        </w:rPr>
+        <w:t xml:space="preserve"> data </w:t>
+      </w:r>
+      <w:proofErr w:type="spellStart"/>
+      <w:r>
+        <w:rPr>
+          <w:rFonts w:ascii="Times New Roman" w:eastAsia="Times New Roman" w:hAnsi="Times New Roman" w:cs="Times New Roman"/>
+          <w:sz w:val="24"/>
+          <w:szCs w:val="24"/>
+        </w:rPr>
+        <w:t>jemaat</w:t>
+      </w:r>
+      <w:proofErr w:type="spellEnd"/>
+      <w:r>
+        <w:rPr>
+          <w:rFonts w:ascii="Times New Roman" w:eastAsia="Times New Roman" w:hAnsi="Times New Roman" w:cs="Times New Roman"/>
+          <w:sz w:val="24"/>
+          <w:szCs w:val="24"/>
+        </w:rPr>
+        <w:t xml:space="preserve"> dan </w:t>
+      </w:r>
+      <w:proofErr w:type="spellStart"/>
+      <w:r>
+        <w:rPr>
+          <w:rFonts w:ascii="Times New Roman" w:eastAsia="Times New Roman" w:hAnsi="Times New Roman" w:cs="Times New Roman"/>
+          <w:sz w:val="24"/>
+          <w:szCs w:val="24"/>
+        </w:rPr>
+        <w:t>gereja</w:t>
+      </w:r>
+      <w:proofErr w:type="spellEnd"/>
+      <w:r>
+        <w:rPr>
+          <w:rFonts w:ascii="Times New Roman" w:eastAsia="Times New Roman" w:hAnsi="Times New Roman" w:cs="Times New Roman"/>
+          <w:sz w:val="24"/>
+          <w:szCs w:val="24"/>
+        </w:rPr>
+        <w:t>.</w:t>
+      </w:r>
+    </w:p>
+    <w:p>
+      <w:pPr>
+        <w:spacing w:line="480" w:lineRule="auto"/>
+        <w:ind w:firstLine="720"/>
+        <w:jc w:val="both"/>
+        <w:rPr>
+          <w:rFonts w:ascii="Times New Roman" w:eastAsia="Times New Roman" w:hAnsi="Times New Roman" w:cs="Times New Roman"/>
+          <w:sz w:val="24"/>
+          <w:szCs w:val="24"/>
+        </w:rPr>
+      </w:pPr>
+      <w:proofErr w:type="spellStart"/>
+      <w:r>
+        <w:rPr>
+          <w:rFonts w:ascii="Times New Roman" w:eastAsia="Times New Roman" w:hAnsi="Times New Roman" w:cs="Times New Roman"/>
+          <w:sz w:val="24"/>
+          <w:szCs w:val="24"/>
+        </w:rPr>
+        <w:t>Seperti</w:t>
+      </w:r>
+      <w:proofErr w:type="spellEnd"/>
+      <w:r>
+        <w:rPr>
+          <w:rFonts w:ascii="Times New Roman" w:eastAsia="Times New Roman" w:hAnsi="Times New Roman" w:cs="Times New Roman"/>
+          <w:sz w:val="24"/>
+          <w:szCs w:val="24"/>
+        </w:rPr>
+        <w:t xml:space="preserve"> </w:t>
+      </w:r>
+      <w:proofErr w:type="spellStart"/>
+      <w:r>
+        <w:rPr>
+          <w:rFonts w:ascii="Times New Roman" w:eastAsia="Times New Roman" w:hAnsi="Times New Roman" w:cs="Times New Roman"/>
+          <w:sz w:val="24"/>
+          <w:szCs w:val="24"/>
+        </w:rPr>
+        <w:t>terlihat</w:t>
+      </w:r>
+      <w:proofErr w:type="spellEnd"/>
+      <w:r>
+        <w:rPr>
+          <w:rFonts w:ascii="Times New Roman" w:eastAsia="Times New Roman" w:hAnsi="Times New Roman" w:cs="Times New Roman"/>
+          <w:sz w:val="24"/>
+          <w:szCs w:val="24"/>
+        </w:rPr>
+        <w:t xml:space="preserve"> pada </w:t>
+      </w:r>
+      <w:proofErr w:type="spellStart"/>
+      <w:r>
+        <w:rPr>
+          <w:rFonts w:ascii="Times New Roman" w:eastAsia="Times New Roman" w:hAnsi="Times New Roman" w:cs="Times New Roman"/>
+          <w:sz w:val="24"/>
+          <w:szCs w:val="24"/>
+        </w:rPr>
+        <w:t>gambar</w:t>
+      </w:r>
+      <w:proofErr w:type="spellEnd"/>
+      <w:r>
+        <w:rPr>
+          <w:rFonts w:ascii="Times New Roman" w:eastAsia="Times New Roman" w:hAnsi="Times New Roman" w:cs="Times New Roman"/>
+          <w:sz w:val="24"/>
+          <w:szCs w:val="24"/>
+        </w:rPr>
+        <w:t xml:space="preserve"> 4.5, </w:t>
+      </w:r>
+      <w:proofErr w:type="spellStart"/>
+      <w:r>
+        <w:rPr>
+          <w:rFonts w:ascii="Times New Roman" w:eastAsia="Times New Roman" w:hAnsi="Times New Roman" w:cs="Times New Roman"/>
+          <w:sz w:val="24"/>
+          <w:szCs w:val="24"/>
+        </w:rPr>
+        <w:t>setelah</w:t>
+      </w:r>
+      <w:proofErr w:type="spellEnd"/>
+      <w:r>
+        <w:rPr>
+          <w:rFonts w:ascii="Times New Roman" w:eastAsia="Times New Roman" w:hAnsi="Times New Roman" w:cs="Times New Roman"/>
+          <w:sz w:val="24"/>
+          <w:szCs w:val="24"/>
+        </w:rPr>
+        <w:t xml:space="preserve"> proses </w:t>
+      </w:r>
+      <w:proofErr w:type="spellStart"/>
+      <w:r>
+        <w:rPr>
+          <w:rFonts w:ascii="Times New Roman" w:eastAsia="Times New Roman" w:hAnsi="Times New Roman" w:cs="Times New Roman"/>
+          <w:sz w:val="24"/>
+          <w:szCs w:val="24"/>
+        </w:rPr>
+        <w:t>dimulai</w:t>
+      </w:r>
+      <w:proofErr w:type="spellEnd"/>
+      <w:r>
+        <w:rPr>
+          <w:rFonts w:ascii="Times New Roman" w:eastAsia="Times New Roman" w:hAnsi="Times New Roman" w:cs="Times New Roman"/>
+          <w:sz w:val="24"/>
+          <w:szCs w:val="24"/>
+        </w:rPr>
+        <w:t xml:space="preserve">, </w:t>
+      </w:r>
+      <w:proofErr w:type="spellStart"/>
+      <w:r>
+        <w:rPr>
+          <w:rFonts w:ascii="Times New Roman" w:eastAsia="Times New Roman" w:hAnsi="Times New Roman" w:cs="Times New Roman"/>
+          <w:sz w:val="24"/>
+          <w:szCs w:val="24"/>
+        </w:rPr>
+        <w:t>terdapat</w:t>
+      </w:r>
+      <w:proofErr w:type="spellEnd"/>
+      <w:r>
+        <w:rPr>
+          <w:rFonts w:ascii="Times New Roman" w:eastAsia="Times New Roman" w:hAnsi="Times New Roman" w:cs="Times New Roman"/>
+          <w:sz w:val="24"/>
+          <w:szCs w:val="24"/>
+        </w:rPr>
+        <w:t xml:space="preserve"> gateway </w:t>
+      </w:r>
+      <w:proofErr w:type="spellStart"/>
+      <w:r>
+        <w:rPr>
+          <w:rFonts w:ascii="Times New Roman" w:eastAsia="Times New Roman" w:hAnsi="Times New Roman" w:cs="Times New Roman"/>
+          <w:sz w:val="24"/>
+          <w:szCs w:val="24"/>
+        </w:rPr>
+        <w:t>untuk</w:t>
+      </w:r>
+      <w:proofErr w:type="spellEnd"/>
+      <w:r>
+        <w:rPr>
+          <w:rFonts w:ascii="Times New Roman" w:eastAsia="Times New Roman" w:hAnsi="Times New Roman" w:cs="Times New Roman"/>
+          <w:sz w:val="24"/>
+          <w:szCs w:val="24"/>
+        </w:rPr>
+        <w:t xml:space="preserve"> </w:t>
+      </w:r>
+      <w:proofErr w:type="spellStart"/>
+      <w:r>
+        <w:rPr>
+          <w:rFonts w:ascii="Times New Roman" w:eastAsia="Times New Roman" w:hAnsi="Times New Roman" w:cs="Times New Roman"/>
+          <w:sz w:val="24"/>
+          <w:szCs w:val="24"/>
+        </w:rPr>
+        <w:t>menentukan</w:t>
+      </w:r>
+      <w:proofErr w:type="spellEnd"/>
+      <w:r>
+        <w:rPr>
+          <w:rFonts w:ascii="Times New Roman" w:eastAsia="Times New Roman" w:hAnsi="Times New Roman" w:cs="Times New Roman"/>
+          <w:sz w:val="24"/>
+          <w:szCs w:val="24"/>
+        </w:rPr>
+        <w:t xml:space="preserve"> </w:t>
+      </w:r>
+      <w:proofErr w:type="spellStart"/>
+      <w:r>
+        <w:rPr>
+          <w:rFonts w:ascii="Times New Roman" w:eastAsia="Times New Roman" w:hAnsi="Times New Roman" w:cs="Times New Roman"/>
+          <w:sz w:val="24"/>
+          <w:szCs w:val="24"/>
+        </w:rPr>
+        <w:t>kegiatan</w:t>
+      </w:r>
+      <w:proofErr w:type="spellEnd"/>
+      <w:r>
+        <w:rPr>
+          <w:rFonts w:ascii="Times New Roman" w:eastAsia="Times New Roman" w:hAnsi="Times New Roman" w:cs="Times New Roman"/>
+          <w:sz w:val="24"/>
+          <w:szCs w:val="24"/>
+        </w:rPr>
+        <w:t xml:space="preserve"> </w:t>
+      </w:r>
+      <w:proofErr w:type="spellStart"/>
+      <w:r>
+        <w:rPr>
+          <w:rFonts w:ascii="Times New Roman" w:eastAsia="Times New Roman" w:hAnsi="Times New Roman" w:cs="Times New Roman"/>
+          <w:sz w:val="24"/>
+          <w:szCs w:val="24"/>
+        </w:rPr>
+        <w:t>apa</w:t>
+      </w:r>
+      <w:proofErr w:type="spellEnd"/>
+      <w:r>
+        <w:rPr>
+          <w:rFonts w:ascii="Times New Roman" w:eastAsia="Times New Roman" w:hAnsi="Times New Roman" w:cs="Times New Roman"/>
+          <w:sz w:val="24"/>
+          <w:szCs w:val="24"/>
+        </w:rPr>
+        <w:t xml:space="preserve"> yang </w:t>
+      </w:r>
+      <w:proofErr w:type="spellStart"/>
+      <w:r>
+        <w:rPr>
+          <w:rFonts w:ascii="Times New Roman" w:eastAsia="Times New Roman" w:hAnsi="Times New Roman" w:cs="Times New Roman"/>
+          <w:sz w:val="24"/>
+          <w:szCs w:val="24"/>
+        </w:rPr>
+        <w:t>akan</w:t>
+      </w:r>
+      <w:proofErr w:type="spellEnd"/>
+      <w:r>
+        <w:rPr>
+          <w:rFonts w:ascii="Times New Roman" w:eastAsia="Times New Roman" w:hAnsi="Times New Roman" w:cs="Times New Roman"/>
+          <w:sz w:val="24"/>
+          <w:szCs w:val="24"/>
+        </w:rPr>
+        <w:t xml:space="preserve"> </w:t>
+      </w:r>
+      <w:proofErr w:type="spellStart"/>
+      <w:r>
+        <w:rPr>
+          <w:rFonts w:ascii="Times New Roman" w:eastAsia="Times New Roman" w:hAnsi="Times New Roman" w:cs="Times New Roman"/>
+          <w:sz w:val="24"/>
+          <w:szCs w:val="24"/>
+        </w:rPr>
+        <w:t>dilaku</w:t>
+      </w:r>
+      <w:r>
+        <w:rPr>
+          <w:rFonts w:ascii="Times New Roman" w:eastAsia="Times New Roman" w:hAnsi="Times New Roman" w:cs="Times New Roman"/>
+          <w:sz w:val="24"/>
+          <w:szCs w:val="24"/>
+        </w:rPr>
+        <w:t>kan</w:t>
+      </w:r>
+      <w:proofErr w:type="spellEnd"/>
+      <w:r>
+        <w:rPr>
+          <w:rFonts w:ascii="Times New Roman" w:eastAsia="Times New Roman" w:hAnsi="Times New Roman" w:cs="Times New Roman"/>
+          <w:sz w:val="24"/>
+          <w:szCs w:val="24"/>
+        </w:rPr>
+        <w:t>.</w:t>
+      </w:r>
+      <w:r>
+        <w:rPr>
+          <w:rFonts w:ascii="Times New Roman" w:eastAsia="Times New Roman" w:hAnsi="Times New Roman" w:cs="Times New Roman"/>
+          <w:sz w:val="24"/>
+          <w:szCs w:val="24"/>
+        </w:rPr>
+        <w:t xml:space="preserve"> </w:t>
+      </w:r>
+      <w:proofErr w:type="spellStart"/>
+      <w:r>
+        <w:rPr>
+          <w:rFonts w:ascii="Times New Roman" w:eastAsia="Times New Roman" w:hAnsi="Times New Roman" w:cs="Times New Roman"/>
+          <w:sz w:val="24"/>
+          <w:szCs w:val="24"/>
+        </w:rPr>
+        <w:t>Jika</w:t>
+      </w:r>
+      <w:proofErr w:type="spellEnd"/>
+      <w:r>
+        <w:rPr>
+          <w:rFonts w:ascii="Times New Roman" w:eastAsia="Times New Roman" w:hAnsi="Times New Roman" w:cs="Times New Roman"/>
+          <w:sz w:val="24"/>
+          <w:szCs w:val="24"/>
+        </w:rPr>
+        <w:t xml:space="preserve"> </w:t>
+      </w:r>
+      <w:proofErr w:type="spellStart"/>
+      <w:r>
+        <w:rPr>
+          <w:rFonts w:ascii="Times New Roman" w:eastAsia="Times New Roman" w:hAnsi="Times New Roman" w:cs="Times New Roman"/>
+          <w:sz w:val="24"/>
+          <w:szCs w:val="24"/>
+        </w:rPr>
+        <w:t>ingin</w:t>
+      </w:r>
+      <w:proofErr w:type="spellEnd"/>
+      <w:r>
+        <w:rPr>
+          <w:rFonts w:ascii="Times New Roman" w:eastAsia="Times New Roman" w:hAnsi="Times New Roman" w:cs="Times New Roman"/>
+          <w:sz w:val="24"/>
+          <w:szCs w:val="24"/>
+        </w:rPr>
+        <w:t xml:space="preserve"> </w:t>
+      </w:r>
+      <w:proofErr w:type="spellStart"/>
+      <w:r>
+        <w:rPr>
+          <w:rFonts w:ascii="Times New Roman" w:eastAsia="Times New Roman" w:hAnsi="Times New Roman" w:cs="Times New Roman"/>
+          <w:sz w:val="24"/>
+          <w:szCs w:val="24"/>
+        </w:rPr>
+        <w:t>membuat</w:t>
+      </w:r>
+      <w:proofErr w:type="spellEnd"/>
+      <w:r>
+        <w:rPr>
+          <w:rFonts w:ascii="Times New Roman" w:eastAsia="Times New Roman" w:hAnsi="Times New Roman" w:cs="Times New Roman"/>
+          <w:sz w:val="24"/>
+          <w:szCs w:val="24"/>
+        </w:rPr>
+        <w:t xml:space="preserve"> </w:t>
+      </w:r>
+      <w:proofErr w:type="spellStart"/>
+      <w:r>
+        <w:rPr>
+          <w:rFonts w:ascii="Times New Roman" w:eastAsia="Times New Roman" w:hAnsi="Times New Roman" w:cs="Times New Roman"/>
+          <w:sz w:val="24"/>
+          <w:szCs w:val="24"/>
+        </w:rPr>
+        <w:t>laporan</w:t>
+      </w:r>
+      <w:proofErr w:type="spellEnd"/>
+      <w:r>
+        <w:rPr>
+          <w:rFonts w:ascii="Times New Roman" w:eastAsia="Times New Roman" w:hAnsi="Times New Roman" w:cs="Times New Roman"/>
+          <w:sz w:val="24"/>
+          <w:szCs w:val="24"/>
+        </w:rPr>
+        <w:t xml:space="preserve">, </w:t>
+      </w:r>
+      <w:proofErr w:type="spellStart"/>
+      <w:r>
+        <w:rPr>
+          <w:rFonts w:ascii="Times New Roman" w:eastAsia="Times New Roman" w:hAnsi="Times New Roman" w:cs="Times New Roman"/>
+          <w:sz w:val="24"/>
+          <w:szCs w:val="24"/>
+        </w:rPr>
+        <w:t>maka</w:t>
+      </w:r>
+      <w:proofErr w:type="spellEnd"/>
+      <w:r>
+        <w:rPr>
+          <w:rFonts w:ascii="Times New Roman" w:eastAsia="Times New Roman" w:hAnsi="Times New Roman" w:cs="Times New Roman"/>
+          <w:sz w:val="24"/>
+          <w:szCs w:val="24"/>
+        </w:rPr>
+        <w:t xml:space="preserve"> </w:t>
+      </w:r>
+      <w:proofErr w:type="spellStart"/>
+      <w:r>
+        <w:rPr>
+          <w:rFonts w:ascii="Times New Roman" w:eastAsia="Times New Roman" w:hAnsi="Times New Roman" w:cs="Times New Roman"/>
+          <w:sz w:val="24"/>
+          <w:szCs w:val="24"/>
+        </w:rPr>
+        <w:t>kegiatan</w:t>
+      </w:r>
+      <w:proofErr w:type="spellEnd"/>
+      <w:r>
+        <w:rPr>
+          <w:rFonts w:ascii="Times New Roman" w:eastAsia="Times New Roman" w:hAnsi="Times New Roman" w:cs="Times New Roman"/>
+          <w:sz w:val="24"/>
+          <w:szCs w:val="24"/>
+        </w:rPr>
+        <w:t xml:space="preserve"> </w:t>
+      </w:r>
+      <w:proofErr w:type="spellStart"/>
+      <w:r>
+        <w:rPr>
+          <w:rFonts w:ascii="Times New Roman" w:eastAsia="Times New Roman" w:hAnsi="Times New Roman" w:cs="Times New Roman"/>
+          <w:sz w:val="24"/>
+          <w:szCs w:val="24"/>
+        </w:rPr>
+        <w:t>berikutnya</w:t>
+      </w:r>
+      <w:proofErr w:type="spellEnd"/>
+      <w:r>
+        <w:rPr>
+          <w:rFonts w:ascii="Times New Roman" w:eastAsia="Times New Roman" w:hAnsi="Times New Roman" w:cs="Times New Roman"/>
+          <w:sz w:val="24"/>
+          <w:szCs w:val="24"/>
+        </w:rPr>
+        <w:t xml:space="preserve"> </w:t>
+      </w:r>
+      <w:proofErr w:type="spellStart"/>
+      <w:r>
+        <w:rPr>
+          <w:rFonts w:ascii="Times New Roman" w:eastAsia="Times New Roman" w:hAnsi="Times New Roman" w:cs="Times New Roman"/>
+          <w:sz w:val="24"/>
+          <w:szCs w:val="24"/>
+        </w:rPr>
+        <w:t>adalah</w:t>
+      </w:r>
+      <w:proofErr w:type="spellEnd"/>
+      <w:r>
+        <w:rPr>
+          <w:rFonts w:ascii="Times New Roman" w:eastAsia="Times New Roman" w:hAnsi="Times New Roman" w:cs="Times New Roman"/>
+          <w:sz w:val="24"/>
+          <w:szCs w:val="24"/>
+        </w:rPr>
+        <w:t xml:space="preserve"> </w:t>
+      </w:r>
+      <w:proofErr w:type="spellStart"/>
+      <w:r>
+        <w:rPr>
+          <w:rFonts w:ascii="Times New Roman" w:eastAsia="Times New Roman" w:hAnsi="Times New Roman" w:cs="Times New Roman"/>
+          <w:sz w:val="24"/>
+          <w:szCs w:val="24"/>
+        </w:rPr>
+        <w:t>membuat</w:t>
+      </w:r>
+      <w:proofErr w:type="spellEnd"/>
+      <w:r>
+        <w:rPr>
+          <w:rFonts w:ascii="Times New Roman" w:eastAsia="Times New Roman" w:hAnsi="Times New Roman" w:cs="Times New Roman"/>
+          <w:sz w:val="24"/>
+          <w:szCs w:val="24"/>
+        </w:rPr>
+        <w:t xml:space="preserve"> nota </w:t>
+      </w:r>
+      <w:proofErr w:type="spellStart"/>
+      <w:r>
+        <w:rPr>
+          <w:rFonts w:ascii="Times New Roman" w:eastAsia="Times New Roman" w:hAnsi="Times New Roman" w:cs="Times New Roman"/>
+          <w:sz w:val="24"/>
+          <w:szCs w:val="24"/>
+        </w:rPr>
+        <w:t>persembahan</w:t>
+      </w:r>
+      <w:proofErr w:type="spellEnd"/>
+      <w:r>
+        <w:rPr>
+          <w:rFonts w:ascii="Times New Roman" w:eastAsia="Times New Roman" w:hAnsi="Times New Roman" w:cs="Times New Roman"/>
+          <w:sz w:val="24"/>
+          <w:szCs w:val="24"/>
+        </w:rPr>
+        <w:t xml:space="preserve">, </w:t>
+      </w:r>
+      <w:proofErr w:type="spellStart"/>
+      <w:r>
+        <w:rPr>
+          <w:rFonts w:ascii="Times New Roman" w:eastAsia="Times New Roman" w:hAnsi="Times New Roman" w:cs="Times New Roman"/>
+          <w:sz w:val="24"/>
+          <w:szCs w:val="24"/>
+        </w:rPr>
+        <w:t>setelah</w:t>
+      </w:r>
+      <w:proofErr w:type="spellEnd"/>
+      <w:r>
+        <w:rPr>
+          <w:rFonts w:ascii="Times New Roman" w:eastAsia="Times New Roman" w:hAnsi="Times New Roman" w:cs="Times New Roman"/>
+          <w:sz w:val="24"/>
+          <w:szCs w:val="24"/>
+        </w:rPr>
+        <w:t xml:space="preserve"> </w:t>
+      </w:r>
+      <w:proofErr w:type="spellStart"/>
+      <w:r>
+        <w:rPr>
+          <w:rFonts w:ascii="Times New Roman" w:eastAsia="Times New Roman" w:hAnsi="Times New Roman" w:cs="Times New Roman"/>
+          <w:sz w:val="24"/>
+          <w:szCs w:val="24"/>
+        </w:rPr>
+        <w:t>membuat</w:t>
+      </w:r>
+      <w:proofErr w:type="spellEnd"/>
+      <w:r>
+        <w:rPr>
+          <w:rFonts w:ascii="Times New Roman" w:eastAsia="Times New Roman" w:hAnsi="Times New Roman" w:cs="Times New Roman"/>
+          <w:sz w:val="24"/>
+          <w:szCs w:val="24"/>
+        </w:rPr>
+        <w:t xml:space="preserve"> nota </w:t>
+      </w:r>
+      <w:proofErr w:type="spellStart"/>
+      <w:r>
+        <w:rPr>
+          <w:rFonts w:ascii="Times New Roman" w:eastAsia="Times New Roman" w:hAnsi="Times New Roman" w:cs="Times New Roman"/>
+          <w:sz w:val="24"/>
+          <w:szCs w:val="24"/>
+        </w:rPr>
+        <w:t>persembahan</w:t>
+      </w:r>
+      <w:proofErr w:type="spellEnd"/>
+      <w:r>
+        <w:rPr>
+          <w:rFonts w:ascii="Times New Roman" w:eastAsia="Times New Roman" w:hAnsi="Times New Roman" w:cs="Times New Roman"/>
+          <w:sz w:val="24"/>
+          <w:szCs w:val="24"/>
+        </w:rPr>
+        <w:t xml:space="preserve">, data </w:t>
+      </w:r>
+      <w:proofErr w:type="spellStart"/>
+      <w:r>
+        <w:rPr>
+          <w:rFonts w:ascii="Times New Roman" w:eastAsia="Times New Roman" w:hAnsi="Times New Roman" w:cs="Times New Roman"/>
+          <w:sz w:val="24"/>
+          <w:szCs w:val="24"/>
+        </w:rPr>
+        <w:t>akan</w:t>
+      </w:r>
+      <w:proofErr w:type="spellEnd"/>
+      <w:r>
+        <w:rPr>
+          <w:rFonts w:ascii="Times New Roman" w:eastAsia="Times New Roman" w:hAnsi="Times New Roman" w:cs="Times New Roman"/>
+          <w:sz w:val="24"/>
+          <w:szCs w:val="24"/>
+        </w:rPr>
+        <w:t xml:space="preserve"> </w:t>
+      </w:r>
+      <w:proofErr w:type="spellStart"/>
+      <w:r>
+        <w:rPr>
+          <w:rFonts w:ascii="Times New Roman" w:eastAsia="Times New Roman" w:hAnsi="Times New Roman" w:cs="Times New Roman"/>
+          <w:sz w:val="24"/>
+          <w:szCs w:val="24"/>
+        </w:rPr>
+        <w:t>ditulis</w:t>
+      </w:r>
+      <w:proofErr w:type="spellEnd"/>
+      <w:r>
+        <w:rPr>
+          <w:rFonts w:ascii="Times New Roman" w:eastAsia="Times New Roman" w:hAnsi="Times New Roman" w:cs="Times New Roman"/>
+          <w:sz w:val="24"/>
+          <w:szCs w:val="24"/>
+        </w:rPr>
+        <w:t xml:space="preserve"> </w:t>
+      </w:r>
+      <w:proofErr w:type="spellStart"/>
+      <w:r>
+        <w:rPr>
+          <w:rFonts w:ascii="Times New Roman" w:eastAsia="Times New Roman" w:hAnsi="Times New Roman" w:cs="Times New Roman"/>
+          <w:sz w:val="24"/>
+          <w:szCs w:val="24"/>
+        </w:rPr>
+        <w:t>ke</w:t>
+      </w:r>
+      <w:proofErr w:type="spellEnd"/>
+      <w:r>
+        <w:rPr>
+          <w:rFonts w:ascii="Times New Roman" w:eastAsia="Times New Roman" w:hAnsi="Times New Roman" w:cs="Times New Roman"/>
+          <w:sz w:val="24"/>
+          <w:szCs w:val="24"/>
+        </w:rPr>
+        <w:t xml:space="preserve"> table </w:t>
+      </w:r>
+      <w:proofErr w:type="spellStart"/>
+      <w:r>
+        <w:rPr>
+          <w:rFonts w:ascii="Times New Roman" w:eastAsia="Times New Roman" w:hAnsi="Times New Roman" w:cs="Times New Roman"/>
+          <w:sz w:val="24"/>
+          <w:szCs w:val="24"/>
+        </w:rPr>
+        <w:t>NotaPersembahan</w:t>
+      </w:r>
+      <w:proofErr w:type="spellEnd"/>
+      <w:r>
+        <w:rPr>
+          <w:rFonts w:ascii="Times New Roman" w:eastAsia="Times New Roman" w:hAnsi="Times New Roman" w:cs="Times New Roman"/>
+          <w:sz w:val="24"/>
+          <w:szCs w:val="24"/>
+        </w:rPr>
+        <w:t xml:space="preserve">, </w:t>
+      </w:r>
+      <w:proofErr w:type="spellStart"/>
+      <w:r>
+        <w:rPr>
+          <w:rFonts w:ascii="Times New Roman" w:eastAsia="Times New Roman" w:hAnsi="Times New Roman" w:cs="Times New Roman"/>
+          <w:sz w:val="24"/>
+          <w:szCs w:val="24"/>
+        </w:rPr>
+        <w:t>kemudian</w:t>
+      </w:r>
+      <w:proofErr w:type="spellEnd"/>
+      <w:r>
+        <w:rPr>
+          <w:rFonts w:ascii="Times New Roman" w:eastAsia="Times New Roman" w:hAnsi="Times New Roman" w:cs="Times New Roman"/>
+          <w:sz w:val="24"/>
+          <w:szCs w:val="24"/>
+        </w:rPr>
+        <w:t xml:space="preserve"> </w:t>
+      </w:r>
+      <w:proofErr w:type="spellStart"/>
+      <w:r>
+        <w:rPr>
+          <w:rFonts w:ascii="Times New Roman" w:eastAsia="Times New Roman" w:hAnsi="Times New Roman" w:cs="Times New Roman"/>
+          <w:sz w:val="24"/>
+          <w:szCs w:val="24"/>
+        </w:rPr>
+        <w:t>dilanjutkan</w:t>
+      </w:r>
+      <w:proofErr w:type="spellEnd"/>
+      <w:r>
+        <w:rPr>
+          <w:rFonts w:ascii="Times New Roman" w:eastAsia="Times New Roman" w:hAnsi="Times New Roman" w:cs="Times New Roman"/>
+          <w:sz w:val="24"/>
+          <w:szCs w:val="24"/>
+        </w:rPr>
+        <w:t xml:space="preserve"> </w:t>
+      </w:r>
+      <w:proofErr w:type="spellStart"/>
+      <w:r>
+        <w:rPr>
+          <w:rFonts w:ascii="Times New Roman" w:eastAsia="Times New Roman" w:hAnsi="Times New Roman" w:cs="Times New Roman"/>
+          <w:sz w:val="24"/>
+          <w:szCs w:val="24"/>
+        </w:rPr>
+        <w:t>dengan</w:t>
+      </w:r>
+      <w:proofErr w:type="spellEnd"/>
+      <w:r>
+        <w:rPr>
+          <w:rFonts w:ascii="Times New Roman" w:eastAsia="Times New Roman" w:hAnsi="Times New Roman" w:cs="Times New Roman"/>
+          <w:sz w:val="24"/>
+          <w:szCs w:val="24"/>
+        </w:rPr>
+        <w:t xml:space="preserve"> </w:t>
+      </w:r>
+      <w:proofErr w:type="spellStart"/>
+      <w:r>
+        <w:rPr>
+          <w:rFonts w:ascii="Times New Roman" w:eastAsia="Times New Roman" w:hAnsi="Times New Roman" w:cs="Times New Roman"/>
+          <w:sz w:val="24"/>
+          <w:szCs w:val="24"/>
+        </w:rPr>
+        <w:t>memasukkan</w:t>
+      </w:r>
+      <w:proofErr w:type="spellEnd"/>
+      <w:r>
+        <w:rPr>
+          <w:rFonts w:ascii="Times New Roman" w:eastAsia="Times New Roman" w:hAnsi="Times New Roman" w:cs="Times New Roman"/>
+          <w:sz w:val="24"/>
+          <w:szCs w:val="24"/>
+        </w:rPr>
+        <w:t xml:space="preserve"> detail </w:t>
+      </w:r>
+      <w:proofErr w:type="spellStart"/>
+      <w:r>
+        <w:rPr>
+          <w:rFonts w:ascii="Times New Roman" w:eastAsia="Times New Roman" w:hAnsi="Times New Roman" w:cs="Times New Roman"/>
+          <w:sz w:val="24"/>
+          <w:szCs w:val="24"/>
+        </w:rPr>
+        <w:t>persembahan</w:t>
+      </w:r>
+      <w:proofErr w:type="spellEnd"/>
+      <w:r>
+        <w:rPr>
+          <w:rFonts w:ascii="Times New Roman" w:eastAsia="Times New Roman" w:hAnsi="Times New Roman" w:cs="Times New Roman"/>
+          <w:sz w:val="24"/>
+          <w:szCs w:val="24"/>
+        </w:rPr>
+        <w:t xml:space="preserve"> </w:t>
+      </w:r>
+      <w:proofErr w:type="spellStart"/>
+      <w:r>
+        <w:rPr>
+          <w:rFonts w:ascii="Times New Roman" w:eastAsia="Times New Roman" w:hAnsi="Times New Roman" w:cs="Times New Roman"/>
+          <w:sz w:val="24"/>
+          <w:szCs w:val="24"/>
+        </w:rPr>
+        <w:t>ke</w:t>
+      </w:r>
+      <w:proofErr w:type="spellEnd"/>
+      <w:r>
+        <w:rPr>
+          <w:rFonts w:ascii="Times New Roman" w:eastAsia="Times New Roman" w:hAnsi="Times New Roman" w:cs="Times New Roman"/>
+          <w:sz w:val="24"/>
+          <w:szCs w:val="24"/>
+        </w:rPr>
+        <w:t xml:space="preserve"> </w:t>
+      </w:r>
+      <w:proofErr w:type="spellStart"/>
+      <w:r>
+        <w:rPr>
+          <w:rFonts w:ascii="Times New Roman" w:eastAsia="Times New Roman" w:hAnsi="Times New Roman" w:cs="Times New Roman"/>
+          <w:sz w:val="24"/>
+          <w:szCs w:val="24"/>
+        </w:rPr>
+        <w:t>dalam</w:t>
+      </w:r>
+      <w:proofErr w:type="spellEnd"/>
+      <w:r>
+        <w:rPr>
+          <w:rFonts w:ascii="Times New Roman" w:eastAsia="Times New Roman" w:hAnsi="Times New Roman" w:cs="Times New Roman"/>
+          <w:sz w:val="24"/>
+          <w:szCs w:val="24"/>
+        </w:rPr>
+        <w:t xml:space="preserve"> nota </w:t>
+      </w:r>
+      <w:proofErr w:type="spellStart"/>
+      <w:r>
+        <w:rPr>
+          <w:rFonts w:ascii="Times New Roman" w:eastAsia="Times New Roman" w:hAnsi="Times New Roman" w:cs="Times New Roman"/>
+          <w:sz w:val="24"/>
+          <w:szCs w:val="24"/>
+        </w:rPr>
+        <w:t>persembahan</w:t>
+      </w:r>
+      <w:proofErr w:type="spellEnd"/>
+      <w:r>
+        <w:rPr>
+          <w:rFonts w:ascii="Times New Roman" w:eastAsia="Times New Roman" w:hAnsi="Times New Roman" w:cs="Times New Roman"/>
+          <w:sz w:val="24"/>
+          <w:szCs w:val="24"/>
+        </w:rPr>
+        <w:t xml:space="preserve">. Pada </w:t>
+      </w:r>
+      <w:proofErr w:type="spellStart"/>
+      <w:r>
+        <w:rPr>
+          <w:rFonts w:ascii="Times New Roman" w:eastAsia="Times New Roman" w:hAnsi="Times New Roman" w:cs="Times New Roman"/>
+          <w:sz w:val="24"/>
+          <w:szCs w:val="24"/>
+        </w:rPr>
+        <w:t>saat</w:t>
+      </w:r>
+      <w:proofErr w:type="spellEnd"/>
+      <w:r>
+        <w:rPr>
+          <w:rFonts w:ascii="Times New Roman" w:eastAsia="Times New Roman" w:hAnsi="Times New Roman" w:cs="Times New Roman"/>
+          <w:sz w:val="24"/>
+          <w:szCs w:val="24"/>
+        </w:rPr>
+        <w:t xml:space="preserve"> </w:t>
+      </w:r>
+      <w:proofErr w:type="spellStart"/>
+      <w:r>
+        <w:rPr>
+          <w:rFonts w:ascii="Times New Roman" w:eastAsia="Times New Roman" w:hAnsi="Times New Roman" w:cs="Times New Roman"/>
+          <w:sz w:val="24"/>
+          <w:szCs w:val="24"/>
+        </w:rPr>
+        <w:t>memasukkan</w:t>
+      </w:r>
+      <w:proofErr w:type="spellEnd"/>
+      <w:r>
+        <w:rPr>
+          <w:rFonts w:ascii="Times New Roman" w:eastAsia="Times New Roman" w:hAnsi="Times New Roman" w:cs="Times New Roman"/>
+          <w:sz w:val="24"/>
+          <w:szCs w:val="24"/>
+        </w:rPr>
+        <w:t xml:space="preserve"> </w:t>
+      </w:r>
+      <w:r>
+        <w:rPr>
+          <w:rFonts w:ascii="Times New Roman" w:eastAsia="Times New Roman" w:hAnsi="Times New Roman" w:cs="Times New Roman"/>
+          <w:sz w:val="24"/>
+          <w:szCs w:val="24"/>
+        </w:rPr>
+        <w:t xml:space="preserve">detail nota, data </w:t>
+      </w:r>
+      <w:proofErr w:type="spellStart"/>
+      <w:r>
+        <w:rPr>
+          <w:rFonts w:ascii="Times New Roman" w:eastAsia="Times New Roman" w:hAnsi="Times New Roman" w:cs="Times New Roman"/>
+          <w:sz w:val="24"/>
+          <w:szCs w:val="24"/>
+        </w:rPr>
+        <w:t>ditulis</w:t>
+      </w:r>
+      <w:proofErr w:type="spellEnd"/>
+      <w:r>
+        <w:rPr>
+          <w:rFonts w:ascii="Times New Roman" w:eastAsia="Times New Roman" w:hAnsi="Times New Roman" w:cs="Times New Roman"/>
+          <w:sz w:val="24"/>
+          <w:szCs w:val="24"/>
+        </w:rPr>
+        <w:t xml:space="preserve"> </w:t>
+      </w:r>
+      <w:proofErr w:type="spellStart"/>
+      <w:r>
+        <w:rPr>
+          <w:rFonts w:ascii="Times New Roman" w:eastAsia="Times New Roman" w:hAnsi="Times New Roman" w:cs="Times New Roman"/>
+          <w:sz w:val="24"/>
+          <w:szCs w:val="24"/>
+        </w:rPr>
+        <w:t>ke</w:t>
+      </w:r>
+      <w:proofErr w:type="spellEnd"/>
+      <w:r>
+        <w:rPr>
+          <w:rFonts w:ascii="Times New Roman" w:eastAsia="Times New Roman" w:hAnsi="Times New Roman" w:cs="Times New Roman"/>
+          <w:sz w:val="24"/>
+          <w:szCs w:val="24"/>
+        </w:rPr>
+        <w:t xml:space="preserve"> </w:t>
+      </w:r>
+      <w:proofErr w:type="spellStart"/>
+      <w:r>
+        <w:rPr>
+          <w:rFonts w:ascii="Times New Roman" w:eastAsia="Times New Roman" w:hAnsi="Times New Roman" w:cs="Times New Roman"/>
+          <w:sz w:val="24"/>
+          <w:szCs w:val="24"/>
+        </w:rPr>
+        <w:t>dalam</w:t>
+      </w:r>
+      <w:proofErr w:type="spellEnd"/>
+      <w:r>
+        <w:rPr>
+          <w:rFonts w:ascii="Times New Roman" w:eastAsia="Times New Roman" w:hAnsi="Times New Roman" w:cs="Times New Roman"/>
+          <w:sz w:val="24"/>
+          <w:szCs w:val="24"/>
+        </w:rPr>
+        <w:t xml:space="preserve"> table </w:t>
+      </w:r>
+      <w:proofErr w:type="spellStart"/>
+      <w:r>
+        <w:rPr>
+          <w:rFonts w:ascii="Times New Roman" w:eastAsia="Times New Roman" w:hAnsi="Times New Roman" w:cs="Times New Roman"/>
+          <w:sz w:val="24"/>
+          <w:szCs w:val="24"/>
+        </w:rPr>
+        <w:t>DetailNotaPersembahan</w:t>
+      </w:r>
+      <w:proofErr w:type="spellEnd"/>
+      <w:r>
+        <w:rPr>
+          <w:rFonts w:ascii="Times New Roman" w:eastAsia="Times New Roman" w:hAnsi="Times New Roman" w:cs="Times New Roman"/>
+          <w:sz w:val="24"/>
+          <w:szCs w:val="24"/>
+        </w:rPr>
+        <w:t>.</w:t>
+      </w:r>
+      <w:r>
+        <w:rPr>
+          <w:rFonts w:ascii="Times New Roman" w:eastAsia="Times New Roman" w:hAnsi="Times New Roman" w:cs="Times New Roman"/>
+          <w:sz w:val="24"/>
+          <w:szCs w:val="24"/>
+        </w:rPr>
+        <w:t xml:space="preserve"> </w:t>
+      </w:r>
+      <w:proofErr w:type="spellStart"/>
+      <w:r>
+        <w:rPr>
+          <w:rFonts w:ascii="Times New Roman" w:eastAsia="Times New Roman" w:hAnsi="Times New Roman" w:cs="Times New Roman"/>
+          <w:sz w:val="24"/>
+          <w:szCs w:val="24"/>
+        </w:rPr>
+        <w:t>Kemudian</w:t>
+      </w:r>
+      <w:proofErr w:type="spellEnd"/>
+      <w:r>
+        <w:rPr>
+          <w:rFonts w:ascii="Times New Roman" w:eastAsia="Times New Roman" w:hAnsi="Times New Roman" w:cs="Times New Roman"/>
+          <w:sz w:val="24"/>
+          <w:szCs w:val="24"/>
+        </w:rPr>
+        <w:t xml:space="preserve"> proses </w:t>
+      </w:r>
+      <w:proofErr w:type="spellStart"/>
+      <w:r>
+        <w:rPr>
+          <w:rFonts w:ascii="Times New Roman" w:eastAsia="Times New Roman" w:hAnsi="Times New Roman" w:cs="Times New Roman"/>
+          <w:sz w:val="24"/>
+          <w:szCs w:val="24"/>
+        </w:rPr>
+        <w:t>dilanjutkan</w:t>
+      </w:r>
+      <w:proofErr w:type="spellEnd"/>
+      <w:r>
+        <w:rPr>
+          <w:rFonts w:ascii="Times New Roman" w:eastAsia="Times New Roman" w:hAnsi="Times New Roman" w:cs="Times New Roman"/>
+          <w:sz w:val="24"/>
+          <w:szCs w:val="24"/>
+        </w:rPr>
+        <w:t xml:space="preserve"> </w:t>
+      </w:r>
+      <w:proofErr w:type="spellStart"/>
+      <w:r>
+        <w:rPr>
+          <w:rFonts w:ascii="Times New Roman" w:eastAsia="Times New Roman" w:hAnsi="Times New Roman" w:cs="Times New Roman"/>
+          <w:sz w:val="24"/>
+          <w:szCs w:val="24"/>
+        </w:rPr>
+        <w:t>dengan</w:t>
+      </w:r>
+      <w:proofErr w:type="spellEnd"/>
+      <w:r>
+        <w:rPr>
+          <w:rFonts w:ascii="Times New Roman" w:eastAsia="Times New Roman" w:hAnsi="Times New Roman" w:cs="Times New Roman"/>
+          <w:sz w:val="24"/>
+          <w:szCs w:val="24"/>
+        </w:rPr>
+        <w:t xml:space="preserve"> </w:t>
+      </w:r>
+      <w:proofErr w:type="spellStart"/>
+      <w:r>
+        <w:rPr>
+          <w:rFonts w:ascii="Times New Roman" w:eastAsia="Times New Roman" w:hAnsi="Times New Roman" w:cs="Times New Roman"/>
+          <w:sz w:val="24"/>
+          <w:szCs w:val="24"/>
+        </w:rPr>
+        <w:t>pilihan</w:t>
+      </w:r>
+      <w:proofErr w:type="spellEnd"/>
+      <w:r>
+        <w:rPr>
+          <w:rFonts w:ascii="Times New Roman" w:eastAsia="Times New Roman" w:hAnsi="Times New Roman" w:cs="Times New Roman"/>
+          <w:sz w:val="24"/>
+          <w:szCs w:val="24"/>
+        </w:rPr>
+        <w:t xml:space="preserve"> </w:t>
+      </w:r>
+      <w:proofErr w:type="spellStart"/>
+      <w:r>
+        <w:rPr>
+          <w:rFonts w:ascii="Times New Roman" w:eastAsia="Times New Roman" w:hAnsi="Times New Roman" w:cs="Times New Roman"/>
+          <w:sz w:val="24"/>
+          <w:szCs w:val="24"/>
+        </w:rPr>
+        <w:t>apakah</w:t>
+      </w:r>
+      <w:proofErr w:type="spellEnd"/>
+      <w:r>
+        <w:rPr>
+          <w:rFonts w:ascii="Times New Roman" w:eastAsia="Times New Roman" w:hAnsi="Times New Roman" w:cs="Times New Roman"/>
+          <w:sz w:val="24"/>
+          <w:szCs w:val="24"/>
+        </w:rPr>
+        <w:t xml:space="preserve"> data yang </w:t>
+      </w:r>
+      <w:proofErr w:type="spellStart"/>
+      <w:r>
+        <w:rPr>
+          <w:rFonts w:ascii="Times New Roman" w:eastAsia="Times New Roman" w:hAnsi="Times New Roman" w:cs="Times New Roman"/>
+          <w:sz w:val="24"/>
+          <w:szCs w:val="24"/>
+        </w:rPr>
+        <w:t>dimasukkan</w:t>
+      </w:r>
+      <w:proofErr w:type="spellEnd"/>
+      <w:r>
+        <w:rPr>
+          <w:rFonts w:ascii="Times New Roman" w:eastAsia="Times New Roman" w:hAnsi="Times New Roman" w:cs="Times New Roman"/>
+          <w:sz w:val="24"/>
+          <w:szCs w:val="24"/>
+        </w:rPr>
+        <w:t xml:space="preserve"> </w:t>
+      </w:r>
+      <w:proofErr w:type="spellStart"/>
+      <w:r>
+        <w:rPr>
+          <w:rFonts w:ascii="Times New Roman" w:eastAsia="Times New Roman" w:hAnsi="Times New Roman" w:cs="Times New Roman"/>
+          <w:sz w:val="24"/>
+          <w:szCs w:val="24"/>
+        </w:rPr>
+        <w:t>sudah</w:t>
+      </w:r>
+      <w:proofErr w:type="spellEnd"/>
+      <w:r>
+        <w:rPr>
+          <w:rFonts w:ascii="Times New Roman" w:eastAsia="Times New Roman" w:hAnsi="Times New Roman" w:cs="Times New Roman"/>
+          <w:sz w:val="24"/>
+          <w:szCs w:val="24"/>
+        </w:rPr>
+        <w:t xml:space="preserve"> </w:t>
+      </w:r>
+      <w:proofErr w:type="spellStart"/>
+      <w:r>
+        <w:rPr>
+          <w:rFonts w:ascii="Times New Roman" w:eastAsia="Times New Roman" w:hAnsi="Times New Roman" w:cs="Times New Roman"/>
+          <w:sz w:val="24"/>
+          <w:szCs w:val="24"/>
+        </w:rPr>
+        <w:t>benar</w:t>
+      </w:r>
+      <w:proofErr w:type="spellEnd"/>
+      <w:r>
+        <w:rPr>
+          <w:rFonts w:ascii="Times New Roman" w:eastAsia="Times New Roman" w:hAnsi="Times New Roman" w:cs="Times New Roman"/>
+          <w:sz w:val="24"/>
+          <w:szCs w:val="24"/>
+        </w:rPr>
+        <w:t xml:space="preserve">, </w:t>
+      </w:r>
+      <w:proofErr w:type="spellStart"/>
+      <w:r>
+        <w:rPr>
+          <w:rFonts w:ascii="Times New Roman" w:eastAsia="Times New Roman" w:hAnsi="Times New Roman" w:cs="Times New Roman"/>
+          <w:sz w:val="24"/>
+          <w:szCs w:val="24"/>
+        </w:rPr>
+        <w:t>jika</w:t>
+      </w:r>
+      <w:proofErr w:type="spellEnd"/>
+      <w:r>
+        <w:rPr>
+          <w:rFonts w:ascii="Times New Roman" w:eastAsia="Times New Roman" w:hAnsi="Times New Roman" w:cs="Times New Roman"/>
+          <w:sz w:val="24"/>
+          <w:szCs w:val="24"/>
+        </w:rPr>
+        <w:t xml:space="preserve"> </w:t>
+      </w:r>
+      <w:proofErr w:type="spellStart"/>
+      <w:r>
+        <w:rPr>
+          <w:rFonts w:ascii="Times New Roman" w:eastAsia="Times New Roman" w:hAnsi="Times New Roman" w:cs="Times New Roman"/>
+          <w:sz w:val="24"/>
+          <w:szCs w:val="24"/>
+        </w:rPr>
+        <w:t>ya</w:t>
+      </w:r>
+      <w:proofErr w:type="spellEnd"/>
+      <w:r>
+        <w:rPr>
+          <w:rFonts w:ascii="Times New Roman" w:eastAsia="Times New Roman" w:hAnsi="Times New Roman" w:cs="Times New Roman"/>
+          <w:sz w:val="24"/>
+          <w:szCs w:val="24"/>
+        </w:rPr>
+        <w:t xml:space="preserve"> </w:t>
+      </w:r>
+      <w:proofErr w:type="spellStart"/>
+      <w:r>
+        <w:rPr>
+          <w:rFonts w:ascii="Times New Roman" w:eastAsia="Times New Roman" w:hAnsi="Times New Roman" w:cs="Times New Roman"/>
+          <w:sz w:val="24"/>
+          <w:szCs w:val="24"/>
+        </w:rPr>
+        <w:t>maka</w:t>
+      </w:r>
+      <w:proofErr w:type="spellEnd"/>
+      <w:r>
+        <w:rPr>
+          <w:rFonts w:ascii="Times New Roman" w:eastAsia="Times New Roman" w:hAnsi="Times New Roman" w:cs="Times New Roman"/>
+          <w:sz w:val="24"/>
+          <w:szCs w:val="24"/>
+        </w:rPr>
+        <w:t xml:space="preserve"> proses </w:t>
+      </w:r>
+      <w:proofErr w:type="spellStart"/>
+      <w:r>
+        <w:rPr>
+          <w:rFonts w:ascii="Times New Roman" w:eastAsia="Times New Roman" w:hAnsi="Times New Roman" w:cs="Times New Roman"/>
+          <w:sz w:val="24"/>
+          <w:szCs w:val="24"/>
+        </w:rPr>
+        <w:t>akan</w:t>
+      </w:r>
+      <w:proofErr w:type="spellEnd"/>
+      <w:r>
+        <w:rPr>
+          <w:rFonts w:ascii="Times New Roman" w:eastAsia="Times New Roman" w:hAnsi="Times New Roman" w:cs="Times New Roman"/>
+          <w:sz w:val="24"/>
+          <w:szCs w:val="24"/>
+        </w:rPr>
+        <w:t xml:space="preserve"> </w:t>
+      </w:r>
+      <w:proofErr w:type="spellStart"/>
+      <w:r>
+        <w:rPr>
+          <w:rFonts w:ascii="Times New Roman" w:eastAsia="Times New Roman" w:hAnsi="Times New Roman" w:cs="Times New Roman"/>
+          <w:sz w:val="24"/>
+          <w:szCs w:val="24"/>
+        </w:rPr>
+        <w:t>berakhir</w:t>
+      </w:r>
+      <w:proofErr w:type="spellEnd"/>
+      <w:r>
+        <w:rPr>
+          <w:rFonts w:ascii="Times New Roman" w:eastAsia="Times New Roman" w:hAnsi="Times New Roman" w:cs="Times New Roman"/>
+          <w:sz w:val="24"/>
+          <w:szCs w:val="24"/>
+        </w:rPr>
+        <w:t xml:space="preserve">, </w:t>
+      </w:r>
+      <w:proofErr w:type="spellStart"/>
+      <w:r>
+        <w:rPr>
+          <w:rFonts w:ascii="Times New Roman" w:eastAsia="Times New Roman" w:hAnsi="Times New Roman" w:cs="Times New Roman"/>
+          <w:sz w:val="24"/>
+          <w:szCs w:val="24"/>
+        </w:rPr>
+        <w:t>jika</w:t>
+      </w:r>
+      <w:proofErr w:type="spellEnd"/>
+      <w:r>
+        <w:rPr>
+          <w:rFonts w:ascii="Times New Roman" w:eastAsia="Times New Roman" w:hAnsi="Times New Roman" w:cs="Times New Roman"/>
+          <w:sz w:val="24"/>
+          <w:szCs w:val="24"/>
+        </w:rPr>
+        <w:t xml:space="preserve"> </w:t>
+      </w:r>
+      <w:proofErr w:type="spellStart"/>
+      <w:r>
+        <w:rPr>
+          <w:rFonts w:ascii="Times New Roman" w:eastAsia="Times New Roman" w:hAnsi="Times New Roman" w:cs="Times New Roman"/>
+          <w:sz w:val="24"/>
+          <w:szCs w:val="24"/>
+        </w:rPr>
+        <w:t>tidak</w:t>
+      </w:r>
+      <w:proofErr w:type="spellEnd"/>
+      <w:r>
+        <w:rPr>
+          <w:rFonts w:ascii="Times New Roman" w:eastAsia="Times New Roman" w:hAnsi="Times New Roman" w:cs="Times New Roman"/>
+          <w:sz w:val="24"/>
+          <w:szCs w:val="24"/>
+        </w:rPr>
+        <w:t xml:space="preserve">, </w:t>
+      </w:r>
+      <w:proofErr w:type="spellStart"/>
+      <w:r>
+        <w:rPr>
+          <w:rFonts w:ascii="Times New Roman" w:eastAsia="Times New Roman" w:hAnsi="Times New Roman" w:cs="Times New Roman"/>
+          <w:sz w:val="24"/>
+          <w:szCs w:val="24"/>
+        </w:rPr>
+        <w:t>maka</w:t>
+      </w:r>
+      <w:proofErr w:type="spellEnd"/>
+      <w:r>
+        <w:rPr>
+          <w:rFonts w:ascii="Times New Roman" w:eastAsia="Times New Roman" w:hAnsi="Times New Roman" w:cs="Times New Roman"/>
+          <w:sz w:val="24"/>
+          <w:szCs w:val="24"/>
+        </w:rPr>
+        <w:t xml:space="preserve"> </w:t>
+      </w:r>
+      <w:proofErr w:type="spellStart"/>
+      <w:r>
+        <w:rPr>
+          <w:rFonts w:ascii="Times New Roman" w:eastAsia="Times New Roman" w:hAnsi="Times New Roman" w:cs="Times New Roman"/>
+          <w:sz w:val="24"/>
+          <w:szCs w:val="24"/>
+        </w:rPr>
+        <w:t>akan</w:t>
+      </w:r>
+      <w:proofErr w:type="spellEnd"/>
+      <w:r>
+        <w:rPr>
+          <w:rFonts w:ascii="Times New Roman" w:eastAsia="Times New Roman" w:hAnsi="Times New Roman" w:cs="Times New Roman"/>
+          <w:sz w:val="24"/>
+          <w:szCs w:val="24"/>
+        </w:rPr>
+        <w:t xml:space="preserve"> </w:t>
+      </w:r>
+      <w:proofErr w:type="spellStart"/>
+      <w:r>
+        <w:rPr>
+          <w:rFonts w:ascii="Times New Roman" w:eastAsia="Times New Roman" w:hAnsi="Times New Roman" w:cs="Times New Roman"/>
+          <w:sz w:val="24"/>
+          <w:szCs w:val="24"/>
+        </w:rPr>
+        <w:t>dilanjutkan</w:t>
+      </w:r>
+      <w:proofErr w:type="spellEnd"/>
+      <w:r>
+        <w:rPr>
+          <w:rFonts w:ascii="Times New Roman" w:eastAsia="Times New Roman" w:hAnsi="Times New Roman" w:cs="Times New Roman"/>
+          <w:sz w:val="24"/>
+          <w:szCs w:val="24"/>
+        </w:rPr>
+        <w:t xml:space="preserve"> </w:t>
+      </w:r>
+      <w:proofErr w:type="spellStart"/>
+      <w:r>
+        <w:rPr>
+          <w:rFonts w:ascii="Times New Roman" w:eastAsia="Times New Roman" w:hAnsi="Times New Roman" w:cs="Times New Roman"/>
+          <w:sz w:val="24"/>
+          <w:szCs w:val="24"/>
+        </w:rPr>
+        <w:t>dengan</w:t>
+      </w:r>
+      <w:proofErr w:type="spellEnd"/>
+      <w:r>
+        <w:rPr>
+          <w:rFonts w:ascii="Times New Roman" w:eastAsia="Times New Roman" w:hAnsi="Times New Roman" w:cs="Times New Roman"/>
+          <w:sz w:val="24"/>
+          <w:szCs w:val="24"/>
+        </w:rPr>
+        <w:t xml:space="preserve"> proses edit nota </w:t>
+      </w:r>
+      <w:proofErr w:type="spellStart"/>
+      <w:r>
+        <w:rPr>
+          <w:rFonts w:ascii="Times New Roman" w:eastAsia="Times New Roman" w:hAnsi="Times New Roman" w:cs="Times New Roman"/>
+          <w:sz w:val="24"/>
+          <w:szCs w:val="24"/>
+        </w:rPr>
+        <w:t>atau</w:t>
+      </w:r>
+      <w:proofErr w:type="spellEnd"/>
+      <w:r>
+        <w:rPr>
+          <w:rFonts w:ascii="Times New Roman" w:eastAsia="Times New Roman" w:hAnsi="Times New Roman" w:cs="Times New Roman"/>
+          <w:sz w:val="24"/>
+          <w:szCs w:val="24"/>
+        </w:rPr>
+        <w:t xml:space="preserve"> detail nota </w:t>
+      </w:r>
+      <w:proofErr w:type="spellStart"/>
+      <w:r>
+        <w:rPr>
+          <w:rFonts w:ascii="Times New Roman" w:eastAsia="Times New Roman" w:hAnsi="Times New Roman" w:cs="Times New Roman"/>
+          <w:sz w:val="24"/>
+          <w:szCs w:val="24"/>
+        </w:rPr>
+        <w:t>persembahan</w:t>
+      </w:r>
+      <w:proofErr w:type="spellEnd"/>
+      <w:r>
+        <w:rPr>
+          <w:rFonts w:ascii="Times New Roman" w:eastAsia="Times New Roman" w:hAnsi="Times New Roman" w:cs="Times New Roman"/>
+          <w:sz w:val="24"/>
+          <w:szCs w:val="24"/>
+        </w:rPr>
+        <w:t xml:space="preserve"> yang </w:t>
+      </w:r>
+      <w:proofErr w:type="spellStart"/>
+      <w:r>
+        <w:rPr>
+          <w:rFonts w:ascii="Times New Roman" w:eastAsia="Times New Roman" w:hAnsi="Times New Roman" w:cs="Times New Roman"/>
+          <w:sz w:val="24"/>
+          <w:szCs w:val="24"/>
+        </w:rPr>
+        <w:t>diulang</w:t>
+      </w:r>
+      <w:proofErr w:type="spellEnd"/>
+      <w:r>
+        <w:rPr>
+          <w:rFonts w:ascii="Times New Roman" w:eastAsia="Times New Roman" w:hAnsi="Times New Roman" w:cs="Times New Roman"/>
+          <w:sz w:val="24"/>
+          <w:szCs w:val="24"/>
+        </w:rPr>
+        <w:t xml:space="preserve"> </w:t>
+      </w:r>
+      <w:proofErr w:type="spellStart"/>
+      <w:r>
+        <w:rPr>
+          <w:rFonts w:ascii="Times New Roman" w:eastAsia="Times New Roman" w:hAnsi="Times New Roman" w:cs="Times New Roman"/>
+          <w:sz w:val="24"/>
+          <w:szCs w:val="24"/>
+        </w:rPr>
+        <w:t>hingga</w:t>
+      </w:r>
+      <w:proofErr w:type="spellEnd"/>
+      <w:r>
+        <w:rPr>
+          <w:rFonts w:ascii="Times New Roman" w:eastAsia="Times New Roman" w:hAnsi="Times New Roman" w:cs="Times New Roman"/>
+          <w:sz w:val="24"/>
+          <w:szCs w:val="24"/>
+        </w:rPr>
+        <w:t xml:space="preserve"> </w:t>
+      </w:r>
+      <w:proofErr w:type="spellStart"/>
+      <w:r>
+        <w:rPr>
+          <w:rFonts w:ascii="Times New Roman" w:eastAsia="Times New Roman" w:hAnsi="Times New Roman" w:cs="Times New Roman"/>
+          <w:sz w:val="24"/>
+          <w:szCs w:val="24"/>
+        </w:rPr>
+        <w:t>semua</w:t>
+      </w:r>
+      <w:proofErr w:type="spellEnd"/>
+      <w:r>
+        <w:rPr>
+          <w:rFonts w:ascii="Times New Roman" w:eastAsia="Times New Roman" w:hAnsi="Times New Roman" w:cs="Times New Roman"/>
+          <w:sz w:val="24"/>
+          <w:szCs w:val="24"/>
+        </w:rPr>
+        <w:t xml:space="preserve"> data </w:t>
+      </w:r>
+      <w:proofErr w:type="spellStart"/>
+      <w:r>
+        <w:rPr>
+          <w:rFonts w:ascii="Times New Roman" w:eastAsia="Times New Roman" w:hAnsi="Times New Roman" w:cs="Times New Roman"/>
+          <w:sz w:val="24"/>
+          <w:szCs w:val="24"/>
+        </w:rPr>
+        <w:t>dianggap</w:t>
+      </w:r>
+      <w:proofErr w:type="spellEnd"/>
+      <w:r>
+        <w:rPr>
+          <w:rFonts w:ascii="Times New Roman" w:eastAsia="Times New Roman" w:hAnsi="Times New Roman" w:cs="Times New Roman"/>
+          <w:sz w:val="24"/>
+          <w:szCs w:val="24"/>
+        </w:rPr>
+        <w:t xml:space="preserve"> </w:t>
+      </w:r>
+      <w:proofErr w:type="spellStart"/>
+      <w:r>
+        <w:rPr>
+          <w:rFonts w:ascii="Times New Roman" w:eastAsia="Times New Roman" w:hAnsi="Times New Roman" w:cs="Times New Roman"/>
+          <w:sz w:val="24"/>
+          <w:szCs w:val="24"/>
+        </w:rPr>
+        <w:t>benar</w:t>
+      </w:r>
+      <w:proofErr w:type="spellEnd"/>
+      <w:r>
+        <w:rPr>
+          <w:rFonts w:ascii="Times New Roman" w:eastAsia="Times New Roman" w:hAnsi="Times New Roman" w:cs="Times New Roman"/>
+          <w:sz w:val="24"/>
+          <w:szCs w:val="24"/>
+        </w:rPr>
+        <w:t>.</w:t>
+      </w:r>
+    </w:p>
+    <w:p>
+      <w:pPr>
+        <w:spacing w:line="480" w:lineRule="auto"/>
+        <w:ind w:firstLine="720"/>
+        <w:jc w:val="both"/>
+      </w:pPr>
+      <w:proofErr w:type="spellStart"/>
+      <w:r>
+        <w:rPr>
+          <w:rFonts w:ascii="Times New Roman" w:eastAsia="Times New Roman" w:hAnsi="Times New Roman" w:cs="Times New Roman"/>
+          <w:sz w:val="24"/>
+          <w:szCs w:val="24"/>
+        </w:rPr>
+        <w:t>Selain</w:t>
+      </w:r>
+      <w:proofErr w:type="spellEnd"/>
+      <w:r>
+        <w:rPr>
+          <w:rFonts w:ascii="Times New Roman" w:eastAsia="Times New Roman" w:hAnsi="Times New Roman" w:cs="Times New Roman"/>
+          <w:sz w:val="24"/>
+          <w:szCs w:val="24"/>
+        </w:rPr>
+        <w:t xml:space="preserve"> </w:t>
+      </w:r>
+      <w:proofErr w:type="spellStart"/>
+      <w:r>
+        <w:rPr>
+          <w:rFonts w:ascii="Times New Roman" w:eastAsia="Times New Roman" w:hAnsi="Times New Roman" w:cs="Times New Roman"/>
+          <w:sz w:val="24"/>
+          <w:szCs w:val="24"/>
+        </w:rPr>
+        <w:t>itu</w:t>
+      </w:r>
+      <w:proofErr w:type="spellEnd"/>
+      <w:r>
+        <w:rPr>
+          <w:rFonts w:ascii="Times New Roman" w:eastAsia="Times New Roman" w:hAnsi="Times New Roman" w:cs="Times New Roman"/>
+          <w:sz w:val="24"/>
+          <w:szCs w:val="24"/>
+        </w:rPr>
+        <w:t xml:space="preserve">, </w:t>
+      </w:r>
+      <w:proofErr w:type="spellStart"/>
+      <w:r>
+        <w:rPr>
+          <w:rFonts w:ascii="Times New Roman" w:eastAsia="Times New Roman" w:hAnsi="Times New Roman" w:cs="Times New Roman"/>
+          <w:sz w:val="24"/>
+          <w:szCs w:val="24"/>
+        </w:rPr>
+        <w:t>terdapat</w:t>
+      </w:r>
+      <w:proofErr w:type="spellEnd"/>
+      <w:r>
+        <w:rPr>
+          <w:rFonts w:ascii="Times New Roman" w:eastAsia="Times New Roman" w:hAnsi="Times New Roman" w:cs="Times New Roman"/>
+          <w:sz w:val="24"/>
+          <w:szCs w:val="24"/>
+        </w:rPr>
+        <w:t xml:space="preserve"> proses </w:t>
+      </w:r>
+      <w:proofErr w:type="spellStart"/>
+      <w:r>
+        <w:rPr>
+          <w:rFonts w:ascii="Times New Roman" w:eastAsia="Times New Roman" w:hAnsi="Times New Roman" w:cs="Times New Roman"/>
+          <w:sz w:val="24"/>
+          <w:szCs w:val="24"/>
+        </w:rPr>
+        <w:t>untuk</w:t>
+      </w:r>
+      <w:proofErr w:type="spellEnd"/>
+      <w:r>
+        <w:rPr>
+          <w:rFonts w:ascii="Times New Roman" w:eastAsia="Times New Roman" w:hAnsi="Times New Roman" w:cs="Times New Roman"/>
+          <w:sz w:val="24"/>
+          <w:szCs w:val="24"/>
+        </w:rPr>
+        <w:t xml:space="preserve"> </w:t>
+      </w:r>
+      <w:proofErr w:type="spellStart"/>
+      <w:r>
+        <w:rPr>
+          <w:rFonts w:ascii="Times New Roman" w:eastAsia="Times New Roman" w:hAnsi="Times New Roman" w:cs="Times New Roman"/>
+          <w:sz w:val="24"/>
+          <w:szCs w:val="24"/>
+        </w:rPr>
+        <w:t>melihat</w:t>
+      </w:r>
+      <w:proofErr w:type="spellEnd"/>
+      <w:r>
+        <w:rPr>
+          <w:rFonts w:ascii="Times New Roman" w:eastAsia="Times New Roman" w:hAnsi="Times New Roman" w:cs="Times New Roman"/>
+          <w:sz w:val="24"/>
+          <w:szCs w:val="24"/>
+        </w:rPr>
+        <w:t xml:space="preserve"> list </w:t>
+      </w:r>
+      <w:proofErr w:type="spellStart"/>
+      <w:r>
+        <w:rPr>
+          <w:rFonts w:ascii="Times New Roman" w:eastAsia="Times New Roman" w:hAnsi="Times New Roman" w:cs="Times New Roman"/>
+          <w:sz w:val="24"/>
+          <w:szCs w:val="24"/>
+        </w:rPr>
+        <w:t>gereja</w:t>
+      </w:r>
+      <w:proofErr w:type="spellEnd"/>
+      <w:r>
+        <w:rPr>
+          <w:rFonts w:ascii="Times New Roman" w:eastAsia="Times New Roman" w:hAnsi="Times New Roman" w:cs="Times New Roman"/>
+          <w:sz w:val="24"/>
+          <w:szCs w:val="24"/>
+        </w:rPr>
+        <w:t xml:space="preserve"> dan </w:t>
+      </w:r>
+      <w:proofErr w:type="spellStart"/>
+      <w:r>
+        <w:rPr>
+          <w:rFonts w:ascii="Times New Roman" w:eastAsia="Times New Roman" w:hAnsi="Times New Roman" w:cs="Times New Roman"/>
+          <w:sz w:val="24"/>
+          <w:szCs w:val="24"/>
+        </w:rPr>
+        <w:t>jemaat</w:t>
+      </w:r>
+      <w:proofErr w:type="spellEnd"/>
+      <w:r>
+        <w:rPr>
+          <w:rFonts w:ascii="Times New Roman" w:eastAsia="Times New Roman" w:hAnsi="Times New Roman" w:cs="Times New Roman"/>
+          <w:sz w:val="24"/>
+          <w:szCs w:val="24"/>
+        </w:rPr>
+        <w:t xml:space="preserve">. </w:t>
+      </w:r>
+      <w:proofErr w:type="spellStart"/>
+      <w:r>
+        <w:rPr>
+          <w:rFonts w:ascii="Times New Roman" w:eastAsia="Times New Roman" w:hAnsi="Times New Roman" w:cs="Times New Roman"/>
+          <w:sz w:val="24"/>
+          <w:szCs w:val="24"/>
+        </w:rPr>
+        <w:t>Saat</w:t>
+      </w:r>
+      <w:proofErr w:type="spellEnd"/>
+      <w:r>
+        <w:rPr>
+          <w:rFonts w:ascii="Times New Roman" w:eastAsia="Times New Roman" w:hAnsi="Times New Roman" w:cs="Times New Roman"/>
+          <w:sz w:val="24"/>
+          <w:szCs w:val="24"/>
+        </w:rPr>
+        <w:t xml:space="preserve"> </w:t>
+      </w:r>
+      <w:proofErr w:type="spellStart"/>
+      <w:r>
+        <w:rPr>
+          <w:rFonts w:ascii="Times New Roman" w:eastAsia="Times New Roman" w:hAnsi="Times New Roman" w:cs="Times New Roman"/>
+          <w:sz w:val="24"/>
+          <w:szCs w:val="24"/>
+        </w:rPr>
+        <w:t>melakukan</w:t>
+      </w:r>
+      <w:proofErr w:type="spellEnd"/>
+      <w:r>
+        <w:rPr>
+          <w:rFonts w:ascii="Times New Roman" w:eastAsia="Times New Roman" w:hAnsi="Times New Roman" w:cs="Times New Roman"/>
+          <w:sz w:val="24"/>
+          <w:szCs w:val="24"/>
+        </w:rPr>
+        <w:t xml:space="preserve"> proses </w:t>
+      </w:r>
+      <w:proofErr w:type="spellStart"/>
+      <w:r>
+        <w:rPr>
+          <w:rFonts w:ascii="Times New Roman" w:eastAsia="Times New Roman" w:hAnsi="Times New Roman" w:cs="Times New Roman"/>
+          <w:sz w:val="24"/>
+          <w:szCs w:val="24"/>
+        </w:rPr>
+        <w:t>tersebut</w:t>
+      </w:r>
+      <w:proofErr w:type="spellEnd"/>
+      <w:r>
+        <w:rPr>
+          <w:rFonts w:ascii="Times New Roman" w:eastAsia="Times New Roman" w:hAnsi="Times New Roman" w:cs="Times New Roman"/>
+          <w:sz w:val="24"/>
+          <w:szCs w:val="24"/>
+        </w:rPr>
+        <w:t xml:space="preserve">, data </w:t>
+      </w:r>
+      <w:proofErr w:type="spellStart"/>
+      <w:r>
+        <w:rPr>
+          <w:rFonts w:ascii="Times New Roman" w:eastAsia="Times New Roman" w:hAnsi="Times New Roman" w:cs="Times New Roman"/>
+          <w:sz w:val="24"/>
+          <w:szCs w:val="24"/>
+        </w:rPr>
+        <w:t>daalam</w:t>
+      </w:r>
+      <w:proofErr w:type="spellEnd"/>
+      <w:r>
+        <w:rPr>
+          <w:rFonts w:ascii="Times New Roman" w:eastAsia="Times New Roman" w:hAnsi="Times New Roman" w:cs="Times New Roman"/>
+          <w:sz w:val="24"/>
+          <w:szCs w:val="24"/>
+        </w:rPr>
+        <w:t xml:space="preserve"> table </w:t>
+      </w:r>
+      <w:proofErr w:type="spellStart"/>
+      <w:r>
+        <w:rPr>
+          <w:rFonts w:ascii="Times New Roman" w:eastAsia="Times New Roman" w:hAnsi="Times New Roman" w:cs="Times New Roman"/>
+          <w:sz w:val="24"/>
+          <w:szCs w:val="24"/>
+        </w:rPr>
+        <w:t>Gereja</w:t>
+      </w:r>
+      <w:proofErr w:type="spellEnd"/>
+      <w:r>
+        <w:rPr>
+          <w:rFonts w:ascii="Times New Roman" w:eastAsia="Times New Roman" w:hAnsi="Times New Roman" w:cs="Times New Roman"/>
+          <w:sz w:val="24"/>
+          <w:szCs w:val="24"/>
+        </w:rPr>
+        <w:t xml:space="preserve"> </w:t>
+      </w:r>
+      <w:proofErr w:type="spellStart"/>
+      <w:r>
+        <w:rPr>
+          <w:rFonts w:ascii="Times New Roman" w:eastAsia="Times New Roman" w:hAnsi="Times New Roman" w:cs="Times New Roman"/>
+          <w:sz w:val="24"/>
+          <w:szCs w:val="24"/>
+        </w:rPr>
+        <w:t>atau</w:t>
+      </w:r>
+      <w:proofErr w:type="spellEnd"/>
+      <w:r>
+        <w:rPr>
+          <w:rFonts w:ascii="Times New Roman" w:eastAsia="Times New Roman" w:hAnsi="Times New Roman" w:cs="Times New Roman"/>
+          <w:sz w:val="24"/>
+          <w:szCs w:val="24"/>
+        </w:rPr>
+        <w:t xml:space="preserve"> </w:t>
+      </w:r>
+      <w:proofErr w:type="spellStart"/>
+      <w:r>
+        <w:rPr>
+          <w:rFonts w:ascii="Times New Roman" w:eastAsia="Times New Roman" w:hAnsi="Times New Roman" w:cs="Times New Roman"/>
+          <w:sz w:val="24"/>
+          <w:szCs w:val="24"/>
+        </w:rPr>
+        <w:t>Jemaat</w:t>
+      </w:r>
+      <w:proofErr w:type="spellEnd"/>
+      <w:r>
+        <w:rPr>
+          <w:rFonts w:ascii="Times New Roman" w:eastAsia="Times New Roman" w:hAnsi="Times New Roman" w:cs="Times New Roman"/>
+          <w:sz w:val="24"/>
+          <w:szCs w:val="24"/>
+        </w:rPr>
+        <w:t xml:space="preserve"> </w:t>
+      </w:r>
+      <w:proofErr w:type="spellStart"/>
+      <w:r>
+        <w:rPr>
+          <w:rFonts w:ascii="Times New Roman" w:eastAsia="Times New Roman" w:hAnsi="Times New Roman" w:cs="Times New Roman"/>
+          <w:sz w:val="24"/>
+          <w:szCs w:val="24"/>
+        </w:rPr>
+        <w:t>dibaca</w:t>
+      </w:r>
+      <w:proofErr w:type="spellEnd"/>
+      <w:r>
+        <w:rPr>
+          <w:rFonts w:ascii="Times New Roman" w:eastAsia="Times New Roman" w:hAnsi="Times New Roman" w:cs="Times New Roman"/>
+          <w:sz w:val="24"/>
+          <w:szCs w:val="24"/>
+        </w:rPr>
+        <w:t>.</w:t>
+      </w:r>
+      <w:r>
+        <w:rPr>
+          <w:rFonts w:ascii="Times New Roman" w:eastAsia="Times New Roman" w:hAnsi="Times New Roman" w:cs="Times New Roman"/>
+          <w:sz w:val="24"/>
+          <w:szCs w:val="24"/>
+        </w:rPr>
+        <w:t xml:space="preserve"> </w:t>
+      </w:r>
+      <w:proofErr w:type="spellStart"/>
+      <w:r>
+        <w:rPr>
+          <w:rFonts w:ascii="Times New Roman" w:eastAsia="Times New Roman" w:hAnsi="Times New Roman" w:cs="Times New Roman"/>
+          <w:sz w:val="24"/>
+          <w:szCs w:val="24"/>
+        </w:rPr>
+        <w:t>Kemudian</w:t>
+      </w:r>
+      <w:proofErr w:type="spellEnd"/>
+      <w:r>
+        <w:rPr>
+          <w:rFonts w:ascii="Times New Roman" w:eastAsia="Times New Roman" w:hAnsi="Times New Roman" w:cs="Times New Roman"/>
+          <w:sz w:val="24"/>
+          <w:szCs w:val="24"/>
+        </w:rPr>
+        <w:t xml:space="preserve"> proses </w:t>
+      </w:r>
+      <w:proofErr w:type="spellStart"/>
+      <w:r>
+        <w:rPr>
+          <w:rFonts w:ascii="Times New Roman" w:eastAsia="Times New Roman" w:hAnsi="Times New Roman" w:cs="Times New Roman"/>
+          <w:sz w:val="24"/>
+          <w:szCs w:val="24"/>
+        </w:rPr>
+        <w:t>berakhir</w:t>
       </w:r>
       <w:proofErr w:type="spellEnd"/>
     </w:p>
@@ -15201,629 +19599,6 @@
           <w:szCs w:val="24"/>
         </w:rPr>
       </w:pPr>
-      <w:proofErr w:type="spellStart"/>
-      <w:r>
-        <w:rPr>
-          <w:rFonts w:ascii="Times New Roman" w:eastAsia="Times New Roman" w:hAnsi="Times New Roman" w:cs="Times New Roman"/>
-          <w:sz w:val="24"/>
-          <w:szCs w:val="24"/>
-        </w:rPr>
-        <w:t>Bendahara</w:t>
-      </w:r>
-      <w:proofErr w:type="spellEnd"/>
-      <w:r>
-        <w:rPr>
-          <w:rFonts w:ascii="Times New Roman" w:eastAsia="Times New Roman" w:hAnsi="Times New Roman" w:cs="Times New Roman"/>
-          <w:sz w:val="24"/>
-          <w:szCs w:val="24"/>
-        </w:rPr>
-        <w:t xml:space="preserve"> </w:t>
-      </w:r>
-      <w:proofErr w:type="spellStart"/>
-      <w:r>
-        <w:rPr>
-          <w:rFonts w:ascii="Times New Roman" w:eastAsia="Times New Roman" w:hAnsi="Times New Roman" w:cs="Times New Roman"/>
-          <w:sz w:val="24"/>
-          <w:szCs w:val="24"/>
-        </w:rPr>
-        <w:t>memiliki</w:t>
-      </w:r>
-      <w:proofErr w:type="spellEnd"/>
-      <w:r>
-        <w:rPr>
-          <w:rFonts w:ascii="Times New Roman" w:eastAsia="Times New Roman" w:hAnsi="Times New Roman" w:cs="Times New Roman"/>
-          <w:sz w:val="24"/>
-          <w:szCs w:val="24"/>
-        </w:rPr>
-        <w:t xml:space="preserve"> </w:t>
-      </w:r>
-      <w:proofErr w:type="spellStart"/>
-      <w:r>
-        <w:rPr>
-          <w:rFonts w:ascii="Times New Roman" w:eastAsia="Times New Roman" w:hAnsi="Times New Roman" w:cs="Times New Roman"/>
-          <w:sz w:val="24"/>
-          <w:szCs w:val="24"/>
-        </w:rPr>
-        <w:t>hak</w:t>
-      </w:r>
-      <w:proofErr w:type="spellEnd"/>
-      <w:r>
-        <w:rPr>
-          <w:rFonts w:ascii="Times New Roman" w:eastAsia="Times New Roman" w:hAnsi="Times New Roman" w:cs="Times New Roman"/>
-          <w:sz w:val="24"/>
-          <w:szCs w:val="24"/>
-        </w:rPr>
-        <w:t xml:space="preserve"> </w:t>
-      </w:r>
-      <w:proofErr w:type="spellStart"/>
-      <w:r>
-        <w:rPr>
-          <w:rFonts w:ascii="Times New Roman" w:eastAsia="Times New Roman" w:hAnsi="Times New Roman" w:cs="Times New Roman"/>
-          <w:sz w:val="24"/>
-          <w:szCs w:val="24"/>
-        </w:rPr>
-        <w:t>akses</w:t>
-      </w:r>
-      <w:proofErr w:type="spellEnd"/>
-      <w:r>
-        <w:rPr>
-          <w:rFonts w:ascii="Times New Roman" w:eastAsia="Times New Roman" w:hAnsi="Times New Roman" w:cs="Times New Roman"/>
-          <w:sz w:val="24"/>
-          <w:szCs w:val="24"/>
-        </w:rPr>
-        <w:t xml:space="preserve"> paling </w:t>
-      </w:r>
-      <w:proofErr w:type="spellStart"/>
-      <w:r>
-        <w:rPr>
-          <w:rFonts w:ascii="Times New Roman" w:eastAsia="Times New Roman" w:hAnsi="Times New Roman" w:cs="Times New Roman"/>
-          <w:sz w:val="24"/>
-          <w:szCs w:val="24"/>
-        </w:rPr>
-        <w:t>luas</w:t>
-      </w:r>
-      <w:proofErr w:type="spellEnd"/>
-      <w:r>
-        <w:rPr>
-          <w:rFonts w:ascii="Times New Roman" w:eastAsia="Times New Roman" w:hAnsi="Times New Roman" w:cs="Times New Roman"/>
-          <w:sz w:val="24"/>
-          <w:szCs w:val="24"/>
-        </w:rPr>
-        <w:t xml:space="preserve"> </w:t>
-      </w:r>
-      <w:proofErr w:type="spellStart"/>
-      <w:r>
-        <w:rPr>
-          <w:rFonts w:ascii="Times New Roman" w:eastAsia="Times New Roman" w:hAnsi="Times New Roman" w:cs="Times New Roman"/>
-          <w:sz w:val="24"/>
-          <w:szCs w:val="24"/>
-        </w:rPr>
-        <w:t>dalam</w:t>
-      </w:r>
-      <w:proofErr w:type="spellEnd"/>
-      <w:r>
-        <w:rPr>
-          <w:rFonts w:ascii="Times New Roman" w:eastAsia="Times New Roman" w:hAnsi="Times New Roman" w:cs="Times New Roman"/>
-          <w:sz w:val="24"/>
-          <w:szCs w:val="24"/>
-        </w:rPr>
-        <w:t xml:space="preserve"> </w:t>
-      </w:r>
-      <w:proofErr w:type="spellStart"/>
-      <w:r>
-        <w:rPr>
-          <w:rFonts w:ascii="Times New Roman" w:eastAsia="Times New Roman" w:hAnsi="Times New Roman" w:cs="Times New Roman"/>
-          <w:sz w:val="24"/>
-          <w:szCs w:val="24"/>
-        </w:rPr>
-        <w:t>aplikasi</w:t>
-      </w:r>
-      <w:proofErr w:type="spellEnd"/>
-      <w:r>
-        <w:rPr>
-          <w:rFonts w:ascii="Times New Roman" w:eastAsia="Times New Roman" w:hAnsi="Times New Roman" w:cs="Times New Roman"/>
-          <w:sz w:val="24"/>
-          <w:szCs w:val="24"/>
-        </w:rPr>
-        <w:t xml:space="preserve"> </w:t>
-      </w:r>
-      <w:proofErr w:type="spellStart"/>
-      <w:r>
-        <w:rPr>
-          <w:rFonts w:ascii="Times New Roman" w:eastAsia="Times New Roman" w:hAnsi="Times New Roman" w:cs="Times New Roman"/>
-          <w:sz w:val="24"/>
-          <w:szCs w:val="24"/>
-        </w:rPr>
-        <w:t>ini</w:t>
-      </w:r>
-      <w:proofErr w:type="spellEnd"/>
-      <w:r>
-        <w:rPr>
-          <w:rFonts w:ascii="Times New Roman" w:eastAsia="Times New Roman" w:hAnsi="Times New Roman" w:cs="Times New Roman"/>
-          <w:sz w:val="24"/>
-          <w:szCs w:val="24"/>
-        </w:rPr>
-        <w:t xml:space="preserve">. </w:t>
-      </w:r>
-      <w:proofErr w:type="spellStart"/>
-      <w:r>
-        <w:rPr>
-          <w:rFonts w:ascii="Times New Roman" w:eastAsia="Times New Roman" w:hAnsi="Times New Roman" w:cs="Times New Roman"/>
-          <w:sz w:val="24"/>
-          <w:szCs w:val="24"/>
-        </w:rPr>
-        <w:t>Bendahara</w:t>
-      </w:r>
-      <w:proofErr w:type="spellEnd"/>
-      <w:r>
-        <w:rPr>
-          <w:rFonts w:ascii="Times New Roman" w:eastAsia="Times New Roman" w:hAnsi="Times New Roman" w:cs="Times New Roman"/>
-          <w:sz w:val="24"/>
-          <w:szCs w:val="24"/>
-        </w:rPr>
-        <w:t xml:space="preserve"> </w:t>
-      </w:r>
-      <w:proofErr w:type="spellStart"/>
-      <w:r>
-        <w:rPr>
-          <w:rFonts w:ascii="Times New Roman" w:eastAsia="Times New Roman" w:hAnsi="Times New Roman" w:cs="Times New Roman"/>
-          <w:sz w:val="24"/>
-          <w:szCs w:val="24"/>
-        </w:rPr>
-        <w:t>dapat</w:t>
-      </w:r>
-      <w:proofErr w:type="spellEnd"/>
-      <w:r>
-        <w:rPr>
-          <w:rFonts w:ascii="Times New Roman" w:eastAsia="Times New Roman" w:hAnsi="Times New Roman" w:cs="Times New Roman"/>
-          <w:sz w:val="24"/>
-          <w:szCs w:val="24"/>
-        </w:rPr>
-        <w:t xml:space="preserve"> </w:t>
-      </w:r>
-      <w:proofErr w:type="spellStart"/>
-      <w:r>
-        <w:rPr>
-          <w:rFonts w:ascii="Times New Roman" w:eastAsia="Times New Roman" w:hAnsi="Times New Roman" w:cs="Times New Roman"/>
-          <w:sz w:val="24"/>
-          <w:szCs w:val="24"/>
-        </w:rPr>
-        <w:t>melihat</w:t>
-      </w:r>
-      <w:proofErr w:type="spellEnd"/>
-      <w:r>
-        <w:rPr>
-          <w:rFonts w:ascii="Times New Roman" w:eastAsia="Times New Roman" w:hAnsi="Times New Roman" w:cs="Times New Roman"/>
-          <w:sz w:val="24"/>
-          <w:szCs w:val="24"/>
-        </w:rPr>
-        <w:t xml:space="preserve"> daftar </w:t>
-      </w:r>
-      <w:proofErr w:type="spellStart"/>
-      <w:r>
-        <w:rPr>
-          <w:rFonts w:ascii="Times New Roman" w:eastAsia="Times New Roman" w:hAnsi="Times New Roman" w:cs="Times New Roman"/>
-          <w:sz w:val="24"/>
-          <w:szCs w:val="24"/>
-        </w:rPr>
-        <w:t>jemaat</w:t>
-      </w:r>
-      <w:proofErr w:type="spellEnd"/>
-      <w:r>
-        <w:rPr>
-          <w:rFonts w:ascii="Times New Roman" w:eastAsia="Times New Roman" w:hAnsi="Times New Roman" w:cs="Times New Roman"/>
-          <w:sz w:val="24"/>
-          <w:szCs w:val="24"/>
-        </w:rPr>
-        <w:t xml:space="preserve">, </w:t>
-      </w:r>
-      <w:proofErr w:type="spellStart"/>
-      <w:r>
-        <w:rPr>
-          <w:rFonts w:ascii="Times New Roman" w:eastAsia="Times New Roman" w:hAnsi="Times New Roman" w:cs="Times New Roman"/>
-          <w:sz w:val="24"/>
-          <w:szCs w:val="24"/>
-        </w:rPr>
-        <w:t>gereja</w:t>
-      </w:r>
-      <w:proofErr w:type="spellEnd"/>
-      <w:r>
-        <w:rPr>
-          <w:rFonts w:ascii="Times New Roman" w:eastAsia="Times New Roman" w:hAnsi="Times New Roman" w:cs="Times New Roman"/>
-          <w:sz w:val="24"/>
-          <w:szCs w:val="24"/>
-        </w:rPr>
-        <w:t xml:space="preserve">, dan </w:t>
-      </w:r>
-      <w:proofErr w:type="spellStart"/>
-      <w:r>
-        <w:rPr>
-          <w:rFonts w:ascii="Times New Roman" w:eastAsia="Times New Roman" w:hAnsi="Times New Roman" w:cs="Times New Roman"/>
-          <w:sz w:val="24"/>
-          <w:szCs w:val="24"/>
-        </w:rPr>
-        <w:t>laporan</w:t>
-      </w:r>
-      <w:proofErr w:type="spellEnd"/>
-      <w:r>
-        <w:rPr>
-          <w:rFonts w:ascii="Times New Roman" w:eastAsia="Times New Roman" w:hAnsi="Times New Roman" w:cs="Times New Roman"/>
-          <w:sz w:val="24"/>
-          <w:szCs w:val="24"/>
-        </w:rPr>
-        <w:t xml:space="preserve">. </w:t>
-      </w:r>
-      <w:proofErr w:type="spellStart"/>
-      <w:r>
-        <w:rPr>
-          <w:rFonts w:ascii="Times New Roman" w:eastAsia="Times New Roman" w:hAnsi="Times New Roman" w:cs="Times New Roman"/>
-          <w:sz w:val="24"/>
-          <w:szCs w:val="24"/>
-        </w:rPr>
-        <w:t>Tidak</w:t>
-      </w:r>
-      <w:proofErr w:type="spellEnd"/>
-      <w:r>
-        <w:rPr>
-          <w:rFonts w:ascii="Times New Roman" w:eastAsia="Times New Roman" w:hAnsi="Times New Roman" w:cs="Times New Roman"/>
-          <w:sz w:val="24"/>
-          <w:szCs w:val="24"/>
-        </w:rPr>
-        <w:t xml:space="preserve"> </w:t>
-      </w:r>
-      <w:proofErr w:type="spellStart"/>
-      <w:r>
-        <w:rPr>
-          <w:rFonts w:ascii="Times New Roman" w:eastAsia="Times New Roman" w:hAnsi="Times New Roman" w:cs="Times New Roman"/>
-          <w:sz w:val="24"/>
-          <w:szCs w:val="24"/>
-        </w:rPr>
-        <w:t>hanya</w:t>
-      </w:r>
-      <w:proofErr w:type="spellEnd"/>
-      <w:r>
-        <w:rPr>
-          <w:rFonts w:ascii="Times New Roman" w:eastAsia="Times New Roman" w:hAnsi="Times New Roman" w:cs="Times New Roman"/>
-          <w:sz w:val="24"/>
-          <w:szCs w:val="24"/>
-        </w:rPr>
-        <w:t xml:space="preserve"> </w:t>
-      </w:r>
-      <w:proofErr w:type="spellStart"/>
-      <w:r>
-        <w:rPr>
-          <w:rFonts w:ascii="Times New Roman" w:eastAsia="Times New Roman" w:hAnsi="Times New Roman" w:cs="Times New Roman"/>
-          <w:sz w:val="24"/>
-          <w:szCs w:val="24"/>
-        </w:rPr>
-        <w:t>itu</w:t>
-      </w:r>
-      <w:proofErr w:type="spellEnd"/>
-      <w:r>
-        <w:rPr>
-          <w:rFonts w:ascii="Times New Roman" w:eastAsia="Times New Roman" w:hAnsi="Times New Roman" w:cs="Times New Roman"/>
-          <w:sz w:val="24"/>
-          <w:szCs w:val="24"/>
-        </w:rPr>
-        <w:t xml:space="preserve">, </w:t>
-      </w:r>
-      <w:proofErr w:type="spellStart"/>
-      <w:r>
-        <w:rPr>
-          <w:rFonts w:ascii="Times New Roman" w:eastAsia="Times New Roman" w:hAnsi="Times New Roman" w:cs="Times New Roman"/>
-          <w:sz w:val="24"/>
-          <w:szCs w:val="24"/>
-        </w:rPr>
-        <w:t>jabatan</w:t>
-      </w:r>
-      <w:proofErr w:type="spellEnd"/>
-      <w:r>
-        <w:rPr>
-          <w:rFonts w:ascii="Times New Roman" w:eastAsia="Times New Roman" w:hAnsi="Times New Roman" w:cs="Times New Roman"/>
-          <w:sz w:val="24"/>
-          <w:szCs w:val="24"/>
-        </w:rPr>
-        <w:t xml:space="preserve"> </w:t>
-      </w:r>
-      <w:proofErr w:type="spellStart"/>
-      <w:r>
-        <w:rPr>
-          <w:rFonts w:ascii="Times New Roman" w:eastAsia="Times New Roman" w:hAnsi="Times New Roman" w:cs="Times New Roman"/>
-          <w:sz w:val="24"/>
-          <w:szCs w:val="24"/>
-        </w:rPr>
-        <w:t>ini</w:t>
-      </w:r>
-      <w:proofErr w:type="spellEnd"/>
-      <w:r>
-        <w:rPr>
-          <w:rFonts w:ascii="Times New Roman" w:eastAsia="Times New Roman" w:hAnsi="Times New Roman" w:cs="Times New Roman"/>
-          <w:sz w:val="24"/>
-          <w:szCs w:val="24"/>
-        </w:rPr>
-        <w:t xml:space="preserve"> juga </w:t>
-      </w:r>
-      <w:proofErr w:type="spellStart"/>
-      <w:r>
-        <w:rPr>
-          <w:rFonts w:ascii="Times New Roman" w:eastAsia="Times New Roman" w:hAnsi="Times New Roman" w:cs="Times New Roman"/>
-          <w:sz w:val="24"/>
-          <w:szCs w:val="24"/>
-        </w:rPr>
-        <w:t>dapat</w:t>
-      </w:r>
-      <w:proofErr w:type="spellEnd"/>
-      <w:r>
-        <w:rPr>
-          <w:rFonts w:ascii="Times New Roman" w:eastAsia="Times New Roman" w:hAnsi="Times New Roman" w:cs="Times New Roman"/>
-          <w:sz w:val="24"/>
-          <w:szCs w:val="24"/>
-        </w:rPr>
-        <w:t xml:space="preserve"> </w:t>
-      </w:r>
-      <w:proofErr w:type="spellStart"/>
-      <w:r>
-        <w:rPr>
-          <w:rFonts w:ascii="Times New Roman" w:eastAsia="Times New Roman" w:hAnsi="Times New Roman" w:cs="Times New Roman"/>
-          <w:sz w:val="24"/>
-          <w:szCs w:val="24"/>
-        </w:rPr>
-        <w:t>membuat</w:t>
-      </w:r>
-      <w:proofErr w:type="spellEnd"/>
-      <w:r>
-        <w:rPr>
-          <w:rFonts w:ascii="Times New Roman" w:eastAsia="Times New Roman" w:hAnsi="Times New Roman" w:cs="Times New Roman"/>
-          <w:sz w:val="24"/>
-          <w:szCs w:val="24"/>
-        </w:rPr>
-        <w:t xml:space="preserve"> dan </w:t>
-      </w:r>
-      <w:proofErr w:type="spellStart"/>
-      <w:r>
-        <w:rPr>
-          <w:rFonts w:ascii="Times New Roman" w:eastAsia="Times New Roman" w:hAnsi="Times New Roman" w:cs="Times New Roman"/>
-          <w:sz w:val="24"/>
-          <w:szCs w:val="24"/>
-        </w:rPr>
-        <w:t>mengubah</w:t>
-      </w:r>
-      <w:proofErr w:type="spellEnd"/>
-      <w:r>
-        <w:rPr>
-          <w:rFonts w:ascii="Times New Roman" w:eastAsia="Times New Roman" w:hAnsi="Times New Roman" w:cs="Times New Roman"/>
-          <w:sz w:val="24"/>
-          <w:szCs w:val="24"/>
-        </w:rPr>
-        <w:t xml:space="preserve"> data </w:t>
-      </w:r>
-      <w:proofErr w:type="spellStart"/>
-      <w:r>
-        <w:rPr>
-          <w:rFonts w:ascii="Times New Roman" w:eastAsia="Times New Roman" w:hAnsi="Times New Roman" w:cs="Times New Roman"/>
-          <w:sz w:val="24"/>
-          <w:szCs w:val="24"/>
-        </w:rPr>
-        <w:t>laporan</w:t>
-      </w:r>
-      <w:proofErr w:type="spellEnd"/>
-      <w:r>
-        <w:rPr>
-          <w:rFonts w:ascii="Times New Roman" w:eastAsia="Times New Roman" w:hAnsi="Times New Roman" w:cs="Times New Roman"/>
-          <w:sz w:val="24"/>
-          <w:szCs w:val="24"/>
-        </w:rPr>
-        <w:t xml:space="preserve"> </w:t>
-      </w:r>
-      <w:proofErr w:type="spellStart"/>
-      <w:r>
-        <w:rPr>
-          <w:rFonts w:ascii="Times New Roman" w:eastAsia="Times New Roman" w:hAnsi="Times New Roman" w:cs="Times New Roman"/>
-          <w:sz w:val="24"/>
-          <w:szCs w:val="24"/>
-        </w:rPr>
-        <w:t>persembahan</w:t>
-      </w:r>
-      <w:proofErr w:type="spellEnd"/>
-      <w:r>
-        <w:rPr>
-          <w:rFonts w:ascii="Times New Roman" w:eastAsia="Times New Roman" w:hAnsi="Times New Roman" w:cs="Times New Roman"/>
-          <w:sz w:val="24"/>
-          <w:szCs w:val="24"/>
-        </w:rPr>
-        <w:t xml:space="preserve">. </w:t>
-      </w:r>
-      <w:proofErr w:type="spellStart"/>
-      <w:r>
-        <w:rPr>
-          <w:rFonts w:ascii="Times New Roman" w:eastAsia="Times New Roman" w:hAnsi="Times New Roman" w:cs="Times New Roman"/>
-          <w:sz w:val="24"/>
-          <w:szCs w:val="24"/>
-        </w:rPr>
-        <w:t>Tetapi</w:t>
-      </w:r>
-      <w:proofErr w:type="spellEnd"/>
-      <w:r>
-        <w:rPr>
-          <w:rFonts w:ascii="Times New Roman" w:eastAsia="Times New Roman" w:hAnsi="Times New Roman" w:cs="Times New Roman"/>
-          <w:sz w:val="24"/>
-          <w:szCs w:val="24"/>
-        </w:rPr>
-        <w:t xml:space="preserve"> </w:t>
-      </w:r>
-      <w:proofErr w:type="spellStart"/>
-      <w:r>
-        <w:rPr>
-          <w:rFonts w:ascii="Times New Roman" w:eastAsia="Times New Roman" w:hAnsi="Times New Roman" w:cs="Times New Roman"/>
-          <w:sz w:val="24"/>
-          <w:szCs w:val="24"/>
-        </w:rPr>
-        <w:t>jabatan</w:t>
-      </w:r>
-      <w:proofErr w:type="spellEnd"/>
-      <w:r>
-        <w:rPr>
-          <w:rFonts w:ascii="Times New Roman" w:eastAsia="Times New Roman" w:hAnsi="Times New Roman" w:cs="Times New Roman"/>
-          <w:sz w:val="24"/>
-          <w:szCs w:val="24"/>
-        </w:rPr>
-        <w:t xml:space="preserve"> </w:t>
-      </w:r>
-      <w:proofErr w:type="spellStart"/>
-      <w:r>
-        <w:rPr>
-          <w:rFonts w:ascii="Times New Roman" w:eastAsia="Times New Roman" w:hAnsi="Times New Roman" w:cs="Times New Roman"/>
-          <w:sz w:val="24"/>
-          <w:szCs w:val="24"/>
-        </w:rPr>
-        <w:t>ini</w:t>
-      </w:r>
-      <w:proofErr w:type="spellEnd"/>
-      <w:r>
-        <w:rPr>
-          <w:rFonts w:ascii="Times New Roman" w:eastAsia="Times New Roman" w:hAnsi="Times New Roman" w:cs="Times New Roman"/>
-          <w:sz w:val="24"/>
-          <w:szCs w:val="24"/>
-        </w:rPr>
-        <w:t xml:space="preserve"> </w:t>
-      </w:r>
-      <w:proofErr w:type="spellStart"/>
-      <w:r>
-        <w:rPr>
-          <w:rFonts w:ascii="Times New Roman" w:eastAsia="Times New Roman" w:hAnsi="Times New Roman" w:cs="Times New Roman"/>
-          <w:sz w:val="24"/>
-          <w:szCs w:val="24"/>
-        </w:rPr>
-        <w:t>tidak</w:t>
-      </w:r>
-      <w:proofErr w:type="spellEnd"/>
-      <w:r>
-        <w:rPr>
-          <w:rFonts w:ascii="Times New Roman" w:eastAsia="Times New Roman" w:hAnsi="Times New Roman" w:cs="Times New Roman"/>
-          <w:sz w:val="24"/>
-          <w:szCs w:val="24"/>
-        </w:rPr>
-        <w:t xml:space="preserve"> </w:t>
-      </w:r>
-      <w:proofErr w:type="spellStart"/>
-      <w:r>
-        <w:rPr>
-          <w:rFonts w:ascii="Times New Roman" w:eastAsia="Times New Roman" w:hAnsi="Times New Roman" w:cs="Times New Roman"/>
-          <w:sz w:val="24"/>
-          <w:szCs w:val="24"/>
-        </w:rPr>
-        <w:t>dapat</w:t>
-      </w:r>
-      <w:proofErr w:type="spellEnd"/>
-      <w:r>
-        <w:rPr>
-          <w:rFonts w:ascii="Times New Roman" w:eastAsia="Times New Roman" w:hAnsi="Times New Roman" w:cs="Times New Roman"/>
-          <w:sz w:val="24"/>
-          <w:szCs w:val="24"/>
-        </w:rPr>
-        <w:t xml:space="preserve"> </w:t>
-      </w:r>
-      <w:proofErr w:type="spellStart"/>
-      <w:r>
-        <w:rPr>
-          <w:rFonts w:ascii="Times New Roman" w:eastAsia="Times New Roman" w:hAnsi="Times New Roman" w:cs="Times New Roman"/>
-          <w:sz w:val="24"/>
-          <w:szCs w:val="24"/>
-        </w:rPr>
-        <w:t>mengubah</w:t>
-      </w:r>
-      <w:proofErr w:type="spellEnd"/>
-      <w:r>
-        <w:rPr>
-          <w:rFonts w:ascii="Times New Roman" w:eastAsia="Times New Roman" w:hAnsi="Times New Roman" w:cs="Times New Roman"/>
-          <w:sz w:val="24"/>
-          <w:szCs w:val="24"/>
-        </w:rPr>
-        <w:t xml:space="preserve"> </w:t>
-      </w:r>
-      <w:proofErr w:type="spellStart"/>
-      <w:r>
-        <w:rPr>
-          <w:rFonts w:ascii="Times New Roman" w:eastAsia="Times New Roman" w:hAnsi="Times New Roman" w:cs="Times New Roman"/>
-          <w:sz w:val="24"/>
-          <w:szCs w:val="24"/>
-        </w:rPr>
-        <w:t>atau</w:t>
-      </w:r>
-      <w:proofErr w:type="spellEnd"/>
-      <w:r>
-        <w:rPr>
-          <w:rFonts w:ascii="Times New Roman" w:eastAsia="Times New Roman" w:hAnsi="Times New Roman" w:cs="Times New Roman"/>
-          <w:sz w:val="24"/>
-          <w:szCs w:val="24"/>
-        </w:rPr>
-        <w:t xml:space="preserve"> </w:t>
-      </w:r>
-      <w:proofErr w:type="spellStart"/>
-      <w:r>
-        <w:rPr>
-          <w:rFonts w:ascii="Times New Roman" w:eastAsia="Times New Roman" w:hAnsi="Times New Roman" w:cs="Times New Roman"/>
-          <w:sz w:val="24"/>
-          <w:szCs w:val="24"/>
-        </w:rPr>
-        <w:t>menambah</w:t>
-      </w:r>
-      <w:proofErr w:type="spellEnd"/>
-      <w:r>
-        <w:rPr>
-          <w:rFonts w:ascii="Times New Roman" w:eastAsia="Times New Roman" w:hAnsi="Times New Roman" w:cs="Times New Roman"/>
-          <w:sz w:val="24"/>
-          <w:szCs w:val="24"/>
-        </w:rPr>
-        <w:t xml:space="preserve"> data </w:t>
-      </w:r>
-      <w:proofErr w:type="spellStart"/>
-      <w:r>
-        <w:rPr>
-          <w:rFonts w:ascii="Times New Roman" w:eastAsia="Times New Roman" w:hAnsi="Times New Roman" w:cs="Times New Roman"/>
-          <w:sz w:val="24"/>
-          <w:szCs w:val="24"/>
-        </w:rPr>
-        <w:t>jemaat</w:t>
-      </w:r>
-      <w:proofErr w:type="spellEnd"/>
-      <w:r>
-        <w:rPr>
-          <w:rFonts w:ascii="Times New Roman" w:eastAsia="Times New Roman" w:hAnsi="Times New Roman" w:cs="Times New Roman"/>
-          <w:sz w:val="24"/>
-          <w:szCs w:val="24"/>
-        </w:rPr>
-        <w:t xml:space="preserve"> dan </w:t>
-      </w:r>
-      <w:proofErr w:type="spellStart"/>
-      <w:r>
-        <w:rPr>
-          <w:rFonts w:ascii="Times New Roman" w:eastAsia="Times New Roman" w:hAnsi="Times New Roman" w:cs="Times New Roman"/>
-          <w:sz w:val="24"/>
-          <w:szCs w:val="24"/>
-        </w:rPr>
-        <w:t>gereja</w:t>
-      </w:r>
-      <w:proofErr w:type="spellEnd"/>
-      <w:r>
-        <w:rPr>
-          <w:rFonts w:ascii="Times New Roman" w:eastAsia="Times New Roman" w:hAnsi="Times New Roman" w:cs="Times New Roman"/>
-          <w:sz w:val="24"/>
-          <w:szCs w:val="24"/>
-        </w:rPr>
-        <w:t>.</w:t>
-      </w:r>
-    </w:p>
-    <w:p>
-      <w:pPr>
-        <w:spacing w:line="480" w:lineRule="auto"/>
-        <w:jc w:val="both"/>
-        <w:rPr>
-          <w:rFonts w:ascii="Times New Roman" w:eastAsia="Times New Roman" w:hAnsi="Times New Roman" w:cs="Times New Roman"/>
-          <w:sz w:val="24"/>
-          <w:szCs w:val="24"/>
-        </w:rPr>
-      </w:pPr>
       <w:r>
         <w:rPr>
           <w:rFonts w:ascii="Times New Roman" w:eastAsia="Times New Roman" w:hAnsi="Times New Roman" w:cs="Times New Roman"/>
@@ -15831,6 +19606,7 @@
           <w:sz w:val="24"/>
           <w:szCs w:val="24"/>
         </w:rPr>
+        <w:lastRenderedPageBreak/>
         <w:drawing>
           <wp:inline distT="0" distB="0" distL="0" distR="0" wp14:anchorId="5EE9EDBA" wp14:editId="042264A5">
             <wp:extent cx="5038725" cy="3133725"/>
@@ -15944,10 +19720,76 @@
         <w:jc w:val="both"/>
         <w:rPr>
           <w:rFonts w:ascii="Times New Roman" w:eastAsia="Times New Roman" w:hAnsi="Times New Roman" w:cs="Times New Roman"/>
-          <w:sz w:val="24"/>
-          <w:szCs w:val="24"/>
+          <w:b/>
+          <w:bCs/>
+          <w:sz w:val="28"/>
+          <w:szCs w:val="28"/>
         </w:rPr>
       </w:pPr>
+      <w:r>
+        <w:rPr>
+          <w:rFonts w:ascii="Times New Roman" w:eastAsia="Times New Roman" w:hAnsi="Times New Roman" w:cs="Times New Roman"/>
+          <w:b/>
+          <w:bCs/>
+          <w:sz w:val="28"/>
+          <w:szCs w:val="28"/>
+        </w:rPr>
+        <w:t xml:space="preserve">4.2.5 </w:t>
+      </w:r>
+      <w:proofErr w:type="spellStart"/>
+      <w:r>
+        <w:rPr>
+          <w:rFonts w:ascii="Times New Roman" w:eastAsia="Times New Roman" w:hAnsi="Times New Roman" w:cs="Times New Roman"/>
+          <w:b/>
+          <w:bCs/>
+          <w:sz w:val="28"/>
+          <w:szCs w:val="28"/>
+        </w:rPr>
+        <w:t>Subp</w:t>
+      </w:r>
+      <w:r>
+        <w:rPr>
+          <w:rFonts w:ascii="Times New Roman" w:eastAsia="Times New Roman" w:hAnsi="Times New Roman" w:cs="Times New Roman"/>
+          <w:b/>
+          <w:bCs/>
+          <w:sz w:val="28"/>
+          <w:szCs w:val="28"/>
+        </w:rPr>
+        <w:t>roses</w:t>
+      </w:r>
+      <w:proofErr w:type="spellEnd"/>
+      <w:r>
+        <w:rPr>
+          <w:rFonts w:ascii="Times New Roman" w:eastAsia="Times New Roman" w:hAnsi="Times New Roman" w:cs="Times New Roman"/>
+          <w:b/>
+          <w:bCs/>
+          <w:sz w:val="28"/>
+          <w:szCs w:val="28"/>
+        </w:rPr>
+        <w:t xml:space="preserve"> </w:t>
+      </w:r>
+      <w:proofErr w:type="spellStart"/>
+      <w:r>
+        <w:rPr>
+          <w:rFonts w:ascii="Times New Roman" w:eastAsia="Times New Roman" w:hAnsi="Times New Roman" w:cs="Times New Roman"/>
+          <w:b/>
+          <w:bCs/>
+          <w:sz w:val="28"/>
+          <w:szCs w:val="28"/>
+        </w:rPr>
+        <w:t>Koordinator</w:t>
+      </w:r>
+      <w:proofErr w:type="spellEnd"/>
+      <w:r>
+        <w:rPr>
+          <w:rFonts w:ascii="Times New Roman" w:eastAsia="Times New Roman" w:hAnsi="Times New Roman" w:cs="Times New Roman"/>
+          <w:b/>
+          <w:bCs/>
+          <w:sz w:val="28"/>
+          <w:szCs w:val="28"/>
+        </w:rPr>
+        <w:t xml:space="preserve"> </w:t>
+      </w:r>
     </w:p>
     <w:p>
       <w:pPr>
@@ -15959,6 +19801,402 @@
           <w:szCs w:val="24"/>
         </w:rPr>
       </w:pPr>
+      <w:proofErr w:type="spellStart"/>
+      <w:r>
+        <w:rPr>
+          <w:rFonts w:ascii="Times New Roman" w:eastAsia="Times New Roman" w:hAnsi="Times New Roman" w:cs="Times New Roman"/>
+          <w:sz w:val="24"/>
+          <w:szCs w:val="24"/>
+        </w:rPr>
+        <w:t>Koordinator</w:t>
+      </w:r>
+      <w:proofErr w:type="spellEnd"/>
+      <w:r>
+        <w:rPr>
+          <w:rFonts w:ascii="Times New Roman" w:eastAsia="Times New Roman" w:hAnsi="Times New Roman" w:cs="Times New Roman"/>
+          <w:sz w:val="24"/>
+          <w:szCs w:val="24"/>
+        </w:rPr>
+        <w:t xml:space="preserve"> </w:t>
+      </w:r>
+      <w:proofErr w:type="spellStart"/>
+      <w:r>
+        <w:rPr>
+          <w:rFonts w:ascii="Times New Roman" w:eastAsia="Times New Roman" w:hAnsi="Times New Roman" w:cs="Times New Roman"/>
+          <w:sz w:val="24"/>
+          <w:szCs w:val="24"/>
+        </w:rPr>
+        <w:t>adalah</w:t>
+      </w:r>
+      <w:proofErr w:type="spellEnd"/>
+      <w:r>
+        <w:rPr>
+          <w:rFonts w:ascii="Times New Roman" w:eastAsia="Times New Roman" w:hAnsi="Times New Roman" w:cs="Times New Roman"/>
+          <w:sz w:val="24"/>
+          <w:szCs w:val="24"/>
+        </w:rPr>
+        <w:t xml:space="preserve"> </w:t>
+      </w:r>
+      <w:proofErr w:type="spellStart"/>
+      <w:r>
+        <w:rPr>
+          <w:rFonts w:ascii="Times New Roman" w:eastAsia="Times New Roman" w:hAnsi="Times New Roman" w:cs="Times New Roman"/>
+          <w:sz w:val="24"/>
+          <w:szCs w:val="24"/>
+        </w:rPr>
+        <w:t>jabatan</w:t>
+      </w:r>
+      <w:proofErr w:type="spellEnd"/>
+      <w:r>
+        <w:rPr>
+          <w:rFonts w:ascii="Times New Roman" w:eastAsia="Times New Roman" w:hAnsi="Times New Roman" w:cs="Times New Roman"/>
+          <w:sz w:val="24"/>
+          <w:szCs w:val="24"/>
+        </w:rPr>
+        <w:t xml:space="preserve"> yang </w:t>
+      </w:r>
+      <w:proofErr w:type="spellStart"/>
+      <w:r>
+        <w:rPr>
+          <w:rFonts w:ascii="Times New Roman" w:eastAsia="Times New Roman" w:hAnsi="Times New Roman" w:cs="Times New Roman"/>
+          <w:sz w:val="24"/>
+          <w:szCs w:val="24"/>
+        </w:rPr>
+        <w:t>mengurusi</w:t>
+      </w:r>
+      <w:proofErr w:type="spellEnd"/>
+      <w:r>
+        <w:rPr>
+          <w:rFonts w:ascii="Times New Roman" w:eastAsia="Times New Roman" w:hAnsi="Times New Roman" w:cs="Times New Roman"/>
+          <w:sz w:val="24"/>
+          <w:szCs w:val="24"/>
+        </w:rPr>
+        <w:t xml:space="preserve"> </w:t>
+      </w:r>
+      <w:proofErr w:type="spellStart"/>
+      <w:r>
+        <w:rPr>
+          <w:rFonts w:ascii="Times New Roman" w:eastAsia="Times New Roman" w:hAnsi="Times New Roman" w:cs="Times New Roman"/>
+          <w:sz w:val="24"/>
+          <w:szCs w:val="24"/>
+        </w:rPr>
+        <w:t>rumah</w:t>
+      </w:r>
+      <w:proofErr w:type="spellEnd"/>
+      <w:r>
+        <w:rPr>
+          <w:rFonts w:ascii="Times New Roman" w:eastAsia="Times New Roman" w:hAnsi="Times New Roman" w:cs="Times New Roman"/>
+          <w:sz w:val="24"/>
+          <w:szCs w:val="24"/>
+        </w:rPr>
+        <w:t xml:space="preserve"> </w:t>
+      </w:r>
+      <w:proofErr w:type="spellStart"/>
+      <w:r>
+        <w:rPr>
+          <w:rFonts w:ascii="Times New Roman" w:eastAsia="Times New Roman" w:hAnsi="Times New Roman" w:cs="Times New Roman"/>
+          <w:sz w:val="24"/>
+          <w:szCs w:val="24"/>
+        </w:rPr>
+        <w:t>tangga</w:t>
+      </w:r>
+      <w:proofErr w:type="spellEnd"/>
+      <w:r>
+        <w:rPr>
+          <w:rFonts w:ascii="Times New Roman" w:eastAsia="Times New Roman" w:hAnsi="Times New Roman" w:cs="Times New Roman"/>
+          <w:sz w:val="24"/>
+          <w:szCs w:val="24"/>
+        </w:rPr>
+        <w:t xml:space="preserve"> </w:t>
+      </w:r>
+      <w:proofErr w:type="spellStart"/>
+      <w:r>
+        <w:rPr>
+          <w:rFonts w:ascii="Times New Roman" w:eastAsia="Times New Roman" w:hAnsi="Times New Roman" w:cs="Times New Roman"/>
+          <w:sz w:val="24"/>
+          <w:szCs w:val="24"/>
+        </w:rPr>
+        <w:t>gereja</w:t>
+      </w:r>
+      <w:proofErr w:type="spellEnd"/>
+      <w:r>
+        <w:rPr>
+          <w:rFonts w:ascii="Times New Roman" w:eastAsia="Times New Roman" w:hAnsi="Times New Roman" w:cs="Times New Roman"/>
+          <w:sz w:val="24"/>
+          <w:szCs w:val="24"/>
+        </w:rPr>
+        <w:t xml:space="preserve">. </w:t>
+      </w:r>
+      <w:proofErr w:type="spellStart"/>
+      <w:r>
+        <w:rPr>
+          <w:rFonts w:ascii="Times New Roman" w:eastAsia="Times New Roman" w:hAnsi="Times New Roman" w:cs="Times New Roman"/>
+          <w:sz w:val="24"/>
+          <w:szCs w:val="24"/>
+        </w:rPr>
+        <w:t>Jabatan</w:t>
+      </w:r>
+      <w:proofErr w:type="spellEnd"/>
+      <w:r>
+        <w:rPr>
+          <w:rFonts w:ascii="Times New Roman" w:eastAsia="Times New Roman" w:hAnsi="Times New Roman" w:cs="Times New Roman"/>
+          <w:sz w:val="24"/>
+          <w:szCs w:val="24"/>
+        </w:rPr>
+        <w:t xml:space="preserve"> </w:t>
+      </w:r>
+      <w:proofErr w:type="spellStart"/>
+      <w:r>
+        <w:rPr>
+          <w:rFonts w:ascii="Times New Roman" w:eastAsia="Times New Roman" w:hAnsi="Times New Roman" w:cs="Times New Roman"/>
+          <w:sz w:val="24"/>
+          <w:szCs w:val="24"/>
+        </w:rPr>
+        <w:t>ini</w:t>
+      </w:r>
+      <w:proofErr w:type="spellEnd"/>
+      <w:r>
+        <w:rPr>
+          <w:rFonts w:ascii="Times New Roman" w:eastAsia="Times New Roman" w:hAnsi="Times New Roman" w:cs="Times New Roman"/>
+          <w:sz w:val="24"/>
+          <w:szCs w:val="24"/>
+        </w:rPr>
+        <w:t xml:space="preserve"> </w:t>
+      </w:r>
+      <w:proofErr w:type="spellStart"/>
+      <w:r>
+        <w:rPr>
+          <w:rFonts w:ascii="Times New Roman" w:eastAsia="Times New Roman" w:hAnsi="Times New Roman" w:cs="Times New Roman"/>
+          <w:sz w:val="24"/>
+          <w:szCs w:val="24"/>
+        </w:rPr>
+        <w:t>memiliki</w:t>
+      </w:r>
+      <w:proofErr w:type="spellEnd"/>
+      <w:r>
+        <w:rPr>
+          <w:rFonts w:ascii="Times New Roman" w:eastAsia="Times New Roman" w:hAnsi="Times New Roman" w:cs="Times New Roman"/>
+          <w:sz w:val="24"/>
+          <w:szCs w:val="24"/>
+        </w:rPr>
+        <w:t xml:space="preserve"> </w:t>
+      </w:r>
+      <w:proofErr w:type="spellStart"/>
+      <w:r>
+        <w:rPr>
+          <w:rFonts w:ascii="Times New Roman" w:eastAsia="Times New Roman" w:hAnsi="Times New Roman" w:cs="Times New Roman"/>
+          <w:sz w:val="24"/>
+          <w:szCs w:val="24"/>
+        </w:rPr>
+        <w:t>hak</w:t>
+      </w:r>
+      <w:proofErr w:type="spellEnd"/>
+      <w:r>
+        <w:rPr>
+          <w:rFonts w:ascii="Times New Roman" w:eastAsia="Times New Roman" w:hAnsi="Times New Roman" w:cs="Times New Roman"/>
+          <w:sz w:val="24"/>
+          <w:szCs w:val="24"/>
+        </w:rPr>
+        <w:t xml:space="preserve"> </w:t>
+      </w:r>
+      <w:proofErr w:type="spellStart"/>
+      <w:r>
+        <w:rPr>
+          <w:rFonts w:ascii="Times New Roman" w:eastAsia="Times New Roman" w:hAnsi="Times New Roman" w:cs="Times New Roman"/>
+          <w:sz w:val="24"/>
+          <w:szCs w:val="24"/>
+        </w:rPr>
+        <w:t>akses</w:t>
+      </w:r>
+      <w:proofErr w:type="spellEnd"/>
+      <w:r>
+        <w:rPr>
+          <w:rFonts w:ascii="Times New Roman" w:eastAsia="Times New Roman" w:hAnsi="Times New Roman" w:cs="Times New Roman"/>
+          <w:sz w:val="24"/>
+          <w:szCs w:val="24"/>
+        </w:rPr>
+        <w:t xml:space="preserve"> </w:t>
+      </w:r>
+      <w:proofErr w:type="spellStart"/>
+      <w:r>
+        <w:rPr>
+          <w:rFonts w:ascii="Times New Roman" w:eastAsia="Times New Roman" w:hAnsi="Times New Roman" w:cs="Times New Roman"/>
+          <w:sz w:val="24"/>
+          <w:szCs w:val="24"/>
+        </w:rPr>
+        <w:t>untuk</w:t>
+      </w:r>
+      <w:proofErr w:type="spellEnd"/>
+      <w:r>
+        <w:rPr>
+          <w:rFonts w:ascii="Times New Roman" w:eastAsia="Times New Roman" w:hAnsi="Times New Roman" w:cs="Times New Roman"/>
+          <w:sz w:val="24"/>
+          <w:szCs w:val="24"/>
+        </w:rPr>
+        <w:t xml:space="preserve"> </w:t>
+      </w:r>
+      <w:proofErr w:type="spellStart"/>
+      <w:r>
+        <w:rPr>
+          <w:rFonts w:ascii="Times New Roman" w:eastAsia="Times New Roman" w:hAnsi="Times New Roman" w:cs="Times New Roman"/>
+          <w:sz w:val="24"/>
+          <w:szCs w:val="24"/>
+        </w:rPr>
+        <w:t>menambah</w:t>
+      </w:r>
+      <w:proofErr w:type="spellEnd"/>
+      <w:r>
+        <w:rPr>
+          <w:rFonts w:ascii="Times New Roman" w:eastAsia="Times New Roman" w:hAnsi="Times New Roman" w:cs="Times New Roman"/>
+          <w:sz w:val="24"/>
+          <w:szCs w:val="24"/>
+        </w:rPr>
+        <w:t xml:space="preserve"> dan </w:t>
+      </w:r>
+      <w:proofErr w:type="spellStart"/>
+      <w:r>
+        <w:rPr>
+          <w:rFonts w:ascii="Times New Roman" w:eastAsia="Times New Roman" w:hAnsi="Times New Roman" w:cs="Times New Roman"/>
+          <w:sz w:val="24"/>
+          <w:szCs w:val="24"/>
+        </w:rPr>
+        <w:t>mengubah</w:t>
+      </w:r>
+      <w:proofErr w:type="spellEnd"/>
+      <w:r>
+        <w:rPr>
+          <w:rFonts w:ascii="Times New Roman" w:eastAsia="Times New Roman" w:hAnsi="Times New Roman" w:cs="Times New Roman"/>
+          <w:sz w:val="24"/>
+          <w:szCs w:val="24"/>
+        </w:rPr>
+        <w:t xml:space="preserve"> data </w:t>
+      </w:r>
+      <w:proofErr w:type="spellStart"/>
+      <w:r>
+        <w:rPr>
+          <w:rFonts w:ascii="Times New Roman" w:eastAsia="Times New Roman" w:hAnsi="Times New Roman" w:cs="Times New Roman"/>
+          <w:sz w:val="24"/>
+          <w:szCs w:val="24"/>
+        </w:rPr>
+        <w:t>jemaat</w:t>
+      </w:r>
+      <w:proofErr w:type="spellEnd"/>
+      <w:r>
+        <w:rPr>
+          <w:rFonts w:ascii="Times New Roman" w:eastAsia="Times New Roman" w:hAnsi="Times New Roman" w:cs="Times New Roman"/>
+          <w:sz w:val="24"/>
+          <w:szCs w:val="24"/>
+        </w:rPr>
+        <w:t xml:space="preserve"> </w:t>
+      </w:r>
+      <w:proofErr w:type="spellStart"/>
+      <w:r>
+        <w:rPr>
+          <w:rFonts w:ascii="Times New Roman" w:eastAsia="Times New Roman" w:hAnsi="Times New Roman" w:cs="Times New Roman"/>
+          <w:sz w:val="24"/>
+          <w:szCs w:val="24"/>
+        </w:rPr>
+        <w:t>serta</w:t>
+      </w:r>
+      <w:proofErr w:type="spellEnd"/>
+      <w:r>
+        <w:rPr>
+          <w:rFonts w:ascii="Times New Roman" w:eastAsia="Times New Roman" w:hAnsi="Times New Roman" w:cs="Times New Roman"/>
+          <w:sz w:val="24"/>
+          <w:szCs w:val="24"/>
+        </w:rPr>
+        <w:t xml:space="preserve"> </w:t>
+      </w:r>
+      <w:proofErr w:type="spellStart"/>
+      <w:r>
+        <w:rPr>
+          <w:rFonts w:ascii="Times New Roman" w:eastAsia="Times New Roman" w:hAnsi="Times New Roman" w:cs="Times New Roman"/>
+          <w:sz w:val="24"/>
+          <w:szCs w:val="24"/>
+        </w:rPr>
+        <w:t>mengubah</w:t>
+      </w:r>
+      <w:proofErr w:type="spellEnd"/>
+      <w:r>
+        <w:rPr>
+          <w:rFonts w:ascii="Times New Roman" w:eastAsia="Times New Roman" w:hAnsi="Times New Roman" w:cs="Times New Roman"/>
+          <w:sz w:val="24"/>
+          <w:szCs w:val="24"/>
+        </w:rPr>
+        <w:t xml:space="preserve"> data </w:t>
+      </w:r>
+      <w:proofErr w:type="spellStart"/>
+      <w:r>
+        <w:rPr>
+          <w:rFonts w:ascii="Times New Roman" w:eastAsia="Times New Roman" w:hAnsi="Times New Roman" w:cs="Times New Roman"/>
+          <w:sz w:val="24"/>
+          <w:szCs w:val="24"/>
+        </w:rPr>
+        <w:t>gereja</w:t>
+      </w:r>
+      <w:proofErr w:type="spellEnd"/>
+      <w:r>
+        <w:rPr>
+          <w:rFonts w:ascii="Times New Roman" w:eastAsia="Times New Roman" w:hAnsi="Times New Roman" w:cs="Times New Roman"/>
+          <w:sz w:val="24"/>
+          <w:szCs w:val="24"/>
+        </w:rPr>
+        <w:t xml:space="preserve"> </w:t>
+      </w:r>
+      <w:proofErr w:type="spellStart"/>
+      <w:r>
+        <w:rPr>
+          <w:rFonts w:ascii="Times New Roman" w:eastAsia="Times New Roman" w:hAnsi="Times New Roman" w:cs="Times New Roman"/>
+          <w:sz w:val="24"/>
+          <w:szCs w:val="24"/>
+        </w:rPr>
+        <w:t>seperti</w:t>
+      </w:r>
+      <w:proofErr w:type="spellEnd"/>
+      <w:r>
+        <w:rPr>
+          <w:rFonts w:ascii="Times New Roman" w:eastAsia="Times New Roman" w:hAnsi="Times New Roman" w:cs="Times New Roman"/>
+          <w:sz w:val="24"/>
+          <w:szCs w:val="24"/>
+        </w:rPr>
+        <w:t xml:space="preserve"> </w:t>
+      </w:r>
+      <w:proofErr w:type="spellStart"/>
+      <w:r>
+        <w:rPr>
+          <w:rFonts w:ascii="Times New Roman" w:eastAsia="Times New Roman" w:hAnsi="Times New Roman" w:cs="Times New Roman"/>
+          <w:sz w:val="24"/>
+          <w:szCs w:val="24"/>
+        </w:rPr>
+        <w:t>alamat</w:t>
+      </w:r>
+      <w:proofErr w:type="spellEnd"/>
+      <w:r>
+        <w:rPr>
+          <w:rFonts w:ascii="Times New Roman" w:eastAsia="Times New Roman" w:hAnsi="Times New Roman" w:cs="Times New Roman"/>
+          <w:sz w:val="24"/>
+          <w:szCs w:val="24"/>
+        </w:rPr>
+        <w:t xml:space="preserve"> </w:t>
+      </w:r>
+      <w:proofErr w:type="spellStart"/>
+      <w:r>
+        <w:rPr>
+          <w:rFonts w:ascii="Times New Roman" w:eastAsia="Times New Roman" w:hAnsi="Times New Roman" w:cs="Times New Roman"/>
+          <w:sz w:val="24"/>
+          <w:szCs w:val="24"/>
+        </w:rPr>
+        <w:t>gereja</w:t>
+      </w:r>
+      <w:proofErr w:type="spellEnd"/>
+      <w:r>
+        <w:rPr>
+          <w:rFonts w:ascii="Times New Roman" w:eastAsia="Times New Roman" w:hAnsi="Times New Roman" w:cs="Times New Roman"/>
+          <w:sz w:val="24"/>
+          <w:szCs w:val="24"/>
+        </w:rPr>
+        <w:t>.</w:t>
+      </w:r>
     </w:p>
     <w:p>
       <w:pPr>
@@ -15970,6 +20208,1004 @@
           <w:szCs w:val="24"/>
         </w:rPr>
       </w:pPr>
+      <w:r>
+        <w:rPr>
+          <w:rFonts w:ascii="Times New Roman" w:eastAsia="Times New Roman" w:hAnsi="Times New Roman" w:cs="Times New Roman"/>
+          <w:sz w:val="24"/>
+          <w:szCs w:val="24"/>
+        </w:rPr>
+        <w:t xml:space="preserve">Setelah proses </w:t>
+      </w:r>
+      <w:proofErr w:type="spellStart"/>
+      <w:r>
+        <w:rPr>
+          <w:rFonts w:ascii="Times New Roman" w:eastAsia="Times New Roman" w:hAnsi="Times New Roman" w:cs="Times New Roman"/>
+          <w:sz w:val="24"/>
+          <w:szCs w:val="24"/>
+        </w:rPr>
+        <w:t>dimulai</w:t>
+      </w:r>
+      <w:proofErr w:type="spellEnd"/>
+      <w:r>
+        <w:rPr>
+          <w:rFonts w:ascii="Times New Roman" w:eastAsia="Times New Roman" w:hAnsi="Times New Roman" w:cs="Times New Roman"/>
+          <w:sz w:val="24"/>
+          <w:szCs w:val="24"/>
+        </w:rPr>
+        <w:t xml:space="preserve">, </w:t>
+      </w:r>
+      <w:proofErr w:type="spellStart"/>
+      <w:r>
+        <w:rPr>
+          <w:rFonts w:ascii="Times New Roman" w:eastAsia="Times New Roman" w:hAnsi="Times New Roman" w:cs="Times New Roman"/>
+          <w:sz w:val="24"/>
+          <w:szCs w:val="24"/>
+        </w:rPr>
+        <w:t>terdapat</w:t>
+      </w:r>
+      <w:proofErr w:type="spellEnd"/>
+      <w:r>
+        <w:rPr>
+          <w:rFonts w:ascii="Times New Roman" w:eastAsia="Times New Roman" w:hAnsi="Times New Roman" w:cs="Times New Roman"/>
+          <w:sz w:val="24"/>
+          <w:szCs w:val="24"/>
+        </w:rPr>
+        <w:t xml:space="preserve"> gateway </w:t>
+      </w:r>
+      <w:proofErr w:type="spellStart"/>
+      <w:r>
+        <w:rPr>
+          <w:rFonts w:ascii="Times New Roman" w:eastAsia="Times New Roman" w:hAnsi="Times New Roman" w:cs="Times New Roman"/>
+          <w:sz w:val="24"/>
+          <w:szCs w:val="24"/>
+        </w:rPr>
+        <w:t>untuk</w:t>
+      </w:r>
+      <w:proofErr w:type="spellEnd"/>
+      <w:r>
+        <w:rPr>
+          <w:rFonts w:ascii="Times New Roman" w:eastAsia="Times New Roman" w:hAnsi="Times New Roman" w:cs="Times New Roman"/>
+          <w:sz w:val="24"/>
+          <w:szCs w:val="24"/>
+        </w:rPr>
+        <w:t xml:space="preserve"> </w:t>
+      </w:r>
+      <w:proofErr w:type="spellStart"/>
+      <w:r>
+        <w:rPr>
+          <w:rFonts w:ascii="Times New Roman" w:eastAsia="Times New Roman" w:hAnsi="Times New Roman" w:cs="Times New Roman"/>
+          <w:sz w:val="24"/>
+          <w:szCs w:val="24"/>
+        </w:rPr>
+        <w:t>menentukan</w:t>
+      </w:r>
+      <w:proofErr w:type="spellEnd"/>
+      <w:r>
+        <w:rPr>
+          <w:rFonts w:ascii="Times New Roman" w:eastAsia="Times New Roman" w:hAnsi="Times New Roman" w:cs="Times New Roman"/>
+          <w:sz w:val="24"/>
+          <w:szCs w:val="24"/>
+        </w:rPr>
+        <w:t xml:space="preserve"> </w:t>
+      </w:r>
+      <w:proofErr w:type="spellStart"/>
+      <w:r>
+        <w:rPr>
+          <w:rFonts w:ascii="Times New Roman" w:eastAsia="Times New Roman" w:hAnsi="Times New Roman" w:cs="Times New Roman"/>
+          <w:sz w:val="24"/>
+          <w:szCs w:val="24"/>
+        </w:rPr>
+        <w:t>kegiatan</w:t>
+      </w:r>
+      <w:proofErr w:type="spellEnd"/>
+      <w:r>
+        <w:rPr>
+          <w:rFonts w:ascii="Times New Roman" w:eastAsia="Times New Roman" w:hAnsi="Times New Roman" w:cs="Times New Roman"/>
+          <w:sz w:val="24"/>
+          <w:szCs w:val="24"/>
+        </w:rPr>
+        <w:t xml:space="preserve"> yang </w:t>
+      </w:r>
+      <w:proofErr w:type="spellStart"/>
+      <w:r>
+        <w:rPr>
+          <w:rFonts w:ascii="Times New Roman" w:eastAsia="Times New Roman" w:hAnsi="Times New Roman" w:cs="Times New Roman"/>
+          <w:sz w:val="24"/>
+          <w:szCs w:val="24"/>
+        </w:rPr>
+        <w:t>akan</w:t>
+      </w:r>
+      <w:proofErr w:type="spellEnd"/>
+      <w:r>
+        <w:rPr>
+          <w:rFonts w:ascii="Times New Roman" w:eastAsia="Times New Roman" w:hAnsi="Times New Roman" w:cs="Times New Roman"/>
+          <w:sz w:val="24"/>
+          <w:szCs w:val="24"/>
+        </w:rPr>
+        <w:t xml:space="preserve"> </w:t>
+      </w:r>
+      <w:proofErr w:type="spellStart"/>
+      <w:r>
+        <w:rPr>
+          <w:rFonts w:ascii="Times New Roman" w:eastAsia="Times New Roman" w:hAnsi="Times New Roman" w:cs="Times New Roman"/>
+          <w:sz w:val="24"/>
+          <w:szCs w:val="24"/>
+        </w:rPr>
+        <w:t>dilakukan</w:t>
+      </w:r>
+      <w:proofErr w:type="spellEnd"/>
+      <w:r>
+        <w:rPr>
+          <w:rFonts w:ascii="Times New Roman" w:eastAsia="Times New Roman" w:hAnsi="Times New Roman" w:cs="Times New Roman"/>
+          <w:sz w:val="24"/>
+          <w:szCs w:val="24"/>
+        </w:rPr>
+        <w:t xml:space="preserve">. </w:t>
+      </w:r>
+      <w:proofErr w:type="spellStart"/>
+      <w:r>
+        <w:rPr>
+          <w:rFonts w:ascii="Times New Roman" w:eastAsia="Times New Roman" w:hAnsi="Times New Roman" w:cs="Times New Roman"/>
+          <w:sz w:val="24"/>
+          <w:szCs w:val="24"/>
+        </w:rPr>
+        <w:t>Terdapat</w:t>
+      </w:r>
+      <w:proofErr w:type="spellEnd"/>
+      <w:r>
+        <w:rPr>
+          <w:rFonts w:ascii="Times New Roman" w:eastAsia="Times New Roman" w:hAnsi="Times New Roman" w:cs="Times New Roman"/>
+          <w:sz w:val="24"/>
+          <w:szCs w:val="24"/>
+        </w:rPr>
+        <w:t xml:space="preserve"> 3 </w:t>
+      </w:r>
+      <w:proofErr w:type="spellStart"/>
+      <w:r>
+        <w:rPr>
+          <w:rFonts w:ascii="Times New Roman" w:eastAsia="Times New Roman" w:hAnsi="Times New Roman" w:cs="Times New Roman"/>
+          <w:sz w:val="24"/>
+          <w:szCs w:val="24"/>
+        </w:rPr>
+        <w:t>kegiatan</w:t>
+      </w:r>
+      <w:proofErr w:type="spellEnd"/>
+      <w:r>
+        <w:rPr>
+          <w:rFonts w:ascii="Times New Roman" w:eastAsia="Times New Roman" w:hAnsi="Times New Roman" w:cs="Times New Roman"/>
+          <w:sz w:val="24"/>
+          <w:szCs w:val="24"/>
+        </w:rPr>
+        <w:t xml:space="preserve"> yang </w:t>
+      </w:r>
+      <w:proofErr w:type="spellStart"/>
+      <w:r>
+        <w:rPr>
+          <w:rFonts w:ascii="Times New Roman" w:eastAsia="Times New Roman" w:hAnsi="Times New Roman" w:cs="Times New Roman"/>
+          <w:sz w:val="24"/>
+          <w:szCs w:val="24"/>
+        </w:rPr>
+        <w:t>dapat</w:t>
+      </w:r>
+      <w:proofErr w:type="spellEnd"/>
+      <w:r>
+        <w:rPr>
+          <w:rFonts w:ascii="Times New Roman" w:eastAsia="Times New Roman" w:hAnsi="Times New Roman" w:cs="Times New Roman"/>
+          <w:sz w:val="24"/>
+          <w:szCs w:val="24"/>
+        </w:rPr>
+        <w:t xml:space="preserve"> </w:t>
+      </w:r>
+      <w:proofErr w:type="spellStart"/>
+      <w:r>
+        <w:rPr>
+          <w:rFonts w:ascii="Times New Roman" w:eastAsia="Times New Roman" w:hAnsi="Times New Roman" w:cs="Times New Roman"/>
+          <w:sz w:val="24"/>
+          <w:szCs w:val="24"/>
+        </w:rPr>
+        <w:t>dilakukan</w:t>
+      </w:r>
+      <w:proofErr w:type="spellEnd"/>
+      <w:r>
+        <w:rPr>
+          <w:rFonts w:ascii="Times New Roman" w:eastAsia="Times New Roman" w:hAnsi="Times New Roman" w:cs="Times New Roman"/>
+          <w:sz w:val="24"/>
+          <w:szCs w:val="24"/>
+        </w:rPr>
+        <w:t xml:space="preserve"> </w:t>
+      </w:r>
+      <w:proofErr w:type="spellStart"/>
+      <w:r>
+        <w:rPr>
+          <w:rFonts w:ascii="Times New Roman" w:eastAsia="Times New Roman" w:hAnsi="Times New Roman" w:cs="Times New Roman"/>
+          <w:sz w:val="24"/>
+          <w:szCs w:val="24"/>
+        </w:rPr>
+        <w:t>jabatan</w:t>
+      </w:r>
+      <w:proofErr w:type="spellEnd"/>
+      <w:r>
+        <w:rPr>
+          <w:rFonts w:ascii="Times New Roman" w:eastAsia="Times New Roman" w:hAnsi="Times New Roman" w:cs="Times New Roman"/>
+          <w:sz w:val="24"/>
+          <w:szCs w:val="24"/>
+        </w:rPr>
+        <w:t xml:space="preserve"> </w:t>
+      </w:r>
+      <w:proofErr w:type="spellStart"/>
+      <w:r>
+        <w:rPr>
+          <w:rFonts w:ascii="Times New Roman" w:eastAsia="Times New Roman" w:hAnsi="Times New Roman" w:cs="Times New Roman"/>
+          <w:sz w:val="24"/>
+          <w:szCs w:val="24"/>
+        </w:rPr>
+        <w:t>ini</w:t>
+      </w:r>
+      <w:proofErr w:type="spellEnd"/>
+      <w:r>
+        <w:rPr>
+          <w:rFonts w:ascii="Times New Roman" w:eastAsia="Times New Roman" w:hAnsi="Times New Roman" w:cs="Times New Roman"/>
+          <w:sz w:val="24"/>
+          <w:szCs w:val="24"/>
+        </w:rPr>
+        <w:t xml:space="preserve"> </w:t>
+      </w:r>
+      <w:proofErr w:type="spellStart"/>
+      <w:r>
+        <w:rPr>
+          <w:rFonts w:ascii="Times New Roman" w:eastAsia="Times New Roman" w:hAnsi="Times New Roman" w:cs="Times New Roman"/>
+          <w:sz w:val="24"/>
+          <w:szCs w:val="24"/>
+        </w:rPr>
+        <w:t>yaitu</w:t>
+      </w:r>
+      <w:proofErr w:type="spellEnd"/>
+      <w:r>
+        <w:rPr>
+          <w:rFonts w:ascii="Times New Roman" w:eastAsia="Times New Roman" w:hAnsi="Times New Roman" w:cs="Times New Roman"/>
+          <w:sz w:val="24"/>
+          <w:szCs w:val="24"/>
+        </w:rPr>
+        <w:t xml:space="preserve">, </w:t>
+      </w:r>
+      <w:proofErr w:type="spellStart"/>
+      <w:r>
+        <w:rPr>
+          <w:rFonts w:ascii="Times New Roman" w:eastAsia="Times New Roman" w:hAnsi="Times New Roman" w:cs="Times New Roman"/>
+          <w:sz w:val="24"/>
+          <w:szCs w:val="24"/>
+        </w:rPr>
+        <w:t>menambah</w:t>
+      </w:r>
+      <w:proofErr w:type="spellEnd"/>
+      <w:r>
+        <w:rPr>
+          <w:rFonts w:ascii="Times New Roman" w:eastAsia="Times New Roman" w:hAnsi="Times New Roman" w:cs="Times New Roman"/>
+          <w:sz w:val="24"/>
+          <w:szCs w:val="24"/>
+        </w:rPr>
+        <w:t xml:space="preserve"> data </w:t>
+      </w:r>
+      <w:proofErr w:type="spellStart"/>
+      <w:r>
+        <w:rPr>
+          <w:rFonts w:ascii="Times New Roman" w:eastAsia="Times New Roman" w:hAnsi="Times New Roman" w:cs="Times New Roman"/>
+          <w:sz w:val="24"/>
+          <w:szCs w:val="24"/>
+        </w:rPr>
+        <w:t>jemaat</w:t>
+      </w:r>
+      <w:proofErr w:type="spellEnd"/>
+      <w:r>
+        <w:rPr>
+          <w:rFonts w:ascii="Times New Roman" w:eastAsia="Times New Roman" w:hAnsi="Times New Roman" w:cs="Times New Roman"/>
+          <w:sz w:val="24"/>
+          <w:szCs w:val="24"/>
+        </w:rPr>
+        <w:t xml:space="preserve"> </w:t>
+      </w:r>
+      <w:proofErr w:type="spellStart"/>
+      <w:r>
+        <w:rPr>
+          <w:rFonts w:ascii="Times New Roman" w:eastAsia="Times New Roman" w:hAnsi="Times New Roman" w:cs="Times New Roman"/>
+          <w:sz w:val="24"/>
+          <w:szCs w:val="24"/>
+        </w:rPr>
+        <w:t>baru</w:t>
+      </w:r>
+      <w:proofErr w:type="spellEnd"/>
+      <w:r>
+        <w:rPr>
+          <w:rFonts w:ascii="Times New Roman" w:eastAsia="Times New Roman" w:hAnsi="Times New Roman" w:cs="Times New Roman"/>
+          <w:sz w:val="24"/>
+          <w:szCs w:val="24"/>
+        </w:rPr>
+        <w:t xml:space="preserve">, </w:t>
+      </w:r>
+      <w:proofErr w:type="spellStart"/>
+      <w:r>
+        <w:rPr>
+          <w:rFonts w:ascii="Times New Roman" w:eastAsia="Times New Roman" w:hAnsi="Times New Roman" w:cs="Times New Roman"/>
+          <w:sz w:val="24"/>
+          <w:szCs w:val="24"/>
+        </w:rPr>
+        <w:t>mengubah</w:t>
+      </w:r>
+      <w:proofErr w:type="spellEnd"/>
+      <w:r>
+        <w:rPr>
+          <w:rFonts w:ascii="Times New Roman" w:eastAsia="Times New Roman" w:hAnsi="Times New Roman" w:cs="Times New Roman"/>
+          <w:sz w:val="24"/>
+          <w:szCs w:val="24"/>
+        </w:rPr>
+        <w:t xml:space="preserve"> data </w:t>
+      </w:r>
+      <w:proofErr w:type="spellStart"/>
+      <w:r>
+        <w:rPr>
+          <w:rFonts w:ascii="Times New Roman" w:eastAsia="Times New Roman" w:hAnsi="Times New Roman" w:cs="Times New Roman"/>
+          <w:sz w:val="24"/>
+          <w:szCs w:val="24"/>
+        </w:rPr>
+        <w:t>jemaat</w:t>
+      </w:r>
+      <w:proofErr w:type="spellEnd"/>
+      <w:r>
+        <w:rPr>
+          <w:rFonts w:ascii="Times New Roman" w:eastAsia="Times New Roman" w:hAnsi="Times New Roman" w:cs="Times New Roman"/>
+          <w:sz w:val="24"/>
+          <w:szCs w:val="24"/>
+        </w:rPr>
+        <w:t xml:space="preserve"> dan </w:t>
+      </w:r>
+      <w:proofErr w:type="spellStart"/>
+      <w:r>
+        <w:rPr>
+          <w:rFonts w:ascii="Times New Roman" w:eastAsia="Times New Roman" w:hAnsi="Times New Roman" w:cs="Times New Roman"/>
+          <w:sz w:val="24"/>
+          <w:szCs w:val="24"/>
+        </w:rPr>
+        <w:t>mengubah</w:t>
+      </w:r>
+      <w:proofErr w:type="spellEnd"/>
+      <w:r>
+        <w:rPr>
+          <w:rFonts w:ascii="Times New Roman" w:eastAsia="Times New Roman" w:hAnsi="Times New Roman" w:cs="Times New Roman"/>
+          <w:sz w:val="24"/>
+          <w:szCs w:val="24"/>
+        </w:rPr>
+        <w:t xml:space="preserve"> data </w:t>
+      </w:r>
+      <w:proofErr w:type="spellStart"/>
+      <w:r>
+        <w:rPr>
+          <w:rFonts w:ascii="Times New Roman" w:eastAsia="Times New Roman" w:hAnsi="Times New Roman" w:cs="Times New Roman"/>
+          <w:sz w:val="24"/>
+          <w:szCs w:val="24"/>
+        </w:rPr>
+        <w:t>gereja</w:t>
+      </w:r>
+      <w:proofErr w:type="spellEnd"/>
+      <w:r>
+        <w:rPr>
+          <w:rFonts w:ascii="Times New Roman" w:eastAsia="Times New Roman" w:hAnsi="Times New Roman" w:cs="Times New Roman"/>
+          <w:sz w:val="24"/>
+          <w:szCs w:val="24"/>
+        </w:rPr>
+        <w:t xml:space="preserve">. Setelah </w:t>
+      </w:r>
+      <w:proofErr w:type="spellStart"/>
+      <w:r>
+        <w:rPr>
+          <w:rFonts w:ascii="Times New Roman" w:eastAsia="Times New Roman" w:hAnsi="Times New Roman" w:cs="Times New Roman"/>
+          <w:sz w:val="24"/>
+          <w:szCs w:val="24"/>
+        </w:rPr>
+        <w:t>kegiatan</w:t>
+      </w:r>
+      <w:proofErr w:type="spellEnd"/>
+      <w:r>
+        <w:rPr>
+          <w:rFonts w:ascii="Times New Roman" w:eastAsia="Times New Roman" w:hAnsi="Times New Roman" w:cs="Times New Roman"/>
+          <w:sz w:val="24"/>
+          <w:szCs w:val="24"/>
+        </w:rPr>
+        <w:t xml:space="preserve"> </w:t>
+      </w:r>
+      <w:proofErr w:type="spellStart"/>
+      <w:r>
+        <w:rPr>
+          <w:rFonts w:ascii="Times New Roman" w:eastAsia="Times New Roman" w:hAnsi="Times New Roman" w:cs="Times New Roman"/>
+          <w:sz w:val="24"/>
+          <w:szCs w:val="24"/>
+        </w:rPr>
+        <w:t>ditentukan</w:t>
+      </w:r>
+      <w:proofErr w:type="spellEnd"/>
+      <w:r>
+        <w:rPr>
+          <w:rFonts w:ascii="Times New Roman" w:eastAsia="Times New Roman" w:hAnsi="Times New Roman" w:cs="Times New Roman"/>
+          <w:sz w:val="24"/>
+          <w:szCs w:val="24"/>
+        </w:rPr>
+        <w:t xml:space="preserve"> </w:t>
+      </w:r>
+      <w:proofErr w:type="spellStart"/>
+      <w:r>
+        <w:rPr>
+          <w:rFonts w:ascii="Times New Roman" w:eastAsia="Times New Roman" w:hAnsi="Times New Roman" w:cs="Times New Roman"/>
+          <w:sz w:val="24"/>
+          <w:szCs w:val="24"/>
+        </w:rPr>
+        <w:t>selanjutnya</w:t>
+      </w:r>
+      <w:proofErr w:type="spellEnd"/>
+      <w:r>
+        <w:rPr>
+          <w:rFonts w:ascii="Times New Roman" w:eastAsia="Times New Roman" w:hAnsi="Times New Roman" w:cs="Times New Roman"/>
+          <w:sz w:val="24"/>
+          <w:szCs w:val="24"/>
+        </w:rPr>
+        <w:t xml:space="preserve"> </w:t>
+      </w:r>
+      <w:proofErr w:type="spellStart"/>
+      <w:r>
+        <w:rPr>
+          <w:rFonts w:ascii="Times New Roman" w:eastAsia="Times New Roman" w:hAnsi="Times New Roman" w:cs="Times New Roman"/>
+          <w:sz w:val="24"/>
+          <w:szCs w:val="24"/>
+        </w:rPr>
+        <w:t>kegitan</w:t>
+      </w:r>
+      <w:proofErr w:type="spellEnd"/>
+      <w:r>
+        <w:rPr>
+          <w:rFonts w:ascii="Times New Roman" w:eastAsia="Times New Roman" w:hAnsi="Times New Roman" w:cs="Times New Roman"/>
+          <w:sz w:val="24"/>
+          <w:szCs w:val="24"/>
+        </w:rPr>
+        <w:t xml:space="preserve"> </w:t>
+      </w:r>
+      <w:proofErr w:type="spellStart"/>
+      <w:r>
+        <w:rPr>
+          <w:rFonts w:ascii="Times New Roman" w:eastAsia="Times New Roman" w:hAnsi="Times New Roman" w:cs="Times New Roman"/>
+          <w:sz w:val="24"/>
+          <w:szCs w:val="24"/>
+        </w:rPr>
+        <w:t>akan</w:t>
+      </w:r>
+      <w:proofErr w:type="spellEnd"/>
+      <w:r>
+        <w:rPr>
+          <w:rFonts w:ascii="Times New Roman" w:eastAsia="Times New Roman" w:hAnsi="Times New Roman" w:cs="Times New Roman"/>
+          <w:sz w:val="24"/>
+          <w:szCs w:val="24"/>
+        </w:rPr>
+        <w:t xml:space="preserve"> </w:t>
+      </w:r>
+      <w:proofErr w:type="spellStart"/>
+      <w:r>
+        <w:rPr>
+          <w:rFonts w:ascii="Times New Roman" w:eastAsia="Times New Roman" w:hAnsi="Times New Roman" w:cs="Times New Roman"/>
+          <w:sz w:val="24"/>
+          <w:szCs w:val="24"/>
+        </w:rPr>
+        <w:t>dikerjakan</w:t>
+      </w:r>
+      <w:proofErr w:type="spellEnd"/>
+      <w:r>
+        <w:rPr>
+          <w:rFonts w:ascii="Times New Roman" w:eastAsia="Times New Roman" w:hAnsi="Times New Roman" w:cs="Times New Roman"/>
+          <w:sz w:val="24"/>
+          <w:szCs w:val="24"/>
+        </w:rPr>
+        <w:t xml:space="preserve">, pada </w:t>
+      </w:r>
+      <w:proofErr w:type="spellStart"/>
+      <w:r>
+        <w:rPr>
+          <w:rFonts w:ascii="Times New Roman" w:eastAsia="Times New Roman" w:hAnsi="Times New Roman" w:cs="Times New Roman"/>
+          <w:sz w:val="24"/>
+          <w:szCs w:val="24"/>
+        </w:rPr>
+        <w:t>saat</w:t>
+      </w:r>
+      <w:proofErr w:type="spellEnd"/>
+      <w:r>
+        <w:rPr>
+          <w:rFonts w:ascii="Times New Roman" w:eastAsia="Times New Roman" w:hAnsi="Times New Roman" w:cs="Times New Roman"/>
+          <w:sz w:val="24"/>
+          <w:szCs w:val="24"/>
+        </w:rPr>
+        <w:t xml:space="preserve"> </w:t>
+      </w:r>
+      <w:proofErr w:type="spellStart"/>
+      <w:r>
+        <w:rPr>
+          <w:rFonts w:ascii="Times New Roman" w:eastAsia="Times New Roman" w:hAnsi="Times New Roman" w:cs="Times New Roman"/>
+          <w:sz w:val="24"/>
+          <w:szCs w:val="24"/>
+        </w:rPr>
+        <w:t>itu</w:t>
+      </w:r>
+      <w:proofErr w:type="spellEnd"/>
+      <w:r>
+        <w:rPr>
+          <w:rFonts w:ascii="Times New Roman" w:eastAsia="Times New Roman" w:hAnsi="Times New Roman" w:cs="Times New Roman"/>
+          <w:sz w:val="24"/>
+          <w:szCs w:val="24"/>
+        </w:rPr>
+        <w:t xml:space="preserve"> juga data </w:t>
+      </w:r>
+      <w:proofErr w:type="spellStart"/>
+      <w:r>
+        <w:rPr>
+          <w:rFonts w:ascii="Times New Roman" w:eastAsia="Times New Roman" w:hAnsi="Times New Roman" w:cs="Times New Roman"/>
+          <w:sz w:val="24"/>
+          <w:szCs w:val="24"/>
+        </w:rPr>
+        <w:t>dalam</w:t>
+      </w:r>
+      <w:proofErr w:type="spellEnd"/>
+      <w:r>
+        <w:rPr>
+          <w:rFonts w:ascii="Times New Roman" w:eastAsia="Times New Roman" w:hAnsi="Times New Roman" w:cs="Times New Roman"/>
+          <w:sz w:val="24"/>
+          <w:szCs w:val="24"/>
+        </w:rPr>
+        <w:t xml:space="preserve"> table yang </w:t>
+      </w:r>
+      <w:proofErr w:type="spellStart"/>
+      <w:r>
+        <w:rPr>
+          <w:rFonts w:ascii="Times New Roman" w:eastAsia="Times New Roman" w:hAnsi="Times New Roman" w:cs="Times New Roman"/>
+          <w:sz w:val="24"/>
+          <w:szCs w:val="24"/>
+        </w:rPr>
+        <w:t>terkait</w:t>
+      </w:r>
+      <w:proofErr w:type="spellEnd"/>
+      <w:r>
+        <w:rPr>
+          <w:rFonts w:ascii="Times New Roman" w:eastAsia="Times New Roman" w:hAnsi="Times New Roman" w:cs="Times New Roman"/>
+          <w:sz w:val="24"/>
+          <w:szCs w:val="24"/>
+        </w:rPr>
+        <w:t xml:space="preserve"> </w:t>
+      </w:r>
+      <w:proofErr w:type="spellStart"/>
+      <w:r>
+        <w:rPr>
+          <w:rFonts w:ascii="Times New Roman" w:eastAsia="Times New Roman" w:hAnsi="Times New Roman" w:cs="Times New Roman"/>
+          <w:sz w:val="24"/>
+          <w:szCs w:val="24"/>
+        </w:rPr>
+        <w:t>akan</w:t>
+      </w:r>
+      <w:proofErr w:type="spellEnd"/>
+      <w:r>
+        <w:rPr>
+          <w:rFonts w:ascii="Times New Roman" w:eastAsia="Times New Roman" w:hAnsi="Times New Roman" w:cs="Times New Roman"/>
+          <w:sz w:val="24"/>
+          <w:szCs w:val="24"/>
+        </w:rPr>
+        <w:t xml:space="preserve"> </w:t>
+      </w:r>
+      <w:proofErr w:type="spellStart"/>
+      <w:r>
+        <w:rPr>
+          <w:rFonts w:ascii="Times New Roman" w:eastAsia="Times New Roman" w:hAnsi="Times New Roman" w:cs="Times New Roman"/>
+          <w:sz w:val="24"/>
+          <w:szCs w:val="24"/>
+        </w:rPr>
+        <w:t>dibaca</w:t>
+      </w:r>
+      <w:proofErr w:type="spellEnd"/>
+      <w:r>
+        <w:rPr>
+          <w:rFonts w:ascii="Times New Roman" w:eastAsia="Times New Roman" w:hAnsi="Times New Roman" w:cs="Times New Roman"/>
+          <w:sz w:val="24"/>
+          <w:szCs w:val="24"/>
+        </w:rPr>
+        <w:t xml:space="preserve"> </w:t>
+      </w:r>
+      <w:proofErr w:type="spellStart"/>
+      <w:r>
+        <w:rPr>
+          <w:rFonts w:ascii="Times New Roman" w:eastAsia="Times New Roman" w:hAnsi="Times New Roman" w:cs="Times New Roman"/>
+          <w:sz w:val="24"/>
+          <w:szCs w:val="24"/>
+        </w:rPr>
+        <w:t>atau</w:t>
+      </w:r>
+      <w:proofErr w:type="spellEnd"/>
+      <w:r>
+        <w:rPr>
+          <w:rFonts w:ascii="Times New Roman" w:eastAsia="Times New Roman" w:hAnsi="Times New Roman" w:cs="Times New Roman"/>
+          <w:sz w:val="24"/>
+          <w:szCs w:val="24"/>
+        </w:rPr>
+        <w:t xml:space="preserve"> </w:t>
+      </w:r>
+      <w:proofErr w:type="spellStart"/>
+      <w:r>
+        <w:rPr>
+          <w:rFonts w:ascii="Times New Roman" w:eastAsia="Times New Roman" w:hAnsi="Times New Roman" w:cs="Times New Roman"/>
+          <w:sz w:val="24"/>
+          <w:szCs w:val="24"/>
+        </w:rPr>
+        <w:t>ditulis</w:t>
+      </w:r>
+      <w:proofErr w:type="spellEnd"/>
+      <w:r>
+        <w:rPr>
+          <w:rFonts w:ascii="Times New Roman" w:eastAsia="Times New Roman" w:hAnsi="Times New Roman" w:cs="Times New Roman"/>
+          <w:sz w:val="24"/>
+          <w:szCs w:val="24"/>
+        </w:rPr>
+        <w:t xml:space="preserve"> </w:t>
+      </w:r>
+      <w:proofErr w:type="spellStart"/>
+      <w:r>
+        <w:rPr>
+          <w:rFonts w:ascii="Times New Roman" w:eastAsia="Times New Roman" w:hAnsi="Times New Roman" w:cs="Times New Roman"/>
+          <w:sz w:val="24"/>
+          <w:szCs w:val="24"/>
+        </w:rPr>
+        <w:t>seperti</w:t>
+      </w:r>
+      <w:proofErr w:type="spellEnd"/>
+      <w:r>
+        <w:rPr>
+          <w:rFonts w:ascii="Times New Roman" w:eastAsia="Times New Roman" w:hAnsi="Times New Roman" w:cs="Times New Roman"/>
+          <w:sz w:val="24"/>
+          <w:szCs w:val="24"/>
+        </w:rPr>
+        <w:t xml:space="preserve"> pada </w:t>
+      </w:r>
+      <w:proofErr w:type="spellStart"/>
+      <w:r>
+        <w:rPr>
+          <w:rFonts w:ascii="Times New Roman" w:eastAsia="Times New Roman" w:hAnsi="Times New Roman" w:cs="Times New Roman"/>
+          <w:sz w:val="24"/>
+          <w:szCs w:val="24"/>
+        </w:rPr>
+        <w:t>saat</w:t>
+      </w:r>
+      <w:proofErr w:type="spellEnd"/>
+      <w:r>
+        <w:rPr>
+          <w:rFonts w:ascii="Times New Roman" w:eastAsia="Times New Roman" w:hAnsi="Times New Roman" w:cs="Times New Roman"/>
+          <w:sz w:val="24"/>
+          <w:szCs w:val="24"/>
+        </w:rPr>
+        <w:t xml:space="preserve"> </w:t>
+      </w:r>
+      <w:proofErr w:type="spellStart"/>
+      <w:r>
+        <w:rPr>
+          <w:rFonts w:ascii="Times New Roman" w:eastAsia="Times New Roman" w:hAnsi="Times New Roman" w:cs="Times New Roman"/>
+          <w:sz w:val="24"/>
+          <w:szCs w:val="24"/>
+        </w:rPr>
+        <w:t>menambahkan</w:t>
+      </w:r>
+      <w:proofErr w:type="spellEnd"/>
+      <w:r>
+        <w:rPr>
+          <w:rFonts w:ascii="Times New Roman" w:eastAsia="Times New Roman" w:hAnsi="Times New Roman" w:cs="Times New Roman"/>
+          <w:sz w:val="24"/>
+          <w:szCs w:val="24"/>
+        </w:rPr>
+        <w:t xml:space="preserve"> data </w:t>
+      </w:r>
+      <w:proofErr w:type="spellStart"/>
+      <w:r>
+        <w:rPr>
+          <w:rFonts w:ascii="Times New Roman" w:eastAsia="Times New Roman" w:hAnsi="Times New Roman" w:cs="Times New Roman"/>
+          <w:sz w:val="24"/>
+          <w:szCs w:val="24"/>
+        </w:rPr>
+        <w:t>jemaat</w:t>
+      </w:r>
+      <w:proofErr w:type="spellEnd"/>
+      <w:r>
+        <w:rPr>
+          <w:rFonts w:ascii="Times New Roman" w:eastAsia="Times New Roman" w:hAnsi="Times New Roman" w:cs="Times New Roman"/>
+          <w:sz w:val="24"/>
+          <w:szCs w:val="24"/>
+        </w:rPr>
+        <w:t xml:space="preserve"> </w:t>
+      </w:r>
+      <w:proofErr w:type="spellStart"/>
+      <w:r>
+        <w:rPr>
+          <w:rFonts w:ascii="Times New Roman" w:eastAsia="Times New Roman" w:hAnsi="Times New Roman" w:cs="Times New Roman"/>
+          <w:sz w:val="24"/>
+          <w:szCs w:val="24"/>
+        </w:rPr>
+        <w:t>maka</w:t>
+      </w:r>
+      <w:proofErr w:type="spellEnd"/>
+      <w:r>
+        <w:rPr>
+          <w:rFonts w:ascii="Times New Roman" w:eastAsia="Times New Roman" w:hAnsi="Times New Roman" w:cs="Times New Roman"/>
+          <w:sz w:val="24"/>
+          <w:szCs w:val="24"/>
+        </w:rPr>
+        <w:t xml:space="preserve"> data </w:t>
+      </w:r>
+      <w:proofErr w:type="spellStart"/>
+      <w:r>
+        <w:rPr>
+          <w:rFonts w:ascii="Times New Roman" w:eastAsia="Times New Roman" w:hAnsi="Times New Roman" w:cs="Times New Roman"/>
+          <w:sz w:val="24"/>
+          <w:szCs w:val="24"/>
+        </w:rPr>
+        <w:t>jemaat</w:t>
+      </w:r>
+      <w:proofErr w:type="spellEnd"/>
+      <w:r>
+        <w:rPr>
+          <w:rFonts w:ascii="Times New Roman" w:eastAsia="Times New Roman" w:hAnsi="Times New Roman" w:cs="Times New Roman"/>
+          <w:sz w:val="24"/>
+          <w:szCs w:val="24"/>
+        </w:rPr>
+        <w:t xml:space="preserve"> </w:t>
+      </w:r>
+      <w:proofErr w:type="spellStart"/>
+      <w:r>
+        <w:rPr>
+          <w:rFonts w:ascii="Times New Roman" w:eastAsia="Times New Roman" w:hAnsi="Times New Roman" w:cs="Times New Roman"/>
+          <w:sz w:val="24"/>
+          <w:szCs w:val="24"/>
+        </w:rPr>
+        <w:t>akan</w:t>
+      </w:r>
+      <w:proofErr w:type="spellEnd"/>
+      <w:r>
+        <w:rPr>
+          <w:rFonts w:ascii="Times New Roman" w:eastAsia="Times New Roman" w:hAnsi="Times New Roman" w:cs="Times New Roman"/>
+          <w:sz w:val="24"/>
+          <w:szCs w:val="24"/>
+        </w:rPr>
+        <w:t xml:space="preserve"> </w:t>
+      </w:r>
+      <w:proofErr w:type="spellStart"/>
+      <w:r>
+        <w:rPr>
+          <w:rFonts w:ascii="Times New Roman" w:eastAsia="Times New Roman" w:hAnsi="Times New Roman" w:cs="Times New Roman"/>
+          <w:sz w:val="24"/>
+          <w:szCs w:val="24"/>
+        </w:rPr>
+        <w:t>ditulis</w:t>
+      </w:r>
+      <w:proofErr w:type="spellEnd"/>
+      <w:r>
+        <w:rPr>
+          <w:rFonts w:ascii="Times New Roman" w:eastAsia="Times New Roman" w:hAnsi="Times New Roman" w:cs="Times New Roman"/>
+          <w:sz w:val="24"/>
+          <w:szCs w:val="24"/>
+        </w:rPr>
+        <w:t xml:space="preserve"> </w:t>
+      </w:r>
+      <w:proofErr w:type="spellStart"/>
+      <w:r>
+        <w:rPr>
+          <w:rFonts w:ascii="Times New Roman" w:eastAsia="Times New Roman" w:hAnsi="Times New Roman" w:cs="Times New Roman"/>
+          <w:sz w:val="24"/>
+          <w:szCs w:val="24"/>
+        </w:rPr>
+        <w:t>ke</w:t>
+      </w:r>
+      <w:proofErr w:type="spellEnd"/>
+      <w:r>
+        <w:rPr>
+          <w:rFonts w:ascii="Times New Roman" w:eastAsia="Times New Roman" w:hAnsi="Times New Roman" w:cs="Times New Roman"/>
+          <w:sz w:val="24"/>
+          <w:szCs w:val="24"/>
+        </w:rPr>
+        <w:t xml:space="preserve"> table </w:t>
+      </w:r>
+      <w:proofErr w:type="spellStart"/>
+      <w:r>
+        <w:rPr>
+          <w:rFonts w:ascii="Times New Roman" w:eastAsia="Times New Roman" w:hAnsi="Times New Roman" w:cs="Times New Roman"/>
+          <w:sz w:val="24"/>
+          <w:szCs w:val="24"/>
+        </w:rPr>
+        <w:t>Jemaat</w:t>
+      </w:r>
+      <w:proofErr w:type="spellEnd"/>
+      <w:r>
+        <w:rPr>
+          <w:rFonts w:ascii="Times New Roman" w:eastAsia="Times New Roman" w:hAnsi="Times New Roman" w:cs="Times New Roman"/>
+          <w:sz w:val="24"/>
+          <w:szCs w:val="24"/>
+        </w:rPr>
+        <w:t xml:space="preserve">, dan </w:t>
+      </w:r>
+      <w:proofErr w:type="spellStart"/>
+      <w:r>
+        <w:rPr>
+          <w:rFonts w:ascii="Times New Roman" w:eastAsia="Times New Roman" w:hAnsi="Times New Roman" w:cs="Times New Roman"/>
+          <w:sz w:val="24"/>
+          <w:szCs w:val="24"/>
+        </w:rPr>
+        <w:t>saat</w:t>
+      </w:r>
+      <w:proofErr w:type="spellEnd"/>
+      <w:r>
+        <w:rPr>
+          <w:rFonts w:ascii="Times New Roman" w:eastAsia="Times New Roman" w:hAnsi="Times New Roman" w:cs="Times New Roman"/>
+          <w:sz w:val="24"/>
+          <w:szCs w:val="24"/>
+        </w:rPr>
+        <w:t xml:space="preserve"> </w:t>
+      </w:r>
+      <w:proofErr w:type="spellStart"/>
+      <w:r>
+        <w:rPr>
+          <w:rFonts w:ascii="Times New Roman" w:eastAsia="Times New Roman" w:hAnsi="Times New Roman" w:cs="Times New Roman"/>
+          <w:sz w:val="24"/>
+          <w:szCs w:val="24"/>
+        </w:rPr>
+        <w:t>mengedit</w:t>
+      </w:r>
+      <w:proofErr w:type="spellEnd"/>
+      <w:r>
+        <w:rPr>
+          <w:rFonts w:ascii="Times New Roman" w:eastAsia="Times New Roman" w:hAnsi="Times New Roman" w:cs="Times New Roman"/>
+          <w:sz w:val="24"/>
+          <w:szCs w:val="24"/>
+        </w:rPr>
+        <w:t xml:space="preserve"> data </w:t>
+      </w:r>
+      <w:proofErr w:type="spellStart"/>
+      <w:r>
+        <w:rPr>
+          <w:rFonts w:ascii="Times New Roman" w:eastAsia="Times New Roman" w:hAnsi="Times New Roman" w:cs="Times New Roman"/>
+          <w:sz w:val="24"/>
+          <w:szCs w:val="24"/>
+        </w:rPr>
+        <w:t>gereja</w:t>
+      </w:r>
+      <w:proofErr w:type="spellEnd"/>
+      <w:r>
+        <w:rPr>
+          <w:rFonts w:ascii="Times New Roman" w:eastAsia="Times New Roman" w:hAnsi="Times New Roman" w:cs="Times New Roman"/>
+          <w:sz w:val="24"/>
+          <w:szCs w:val="24"/>
+        </w:rPr>
+        <w:t xml:space="preserve"> </w:t>
+      </w:r>
+      <w:proofErr w:type="spellStart"/>
+      <w:r>
+        <w:rPr>
+          <w:rFonts w:ascii="Times New Roman" w:eastAsia="Times New Roman" w:hAnsi="Times New Roman" w:cs="Times New Roman"/>
+          <w:sz w:val="24"/>
+          <w:szCs w:val="24"/>
+        </w:rPr>
+        <w:t>maka</w:t>
+      </w:r>
+      <w:proofErr w:type="spellEnd"/>
+      <w:r>
+        <w:rPr>
+          <w:rFonts w:ascii="Times New Roman" w:eastAsia="Times New Roman" w:hAnsi="Times New Roman" w:cs="Times New Roman"/>
+          <w:sz w:val="24"/>
+          <w:szCs w:val="24"/>
+        </w:rPr>
+        <w:t xml:space="preserve"> data </w:t>
+      </w:r>
+      <w:proofErr w:type="spellStart"/>
+      <w:r>
+        <w:rPr>
+          <w:rFonts w:ascii="Times New Roman" w:eastAsia="Times New Roman" w:hAnsi="Times New Roman" w:cs="Times New Roman"/>
+          <w:sz w:val="24"/>
+          <w:szCs w:val="24"/>
+        </w:rPr>
+        <w:t>akan</w:t>
+      </w:r>
+      <w:proofErr w:type="spellEnd"/>
+      <w:r>
+        <w:rPr>
+          <w:rFonts w:ascii="Times New Roman" w:eastAsia="Times New Roman" w:hAnsi="Times New Roman" w:cs="Times New Roman"/>
+          <w:sz w:val="24"/>
+          <w:szCs w:val="24"/>
+        </w:rPr>
+        <w:t xml:space="preserve"> </w:t>
+      </w:r>
+      <w:proofErr w:type="spellStart"/>
+      <w:r>
+        <w:rPr>
+          <w:rFonts w:ascii="Times New Roman" w:eastAsia="Times New Roman" w:hAnsi="Times New Roman" w:cs="Times New Roman"/>
+          <w:sz w:val="24"/>
+          <w:szCs w:val="24"/>
+        </w:rPr>
+        <w:t>dibaca</w:t>
+      </w:r>
+      <w:proofErr w:type="spellEnd"/>
+      <w:r>
+        <w:rPr>
+          <w:rFonts w:ascii="Times New Roman" w:eastAsia="Times New Roman" w:hAnsi="Times New Roman" w:cs="Times New Roman"/>
+          <w:sz w:val="24"/>
+          <w:szCs w:val="24"/>
+        </w:rPr>
+        <w:t xml:space="preserve"> dan </w:t>
+      </w:r>
+      <w:proofErr w:type="spellStart"/>
+      <w:r>
+        <w:rPr>
+          <w:rFonts w:ascii="Times New Roman" w:eastAsia="Times New Roman" w:hAnsi="Times New Roman" w:cs="Times New Roman"/>
+          <w:sz w:val="24"/>
+          <w:szCs w:val="24"/>
+        </w:rPr>
+        <w:t>ditulis</w:t>
+      </w:r>
+      <w:proofErr w:type="spellEnd"/>
+      <w:r>
+        <w:rPr>
+          <w:rFonts w:ascii="Times New Roman" w:eastAsia="Times New Roman" w:hAnsi="Times New Roman" w:cs="Times New Roman"/>
+          <w:sz w:val="24"/>
+          <w:szCs w:val="24"/>
+        </w:rPr>
+        <w:t xml:space="preserve"> </w:t>
+      </w:r>
+      <w:proofErr w:type="spellStart"/>
+      <w:r>
+        <w:rPr>
+          <w:rFonts w:ascii="Times New Roman" w:eastAsia="Times New Roman" w:hAnsi="Times New Roman" w:cs="Times New Roman"/>
+          <w:sz w:val="24"/>
+          <w:szCs w:val="24"/>
+        </w:rPr>
+        <w:t>ulang</w:t>
+      </w:r>
+      <w:proofErr w:type="spellEnd"/>
+      <w:r>
+        <w:rPr>
+          <w:rFonts w:ascii="Times New Roman" w:eastAsia="Times New Roman" w:hAnsi="Times New Roman" w:cs="Times New Roman"/>
+          <w:sz w:val="24"/>
+          <w:szCs w:val="24"/>
+        </w:rPr>
+        <w:t xml:space="preserve"> </w:t>
+      </w:r>
+      <w:proofErr w:type="spellStart"/>
+      <w:r>
+        <w:rPr>
+          <w:rFonts w:ascii="Times New Roman" w:eastAsia="Times New Roman" w:hAnsi="Times New Roman" w:cs="Times New Roman"/>
+          <w:sz w:val="24"/>
+          <w:szCs w:val="24"/>
+        </w:rPr>
+        <w:t>ke</w:t>
+      </w:r>
+      <w:proofErr w:type="spellEnd"/>
+      <w:r>
+        <w:rPr>
+          <w:rFonts w:ascii="Times New Roman" w:eastAsia="Times New Roman" w:hAnsi="Times New Roman" w:cs="Times New Roman"/>
+          <w:sz w:val="24"/>
+          <w:szCs w:val="24"/>
+        </w:rPr>
+        <w:t xml:space="preserve"> table </w:t>
+      </w:r>
+      <w:proofErr w:type="spellStart"/>
+      <w:r>
+        <w:rPr>
+          <w:rFonts w:ascii="Times New Roman" w:eastAsia="Times New Roman" w:hAnsi="Times New Roman" w:cs="Times New Roman"/>
+          <w:sz w:val="24"/>
+          <w:szCs w:val="24"/>
+        </w:rPr>
+        <w:t>Gereja</w:t>
+      </w:r>
+      <w:proofErr w:type="spellEnd"/>
+      <w:r>
+        <w:rPr>
+          <w:rFonts w:ascii="Times New Roman" w:eastAsia="Times New Roman" w:hAnsi="Times New Roman" w:cs="Times New Roman"/>
+          <w:sz w:val="24"/>
+          <w:szCs w:val="24"/>
+        </w:rPr>
+        <w:t>.</w:t>
+      </w:r>
     </w:p>
     <w:p>
       <w:pPr>
@@ -15981,513 +21217,6 @@
           <w:szCs w:val="24"/>
         </w:rPr>
       </w:pPr>
-    </w:p>
-    <w:p>
-      <w:pPr>
-        <w:spacing w:line="480" w:lineRule="auto"/>
-        <w:jc w:val="both"/>
-        <w:rPr>
-          <w:rFonts w:ascii="Times New Roman" w:eastAsia="Times New Roman" w:hAnsi="Times New Roman" w:cs="Times New Roman"/>
-          <w:sz w:val="24"/>
-          <w:szCs w:val="24"/>
-        </w:rPr>
-      </w:pPr>
-    </w:p>
-    <w:p>
-      <w:pPr>
-        <w:spacing w:line="480" w:lineRule="auto"/>
-        <w:jc w:val="both"/>
-        <w:rPr>
-          <w:rFonts w:ascii="Times New Roman" w:eastAsia="Times New Roman" w:hAnsi="Times New Roman" w:cs="Times New Roman"/>
-          <w:b/>
-          <w:bCs/>
-          <w:sz w:val="24"/>
-          <w:szCs w:val="24"/>
-        </w:rPr>
-      </w:pPr>
-      <w:r>
-        <w:rPr>
-          <w:rFonts w:ascii="Times New Roman" w:eastAsia="Times New Roman" w:hAnsi="Times New Roman" w:cs="Times New Roman"/>
-          <w:b/>
-          <w:bCs/>
-          <w:sz w:val="24"/>
-          <w:szCs w:val="24"/>
-        </w:rPr>
-        <w:lastRenderedPageBreak/>
-        <w:t xml:space="preserve">4.2.5 </w:t>
-      </w:r>
-      <w:proofErr w:type="spellStart"/>
-      <w:r>
-        <w:rPr>
-          <w:rFonts w:ascii="Times New Roman" w:eastAsia="Times New Roman" w:hAnsi="Times New Roman" w:cs="Times New Roman"/>
-          <w:b/>
-          <w:bCs/>
-          <w:sz w:val="24"/>
-          <w:szCs w:val="24"/>
-        </w:rPr>
-        <w:t>Subp</w:t>
-      </w:r>
-      <w:r>
-        <w:rPr>
-          <w:rFonts w:ascii="Times New Roman" w:eastAsia="Times New Roman" w:hAnsi="Times New Roman" w:cs="Times New Roman"/>
-          <w:b/>
-          <w:bCs/>
-          <w:sz w:val="24"/>
-          <w:szCs w:val="24"/>
-        </w:rPr>
-        <w:t>roses</w:t>
-      </w:r>
-      <w:proofErr w:type="spellEnd"/>
-      <w:r>
-        <w:rPr>
-          <w:rFonts w:ascii="Times New Roman" w:eastAsia="Times New Roman" w:hAnsi="Times New Roman" w:cs="Times New Roman"/>
-          <w:b/>
-          <w:bCs/>
-          <w:sz w:val="24"/>
-          <w:szCs w:val="24"/>
-        </w:rPr>
-        <w:t xml:space="preserve"> </w:t>
-      </w:r>
-      <w:proofErr w:type="spellStart"/>
-      <w:r>
-        <w:rPr>
-          <w:rFonts w:ascii="Times New Roman" w:eastAsia="Times New Roman" w:hAnsi="Times New Roman" w:cs="Times New Roman"/>
-          <w:b/>
-          <w:bCs/>
-          <w:sz w:val="24"/>
-          <w:szCs w:val="24"/>
-        </w:rPr>
-        <w:t>Koordinator</w:t>
-      </w:r>
-      <w:proofErr w:type="spellEnd"/>
-      <w:r>
-        <w:rPr>
-          <w:rFonts w:ascii="Times New Roman" w:eastAsia="Times New Roman" w:hAnsi="Times New Roman" w:cs="Times New Roman"/>
-          <w:b/>
-          <w:bCs/>
-          <w:sz w:val="24"/>
-          <w:szCs w:val="24"/>
-        </w:rPr>
-        <w:t xml:space="preserve"> </w:t>
-      </w:r>
-    </w:p>
-    <w:p>
-      <w:pPr>
-        <w:spacing w:line="480" w:lineRule="auto"/>
-        <w:jc w:val="both"/>
-        <w:rPr>
-          <w:rFonts w:ascii="Times New Roman" w:eastAsia="Times New Roman" w:hAnsi="Times New Roman" w:cs="Times New Roman"/>
-          <w:sz w:val="24"/>
-          <w:szCs w:val="24"/>
-        </w:rPr>
-      </w:pPr>
-      <w:proofErr w:type="spellStart"/>
-      <w:r>
-        <w:rPr>
-          <w:rFonts w:ascii="Times New Roman" w:eastAsia="Times New Roman" w:hAnsi="Times New Roman" w:cs="Times New Roman"/>
-          <w:sz w:val="24"/>
-          <w:szCs w:val="24"/>
-        </w:rPr>
-        <w:t>Koordinator</w:t>
-      </w:r>
-      <w:proofErr w:type="spellEnd"/>
-      <w:r>
-        <w:rPr>
-          <w:rFonts w:ascii="Times New Roman" w:eastAsia="Times New Roman" w:hAnsi="Times New Roman" w:cs="Times New Roman"/>
-          <w:sz w:val="24"/>
-          <w:szCs w:val="24"/>
-        </w:rPr>
-        <w:t xml:space="preserve"> </w:t>
-      </w:r>
-      <w:proofErr w:type="spellStart"/>
-      <w:r>
-        <w:rPr>
-          <w:rFonts w:ascii="Times New Roman" w:eastAsia="Times New Roman" w:hAnsi="Times New Roman" w:cs="Times New Roman"/>
-          <w:sz w:val="24"/>
-          <w:szCs w:val="24"/>
-        </w:rPr>
-        <w:t>adalah</w:t>
-      </w:r>
-      <w:proofErr w:type="spellEnd"/>
-      <w:r>
-        <w:rPr>
-          <w:rFonts w:ascii="Times New Roman" w:eastAsia="Times New Roman" w:hAnsi="Times New Roman" w:cs="Times New Roman"/>
-          <w:sz w:val="24"/>
-          <w:szCs w:val="24"/>
-        </w:rPr>
-        <w:t xml:space="preserve"> </w:t>
-      </w:r>
-      <w:proofErr w:type="spellStart"/>
-      <w:r>
-        <w:rPr>
-          <w:rFonts w:ascii="Times New Roman" w:eastAsia="Times New Roman" w:hAnsi="Times New Roman" w:cs="Times New Roman"/>
-          <w:sz w:val="24"/>
-          <w:szCs w:val="24"/>
-        </w:rPr>
-        <w:t>jabatan</w:t>
-      </w:r>
-      <w:proofErr w:type="spellEnd"/>
-      <w:r>
-        <w:rPr>
-          <w:rFonts w:ascii="Times New Roman" w:eastAsia="Times New Roman" w:hAnsi="Times New Roman" w:cs="Times New Roman"/>
-          <w:sz w:val="24"/>
-          <w:szCs w:val="24"/>
-        </w:rPr>
-        <w:t xml:space="preserve"> yang </w:t>
-      </w:r>
-      <w:proofErr w:type="spellStart"/>
-      <w:r>
-        <w:rPr>
-          <w:rFonts w:ascii="Times New Roman" w:eastAsia="Times New Roman" w:hAnsi="Times New Roman" w:cs="Times New Roman"/>
-          <w:sz w:val="24"/>
-          <w:szCs w:val="24"/>
-        </w:rPr>
-        <w:t>mengurusi</w:t>
-      </w:r>
-      <w:proofErr w:type="spellEnd"/>
-      <w:r>
-        <w:rPr>
-          <w:rFonts w:ascii="Times New Roman" w:eastAsia="Times New Roman" w:hAnsi="Times New Roman" w:cs="Times New Roman"/>
-          <w:sz w:val="24"/>
-          <w:szCs w:val="24"/>
-        </w:rPr>
-        <w:t xml:space="preserve"> </w:t>
-      </w:r>
-      <w:proofErr w:type="spellStart"/>
-      <w:r>
-        <w:rPr>
-          <w:rFonts w:ascii="Times New Roman" w:eastAsia="Times New Roman" w:hAnsi="Times New Roman" w:cs="Times New Roman"/>
-          <w:sz w:val="24"/>
-          <w:szCs w:val="24"/>
-        </w:rPr>
-        <w:t>rumah</w:t>
-      </w:r>
-      <w:proofErr w:type="spellEnd"/>
-      <w:r>
-        <w:rPr>
-          <w:rFonts w:ascii="Times New Roman" w:eastAsia="Times New Roman" w:hAnsi="Times New Roman" w:cs="Times New Roman"/>
-          <w:sz w:val="24"/>
-          <w:szCs w:val="24"/>
-        </w:rPr>
-        <w:t xml:space="preserve"> </w:t>
-      </w:r>
-      <w:proofErr w:type="spellStart"/>
-      <w:r>
-        <w:rPr>
-          <w:rFonts w:ascii="Times New Roman" w:eastAsia="Times New Roman" w:hAnsi="Times New Roman" w:cs="Times New Roman"/>
-          <w:sz w:val="24"/>
-          <w:szCs w:val="24"/>
-        </w:rPr>
-        <w:t>tangga</w:t>
-      </w:r>
-      <w:proofErr w:type="spellEnd"/>
-      <w:r>
-        <w:rPr>
-          <w:rFonts w:ascii="Times New Roman" w:eastAsia="Times New Roman" w:hAnsi="Times New Roman" w:cs="Times New Roman"/>
-          <w:sz w:val="24"/>
-          <w:szCs w:val="24"/>
-        </w:rPr>
-        <w:t xml:space="preserve"> </w:t>
-      </w:r>
-      <w:proofErr w:type="spellStart"/>
-      <w:r>
-        <w:rPr>
-          <w:rFonts w:ascii="Times New Roman" w:eastAsia="Times New Roman" w:hAnsi="Times New Roman" w:cs="Times New Roman"/>
-          <w:sz w:val="24"/>
-          <w:szCs w:val="24"/>
-        </w:rPr>
-        <w:t>gereja</w:t>
-      </w:r>
-      <w:proofErr w:type="spellEnd"/>
-      <w:r>
-        <w:rPr>
-          <w:rFonts w:ascii="Times New Roman" w:eastAsia="Times New Roman" w:hAnsi="Times New Roman" w:cs="Times New Roman"/>
-          <w:sz w:val="24"/>
-          <w:szCs w:val="24"/>
-        </w:rPr>
-        <w:t xml:space="preserve">. </w:t>
-      </w:r>
-      <w:proofErr w:type="spellStart"/>
-      <w:r>
-        <w:rPr>
-          <w:rFonts w:ascii="Times New Roman" w:eastAsia="Times New Roman" w:hAnsi="Times New Roman" w:cs="Times New Roman"/>
-          <w:sz w:val="24"/>
-          <w:szCs w:val="24"/>
-        </w:rPr>
-        <w:t>Jabatan</w:t>
-      </w:r>
-      <w:proofErr w:type="spellEnd"/>
-      <w:r>
-        <w:rPr>
-          <w:rFonts w:ascii="Times New Roman" w:eastAsia="Times New Roman" w:hAnsi="Times New Roman" w:cs="Times New Roman"/>
-          <w:sz w:val="24"/>
-          <w:szCs w:val="24"/>
-        </w:rPr>
-        <w:t xml:space="preserve"> </w:t>
-      </w:r>
-      <w:proofErr w:type="spellStart"/>
-      <w:r>
-        <w:rPr>
-          <w:rFonts w:ascii="Times New Roman" w:eastAsia="Times New Roman" w:hAnsi="Times New Roman" w:cs="Times New Roman"/>
-          <w:sz w:val="24"/>
-          <w:szCs w:val="24"/>
-        </w:rPr>
-        <w:t>ini</w:t>
-      </w:r>
-      <w:proofErr w:type="spellEnd"/>
-      <w:r>
-        <w:rPr>
-          <w:rFonts w:ascii="Times New Roman" w:eastAsia="Times New Roman" w:hAnsi="Times New Roman" w:cs="Times New Roman"/>
-          <w:sz w:val="24"/>
-          <w:szCs w:val="24"/>
-        </w:rPr>
-        <w:t xml:space="preserve"> </w:t>
-      </w:r>
-      <w:proofErr w:type="spellStart"/>
-      <w:r>
-        <w:rPr>
-          <w:rFonts w:ascii="Times New Roman" w:eastAsia="Times New Roman" w:hAnsi="Times New Roman" w:cs="Times New Roman"/>
-          <w:sz w:val="24"/>
-          <w:szCs w:val="24"/>
-        </w:rPr>
-        <w:t>memiliki</w:t>
-      </w:r>
-      <w:proofErr w:type="spellEnd"/>
-      <w:r>
-        <w:rPr>
-          <w:rFonts w:ascii="Times New Roman" w:eastAsia="Times New Roman" w:hAnsi="Times New Roman" w:cs="Times New Roman"/>
-          <w:sz w:val="24"/>
-          <w:szCs w:val="24"/>
-        </w:rPr>
-        <w:t xml:space="preserve"> </w:t>
-      </w:r>
-      <w:proofErr w:type="spellStart"/>
-      <w:r>
-        <w:rPr>
-          <w:rFonts w:ascii="Times New Roman" w:eastAsia="Times New Roman" w:hAnsi="Times New Roman" w:cs="Times New Roman"/>
-          <w:sz w:val="24"/>
-          <w:szCs w:val="24"/>
-        </w:rPr>
-        <w:t>hak</w:t>
-      </w:r>
-      <w:proofErr w:type="spellEnd"/>
-      <w:r>
-        <w:rPr>
-          <w:rFonts w:ascii="Times New Roman" w:eastAsia="Times New Roman" w:hAnsi="Times New Roman" w:cs="Times New Roman"/>
-          <w:sz w:val="24"/>
-          <w:szCs w:val="24"/>
-        </w:rPr>
-        <w:t xml:space="preserve"> </w:t>
-      </w:r>
-      <w:proofErr w:type="spellStart"/>
-      <w:r>
-        <w:rPr>
-          <w:rFonts w:ascii="Times New Roman" w:eastAsia="Times New Roman" w:hAnsi="Times New Roman" w:cs="Times New Roman"/>
-          <w:sz w:val="24"/>
-          <w:szCs w:val="24"/>
-        </w:rPr>
-        <w:t>akses</w:t>
-      </w:r>
-      <w:proofErr w:type="spellEnd"/>
-      <w:r>
-        <w:rPr>
-          <w:rFonts w:ascii="Times New Roman" w:eastAsia="Times New Roman" w:hAnsi="Times New Roman" w:cs="Times New Roman"/>
-          <w:sz w:val="24"/>
-          <w:szCs w:val="24"/>
-        </w:rPr>
-        <w:t xml:space="preserve"> </w:t>
-      </w:r>
-      <w:proofErr w:type="spellStart"/>
-      <w:r>
-        <w:rPr>
-          <w:rFonts w:ascii="Times New Roman" w:eastAsia="Times New Roman" w:hAnsi="Times New Roman" w:cs="Times New Roman"/>
-          <w:sz w:val="24"/>
-          <w:szCs w:val="24"/>
-        </w:rPr>
-        <w:t>untuk</w:t>
-      </w:r>
-      <w:proofErr w:type="spellEnd"/>
-      <w:r>
-        <w:rPr>
-          <w:rFonts w:ascii="Times New Roman" w:eastAsia="Times New Roman" w:hAnsi="Times New Roman" w:cs="Times New Roman"/>
-          <w:sz w:val="24"/>
-          <w:szCs w:val="24"/>
-        </w:rPr>
-        <w:t xml:space="preserve"> </w:t>
-      </w:r>
-      <w:proofErr w:type="spellStart"/>
-      <w:r>
-        <w:rPr>
-          <w:rFonts w:ascii="Times New Roman" w:eastAsia="Times New Roman" w:hAnsi="Times New Roman" w:cs="Times New Roman"/>
-          <w:sz w:val="24"/>
-          <w:szCs w:val="24"/>
-        </w:rPr>
-        <w:t>menambah</w:t>
-      </w:r>
-      <w:proofErr w:type="spellEnd"/>
-      <w:r>
-        <w:rPr>
-          <w:rFonts w:ascii="Times New Roman" w:eastAsia="Times New Roman" w:hAnsi="Times New Roman" w:cs="Times New Roman"/>
-          <w:sz w:val="24"/>
-          <w:szCs w:val="24"/>
-        </w:rPr>
-        <w:t xml:space="preserve"> dan </w:t>
-      </w:r>
-      <w:proofErr w:type="spellStart"/>
-      <w:r>
-        <w:rPr>
-          <w:rFonts w:ascii="Times New Roman" w:eastAsia="Times New Roman" w:hAnsi="Times New Roman" w:cs="Times New Roman"/>
-          <w:sz w:val="24"/>
-          <w:szCs w:val="24"/>
-        </w:rPr>
-        <w:t>mengubah</w:t>
-      </w:r>
-      <w:proofErr w:type="spellEnd"/>
-      <w:r>
-        <w:rPr>
-          <w:rFonts w:ascii="Times New Roman" w:eastAsia="Times New Roman" w:hAnsi="Times New Roman" w:cs="Times New Roman"/>
-          <w:sz w:val="24"/>
-          <w:szCs w:val="24"/>
-        </w:rPr>
-        <w:t xml:space="preserve"> data </w:t>
-      </w:r>
-      <w:proofErr w:type="spellStart"/>
-      <w:r>
-        <w:rPr>
-          <w:rFonts w:ascii="Times New Roman" w:eastAsia="Times New Roman" w:hAnsi="Times New Roman" w:cs="Times New Roman"/>
-          <w:sz w:val="24"/>
-          <w:szCs w:val="24"/>
-        </w:rPr>
-        <w:t>jemaat</w:t>
-      </w:r>
-      <w:proofErr w:type="spellEnd"/>
-      <w:r>
-        <w:rPr>
-          <w:rFonts w:ascii="Times New Roman" w:eastAsia="Times New Roman" w:hAnsi="Times New Roman" w:cs="Times New Roman"/>
-          <w:sz w:val="24"/>
-          <w:szCs w:val="24"/>
-        </w:rPr>
-        <w:t xml:space="preserve"> </w:t>
-      </w:r>
-      <w:proofErr w:type="spellStart"/>
-      <w:r>
-        <w:rPr>
-          <w:rFonts w:ascii="Times New Roman" w:eastAsia="Times New Roman" w:hAnsi="Times New Roman" w:cs="Times New Roman"/>
-          <w:sz w:val="24"/>
-          <w:szCs w:val="24"/>
-        </w:rPr>
-        <w:t>serta</w:t>
-      </w:r>
-      <w:proofErr w:type="spellEnd"/>
-      <w:r>
-        <w:rPr>
-          <w:rFonts w:ascii="Times New Roman" w:eastAsia="Times New Roman" w:hAnsi="Times New Roman" w:cs="Times New Roman"/>
-          <w:sz w:val="24"/>
-          <w:szCs w:val="24"/>
-        </w:rPr>
-        <w:t xml:space="preserve"> </w:t>
-      </w:r>
-      <w:proofErr w:type="spellStart"/>
-      <w:r>
-        <w:rPr>
-          <w:rFonts w:ascii="Times New Roman" w:eastAsia="Times New Roman" w:hAnsi="Times New Roman" w:cs="Times New Roman"/>
-          <w:sz w:val="24"/>
-          <w:szCs w:val="24"/>
-        </w:rPr>
-        <w:t>mengubah</w:t>
-      </w:r>
-      <w:proofErr w:type="spellEnd"/>
-      <w:r>
-        <w:rPr>
-          <w:rFonts w:ascii="Times New Roman" w:eastAsia="Times New Roman" w:hAnsi="Times New Roman" w:cs="Times New Roman"/>
-          <w:sz w:val="24"/>
-          <w:szCs w:val="24"/>
-        </w:rPr>
-        <w:t xml:space="preserve"> data </w:t>
-      </w:r>
-      <w:proofErr w:type="spellStart"/>
-      <w:r>
-        <w:rPr>
-          <w:rFonts w:ascii="Times New Roman" w:eastAsia="Times New Roman" w:hAnsi="Times New Roman" w:cs="Times New Roman"/>
-          <w:sz w:val="24"/>
-          <w:szCs w:val="24"/>
-        </w:rPr>
-        <w:t>gereja</w:t>
-      </w:r>
-      <w:proofErr w:type="spellEnd"/>
-      <w:r>
-        <w:rPr>
-          <w:rFonts w:ascii="Times New Roman" w:eastAsia="Times New Roman" w:hAnsi="Times New Roman" w:cs="Times New Roman"/>
-          <w:sz w:val="24"/>
-          <w:szCs w:val="24"/>
-        </w:rPr>
-        <w:t xml:space="preserve"> </w:t>
-      </w:r>
-      <w:proofErr w:type="spellStart"/>
-      <w:r>
-        <w:rPr>
-          <w:rFonts w:ascii="Times New Roman" w:eastAsia="Times New Roman" w:hAnsi="Times New Roman" w:cs="Times New Roman"/>
-          <w:sz w:val="24"/>
-          <w:szCs w:val="24"/>
-        </w:rPr>
-        <w:t>seperti</w:t>
-      </w:r>
-      <w:proofErr w:type="spellEnd"/>
-      <w:r>
-        <w:rPr>
-          <w:rFonts w:ascii="Times New Roman" w:eastAsia="Times New Roman" w:hAnsi="Times New Roman" w:cs="Times New Roman"/>
-          <w:sz w:val="24"/>
-          <w:szCs w:val="24"/>
-        </w:rPr>
-        <w:t xml:space="preserve"> </w:t>
-      </w:r>
-      <w:proofErr w:type="spellStart"/>
-      <w:r>
-        <w:rPr>
-          <w:rFonts w:ascii="Times New Roman" w:eastAsia="Times New Roman" w:hAnsi="Times New Roman" w:cs="Times New Roman"/>
-          <w:sz w:val="24"/>
-          <w:szCs w:val="24"/>
-        </w:rPr>
-        <w:t>alamat</w:t>
-      </w:r>
-      <w:proofErr w:type="spellEnd"/>
-      <w:r>
-        <w:rPr>
-          <w:rFonts w:ascii="Times New Roman" w:eastAsia="Times New Roman" w:hAnsi="Times New Roman" w:cs="Times New Roman"/>
-          <w:sz w:val="24"/>
-          <w:szCs w:val="24"/>
-        </w:rPr>
-        <w:t xml:space="preserve"> </w:t>
-      </w:r>
-      <w:proofErr w:type="spellStart"/>
-      <w:r>
-        <w:rPr>
-          <w:rFonts w:ascii="Times New Roman" w:eastAsia="Times New Roman" w:hAnsi="Times New Roman" w:cs="Times New Roman"/>
-          <w:sz w:val="24"/>
-          <w:szCs w:val="24"/>
-        </w:rPr>
-        <w:t>gereja</w:t>
-      </w:r>
-      <w:proofErr w:type="spellEnd"/>
-      <w:r>
-        <w:rPr>
-          <w:rFonts w:ascii="Times New Roman" w:eastAsia="Times New Roman" w:hAnsi="Times New Roman" w:cs="Times New Roman"/>
-          <w:sz w:val="24"/>
-          <w:szCs w:val="24"/>
-        </w:rPr>
-        <w:t>.</w:t>
-      </w:r>
-    </w:p>
-    <w:p>
-      <w:pPr>
-        <w:spacing w:line="480" w:lineRule="auto"/>
-        <w:jc w:val="both"/>
-        <w:rPr>
-          <w:rFonts w:ascii="Times New Roman" w:eastAsia="Times New Roman" w:hAnsi="Times New Roman" w:cs="Times New Roman"/>
-          <w:sz w:val="24"/>
-          <w:szCs w:val="24"/>
-        </w:rPr>
-      </w:pPr>
       <w:r>
         <w:rPr>
           <w:rFonts w:ascii="Times New Roman" w:eastAsia="Times New Roman" w:hAnsi="Times New Roman" w:cs="Times New Roman"/>
@@ -16497,6 +21226,7 @@
           <w:sz w:val="24"/>
           <w:szCs w:val="24"/>
         </w:rPr>
+        <w:lastRenderedPageBreak/>
         <w:drawing>
           <wp:inline distT="0" distB="0" distL="0" distR="0" wp14:anchorId="712FD8F2" wp14:editId="0D8A6E55">
             <wp:extent cx="4338084" cy="4346285"/>
@@ -16640,19 +21370,63 @@
     <w:p>
       <w:pPr>
         <w:spacing w:line="480" w:lineRule="auto"/>
-        <w:rPr>
-          <w:rFonts w:ascii="Times New Roman" w:hAnsi="Times New Roman" w:cs="Times New Roman"/>
-          <w:b/>
-          <w:sz w:val="28"/>
+        <w:jc w:val="both"/>
+        <w:rPr>
+          <w:rFonts w:ascii="Times New Roman" w:eastAsia="Times New Roman" w:hAnsi="Times New Roman" w:cs="Times New Roman"/>
+          <w:sz w:val="24"/>
           <w:szCs w:val="24"/>
         </w:rPr>
       </w:pPr>
-      <w:r>
-        <w:rPr>
-          <w:rFonts w:ascii="Times New Roman" w:hAnsi="Times New Roman" w:cs="Times New Roman"/>
-          <w:b/>
-          <w:sz w:val="28"/>
-          <w:szCs w:val="24"/>
+    </w:p>
+    <w:p>
+      <w:pPr>
+        <w:spacing w:line="480" w:lineRule="auto"/>
+        <w:jc w:val="both"/>
+        <w:rPr>
+          <w:rFonts w:ascii="Times New Roman" w:eastAsia="Times New Roman" w:hAnsi="Times New Roman" w:cs="Times New Roman"/>
+          <w:sz w:val="24"/>
+          <w:szCs w:val="24"/>
+        </w:rPr>
+      </w:pPr>
+    </w:p>
+    <w:p>
+      <w:pPr>
+        <w:spacing w:line="480" w:lineRule="auto"/>
+        <w:jc w:val="both"/>
+        <w:rPr>
+          <w:rFonts w:ascii="Times New Roman" w:eastAsia="Times New Roman" w:hAnsi="Times New Roman" w:cs="Times New Roman"/>
+          <w:sz w:val="24"/>
+          <w:szCs w:val="24"/>
+        </w:rPr>
+      </w:pPr>
+    </w:p>
+    <w:p>
+      <w:pPr>
+        <w:spacing w:line="480" w:lineRule="auto"/>
+        <w:jc w:val="both"/>
+        <w:rPr>
+          <w:rFonts w:ascii="Times New Roman" w:eastAsia="Times New Roman" w:hAnsi="Times New Roman" w:cs="Times New Roman"/>
+          <w:sz w:val="24"/>
+          <w:szCs w:val="24"/>
+        </w:rPr>
+      </w:pPr>
+    </w:p>
+    <w:p>
+      <w:pPr>
+        <w:spacing w:line="480" w:lineRule="auto"/>
+        <w:rPr>
+          <w:rFonts w:ascii="Times New Roman" w:hAnsi="Times New Roman" w:cs="Times New Roman"/>
+          <w:b/>
+          <w:sz w:val="32"/>
+          <w:szCs w:val="32"/>
+        </w:rPr>
+      </w:pPr>
+      <w:r>
+        <w:rPr>
+          <w:rFonts w:ascii="Times New Roman" w:hAnsi="Times New Roman" w:cs="Times New Roman"/>
+          <w:b/>
+          <w:sz w:val="32"/>
+          <w:szCs w:val="32"/>
         </w:rPr>
         <w:lastRenderedPageBreak/>
         <w:t xml:space="preserve">4.3 </w:t>
@@ -16662,8 +21436,8 @@
         <w:rPr>
           <w:rFonts w:ascii="Times New Roman" w:hAnsi="Times New Roman" w:cs="Times New Roman"/>
           <w:b/>
-          <w:sz w:val="28"/>
-          <w:szCs w:val="24"/>
+          <w:sz w:val="32"/>
+          <w:szCs w:val="32"/>
         </w:rPr>
         <w:t>Desain</w:t>
       </w:r>
@@ -16672,8 +21446,8 @@
         <w:rPr>
           <w:rFonts w:ascii="Times New Roman" w:hAnsi="Times New Roman" w:cs="Times New Roman"/>
           <w:b/>
-          <w:sz w:val="28"/>
-          <w:szCs w:val="24"/>
+          <w:sz w:val="32"/>
+          <w:szCs w:val="32"/>
         </w:rPr>
         <w:t xml:space="preserve"> User Interface </w:t>
       </w:r>
@@ -17189,16 +21963,16 @@
         <w:jc w:val="both"/>
         <w:rPr>
           <w:rFonts w:ascii="Times New Roman" w:hAnsi="Times New Roman" w:cs="Times New Roman"/>
-          <w:sz w:val="24"/>
-          <w:szCs w:val="24"/>
+          <w:sz w:val="28"/>
+          <w:szCs w:val="28"/>
         </w:rPr>
       </w:pPr>
       <w:r>
         <w:rPr>
           <w:rFonts w:ascii="Times New Roman" w:hAnsi="Times New Roman" w:cs="Times New Roman"/>
           <w:b/>
-          <w:sz w:val="24"/>
-          <w:szCs w:val="24"/>
+          <w:sz w:val="28"/>
+          <w:szCs w:val="28"/>
         </w:rPr>
         <w:t xml:space="preserve">4.3.1 </w:t>
       </w:r>
@@ -17207,8 +21981,8 @@
         <w:rPr>
           <w:rFonts w:ascii="Times New Roman" w:hAnsi="Times New Roman" w:cs="Times New Roman"/>
           <w:b/>
-          <w:sz w:val="24"/>
-          <w:szCs w:val="24"/>
+          <w:sz w:val="28"/>
+          <w:szCs w:val="28"/>
         </w:rPr>
         <w:t>Pendeta</w:t>
       </w:r>
@@ -17217,8 +21991,8 @@
         <w:rPr>
           <w:rFonts w:ascii="Times New Roman" w:hAnsi="Times New Roman" w:cs="Times New Roman"/>
           <w:b/>
-          <w:sz w:val="24"/>
-          <w:szCs w:val="24"/>
+          <w:sz w:val="28"/>
+          <w:szCs w:val="28"/>
         </w:rPr>
         <w:t xml:space="preserve"> </w:t>
       </w:r>
@@ -27021,45 +31795,27 @@
         <w:rPr>
           <w:rFonts w:ascii="Times New Roman" w:hAnsi="Times New Roman" w:cs="Times New Roman"/>
           <w:b/>
-          <w:sz w:val="24"/>
-          <w:szCs w:val="24"/>
+          <w:sz w:val="28"/>
+          <w:szCs w:val="28"/>
         </w:rPr>
       </w:pPr>
       <w:r>
         <w:rPr>
           <w:rFonts w:ascii="Times New Roman" w:hAnsi="Times New Roman" w:cs="Times New Roman"/>
           <w:b/>
-          <w:sz w:val="24"/>
-          <w:szCs w:val="24"/>
+          <w:sz w:val="28"/>
+          <w:szCs w:val="28"/>
         </w:rPr>
         <w:lastRenderedPageBreak/>
-        <w:t>4.3.</w:t>
-      </w:r>
-      <w:r>
-        <w:rPr>
-          <w:rFonts w:ascii="Times New Roman" w:hAnsi="Times New Roman" w:cs="Times New Roman"/>
-          <w:b/>
-          <w:sz w:val="24"/>
-          <w:szCs w:val="24"/>
-        </w:rPr>
-        <w:t>2</w:t>
-      </w:r>
-      <w:r>
-        <w:rPr>
-          <w:rFonts w:ascii="Times New Roman" w:hAnsi="Times New Roman" w:cs="Times New Roman"/>
-          <w:b/>
-          <w:sz w:val="24"/>
-          <w:szCs w:val="24"/>
-        </w:rPr>
-        <w:t xml:space="preserve"> </w:t>
-      </w:r>
-      <w:proofErr w:type="spellStart"/>
-      <w:r>
-        <w:rPr>
-          <w:rFonts w:ascii="Times New Roman" w:hAnsi="Times New Roman" w:cs="Times New Roman"/>
-          <w:b/>
-          <w:sz w:val="24"/>
-          <w:szCs w:val="24"/>
+        <w:t xml:space="preserve">4.3.2 </w:t>
+      </w:r>
+      <w:proofErr w:type="spellStart"/>
+      <w:r>
+        <w:rPr>
+          <w:rFonts w:ascii="Times New Roman" w:hAnsi="Times New Roman" w:cs="Times New Roman"/>
+          <w:b/>
+          <w:sz w:val="28"/>
+          <w:szCs w:val="28"/>
         </w:rPr>
         <w:t>Bendahara</w:t>
       </w:r>
@@ -27068,8 +31824,8 @@
         <w:rPr>
           <w:rFonts w:ascii="Times New Roman" w:hAnsi="Times New Roman" w:cs="Times New Roman"/>
           <w:b/>
-          <w:sz w:val="24"/>
-          <w:szCs w:val="24"/>
+          <w:sz w:val="28"/>
+          <w:szCs w:val="28"/>
         </w:rPr>
         <w:t xml:space="preserve"> </w:t>
       </w:r>
@@ -29664,8 +34420,6 @@
           <w:szCs w:val="24"/>
         </w:rPr>
       </w:pPr>
-      <w:bookmarkStart w:id="1" w:name="_GoBack"/>
-      <w:bookmarkEnd w:id="1"/>
     </w:p>
     <w:p>
       <w:pPr>
@@ -35838,13 +40592,38 @@
         <w:spacing w:line="480" w:lineRule="auto"/>
         <w:ind w:left="720" w:firstLine="720"/>
         <w:jc w:val="both"/>
+        <w:rPr>
+          <w:rFonts w:ascii="Times New Roman" w:hAnsi="Times New Roman" w:cs="Times New Roman"/>
+          <w:sz w:val="24"/>
+          <w:szCs w:val="24"/>
+        </w:rPr>
       </w:pPr>
-      <w:r>
-        <w:rPr>
-          <w:rFonts w:ascii="Times New Roman" w:hAnsi="Times New Roman" w:cs="Times New Roman"/>
-          <w:sz w:val="24"/>
-          <w:szCs w:val="24"/>
-        </w:rPr>
+    </w:p>
+    <w:p>
+      <w:pPr>
+        <w:spacing w:line="480" w:lineRule="auto"/>
+        <w:ind w:left="720" w:firstLine="720"/>
+        <w:jc w:val="both"/>
+        <w:rPr>
+          <w:rFonts w:ascii="Times New Roman" w:hAnsi="Times New Roman" w:cs="Times New Roman"/>
+          <w:sz w:val="24"/>
+          <w:szCs w:val="24"/>
+        </w:rPr>
+      </w:pPr>
+    </w:p>
+    <w:p>
+      <w:pPr>
+        <w:spacing w:line="480" w:lineRule="auto"/>
+        <w:ind w:left="720" w:firstLine="720"/>
+        <w:jc w:val="both"/>
+      </w:pPr>
+      <w:r>
+        <w:rPr>
+          <w:rFonts w:ascii="Times New Roman" w:hAnsi="Times New Roman" w:cs="Times New Roman"/>
+          <w:sz w:val="24"/>
+          <w:szCs w:val="24"/>
+        </w:rPr>
+        <w:lastRenderedPageBreak/>
         <w:t xml:space="preserve">Di </w:t>
       </w:r>
       <w:proofErr w:type="spellStart"/>
@@ -36099,7 +40878,6 @@
           <w:sz w:val="24"/>
           <w:szCs w:val="24"/>
         </w:rPr>
-        <w:lastRenderedPageBreak/>
         <w:t>pengganti</w:t>
       </w:r>
       <w:proofErr w:type="spellEnd"/>
@@ -36228,22 +41006,149 @@
         </w:rPr>
         <w:t xml:space="preserve">button save. </w:t>
       </w:r>
+      <w:proofErr w:type="spellStart"/>
+      <w:r>
+        <w:rPr>
+          <w:rFonts w:ascii="Times New Roman" w:hAnsi="Times New Roman" w:cs="Times New Roman"/>
+          <w:sz w:val="24"/>
+          <w:szCs w:val="24"/>
+        </w:rPr>
+        <w:t>Tampilan</w:t>
+      </w:r>
+      <w:proofErr w:type="spellEnd"/>
+      <w:r>
+        <w:rPr>
+          <w:rFonts w:ascii="Times New Roman" w:hAnsi="Times New Roman" w:cs="Times New Roman"/>
+          <w:sz w:val="24"/>
+          <w:szCs w:val="24"/>
+        </w:rPr>
+        <w:t xml:space="preserve"> </w:t>
+      </w:r>
+      <w:proofErr w:type="spellStart"/>
+      <w:r>
+        <w:rPr>
+          <w:rFonts w:ascii="Times New Roman" w:hAnsi="Times New Roman" w:cs="Times New Roman"/>
+          <w:sz w:val="24"/>
+          <w:szCs w:val="24"/>
+        </w:rPr>
+        <w:t>halaman</w:t>
+      </w:r>
+      <w:proofErr w:type="spellEnd"/>
+      <w:r>
+        <w:rPr>
+          <w:rFonts w:ascii="Times New Roman" w:hAnsi="Times New Roman" w:cs="Times New Roman"/>
+          <w:sz w:val="24"/>
+          <w:szCs w:val="24"/>
+        </w:rPr>
+        <w:t xml:space="preserve"> </w:t>
+      </w:r>
+      <w:r>
+        <w:rPr>
+          <w:rFonts w:ascii="Times New Roman" w:hAnsi="Times New Roman" w:cs="Times New Roman"/>
+          <w:i/>
+          <w:sz w:val="24"/>
+          <w:szCs w:val="24"/>
+        </w:rPr>
+        <w:t xml:space="preserve">view </w:t>
+      </w:r>
+      <w:r>
+        <w:rPr>
+          <w:rFonts w:ascii="Times New Roman" w:hAnsi="Times New Roman" w:cs="Times New Roman"/>
+          <w:sz w:val="24"/>
+          <w:szCs w:val="24"/>
+        </w:rPr>
+        <w:t xml:space="preserve">nota </w:t>
+      </w:r>
+      <w:proofErr w:type="spellStart"/>
+      <w:r>
+        <w:rPr>
+          <w:rFonts w:ascii="Times New Roman" w:hAnsi="Times New Roman" w:cs="Times New Roman"/>
+          <w:sz w:val="24"/>
+          <w:szCs w:val="24"/>
+        </w:rPr>
+        <w:t>dapat</w:t>
+      </w:r>
+      <w:proofErr w:type="spellEnd"/>
+      <w:r>
+        <w:rPr>
+          <w:rFonts w:ascii="Times New Roman" w:hAnsi="Times New Roman" w:cs="Times New Roman"/>
+          <w:sz w:val="24"/>
+          <w:szCs w:val="24"/>
+        </w:rPr>
+        <w:t xml:space="preserve"> </w:t>
+      </w:r>
+      <w:proofErr w:type="spellStart"/>
+      <w:r>
+        <w:rPr>
+          <w:rFonts w:ascii="Times New Roman" w:hAnsi="Times New Roman" w:cs="Times New Roman"/>
+          <w:sz w:val="24"/>
+          <w:szCs w:val="24"/>
+        </w:rPr>
+        <w:t>dilihat</w:t>
+      </w:r>
+      <w:proofErr w:type="spellEnd"/>
+      <w:r>
+        <w:rPr>
+          <w:rFonts w:ascii="Times New Roman" w:hAnsi="Times New Roman" w:cs="Times New Roman"/>
+          <w:sz w:val="24"/>
+          <w:szCs w:val="24"/>
+        </w:rPr>
+        <w:t xml:space="preserve"> pada </w:t>
+      </w:r>
+      <w:proofErr w:type="spellStart"/>
+      <w:r>
+        <w:rPr>
+          <w:rFonts w:ascii="Times New Roman" w:hAnsi="Times New Roman" w:cs="Times New Roman"/>
+          <w:sz w:val="24"/>
+          <w:szCs w:val="24"/>
+        </w:rPr>
+        <w:t>gambar</w:t>
+      </w:r>
+      <w:proofErr w:type="spellEnd"/>
+      <w:r>
+        <w:rPr>
+          <w:rFonts w:ascii="Times New Roman" w:hAnsi="Times New Roman" w:cs="Times New Roman"/>
+          <w:sz w:val="24"/>
+          <w:szCs w:val="24"/>
+        </w:rPr>
+        <w:t xml:space="preserve"> 4.</w:t>
+      </w:r>
+      <w:r>
+        <w:rPr>
+          <w:rFonts w:ascii="Times New Roman" w:hAnsi="Times New Roman" w:cs="Times New Roman"/>
+          <w:sz w:val="24"/>
+          <w:szCs w:val="24"/>
+        </w:rPr>
+        <w:t>12</w:t>
+      </w:r>
+      <w:r>
+        <w:rPr>
+          <w:rFonts w:ascii="Times New Roman" w:hAnsi="Times New Roman" w:cs="Times New Roman"/>
+          <w:sz w:val="24"/>
+          <w:szCs w:val="24"/>
+        </w:rPr>
+        <w:t>.</w:t>
+      </w:r>
+    </w:p>
+    <w:p>
+      <w:pPr>
+        <w:pStyle w:val="ListParagraph"/>
+        <w:spacing w:after="0" w:line="480" w:lineRule="auto"/>
+        <w:rPr>
+          <w:rFonts w:ascii="Times New Roman" w:eastAsia="Times New Roman" w:hAnsi="Times New Roman" w:cs="Times New Roman"/>
+          <w:b/>
+          <w:sz w:val="24"/>
+          <w:szCs w:val="24"/>
+        </w:rPr>
+      </w:pPr>
       <w:r>
         <w:rPr>
           <w:noProof/>
         </w:rPr>
         <w:drawing>
-          <wp:anchor distT="0" distB="0" distL="114300" distR="114300" simplePos="0" relativeHeight="251679744" behindDoc="0" locked="0" layoutInCell="1" allowOverlap="1" wp14:anchorId="5B888761" wp14:editId="505A4BBE">
-            <wp:simplePos x="0" y="0"/>
-            <wp:positionH relativeFrom="margin">
-              <wp:align>right</wp:align>
-            </wp:positionH>
-            <wp:positionV relativeFrom="paragraph">
-              <wp:posOffset>752475</wp:posOffset>
-            </wp:positionV>
+          <wp:inline distT="0" distB="0" distL="0" distR="0" wp14:anchorId="00A29028" wp14:editId="778111AA">
             <wp:extent cx="4582618" cy="5658084"/>
             <wp:effectExtent l="0" t="0" r="8890" b="0"/>
-            <wp:wrapSquare wrapText="bothSides"/>
             <wp:docPr id="18" name="Picture 18"/>
             <wp:cNvGraphicFramePr>
               <a:graphicFrameLocks xmlns:a="http://schemas.openxmlformats.org/drawingml/2006/main" noChangeAspect="1"/>
@@ -36279,137 +41184,8 @@
                 </pic:pic>
               </a:graphicData>
             </a:graphic>
-            <wp14:sizeRelH relativeFrom="page">
-              <wp14:pctWidth>0</wp14:pctWidth>
-            </wp14:sizeRelH>
-            <wp14:sizeRelV relativeFrom="page">
-              <wp14:pctHeight>0</wp14:pctHeight>
-            </wp14:sizeRelV>
-          </wp:anchor>
+          </wp:inline>
         </w:drawing>
-      </w:r>
-      <w:proofErr w:type="spellStart"/>
-      <w:r>
-        <w:rPr>
-          <w:rFonts w:ascii="Times New Roman" w:hAnsi="Times New Roman" w:cs="Times New Roman"/>
-          <w:sz w:val="24"/>
-          <w:szCs w:val="24"/>
-        </w:rPr>
-        <w:t>Tampilan</w:t>
-      </w:r>
-      <w:proofErr w:type="spellEnd"/>
-      <w:r>
-        <w:rPr>
-          <w:rFonts w:ascii="Times New Roman" w:hAnsi="Times New Roman" w:cs="Times New Roman"/>
-          <w:sz w:val="24"/>
-          <w:szCs w:val="24"/>
-        </w:rPr>
-        <w:t xml:space="preserve"> </w:t>
-      </w:r>
-      <w:proofErr w:type="spellStart"/>
-      <w:r>
-        <w:rPr>
-          <w:rFonts w:ascii="Times New Roman" w:hAnsi="Times New Roman" w:cs="Times New Roman"/>
-          <w:sz w:val="24"/>
-          <w:szCs w:val="24"/>
-        </w:rPr>
-        <w:t>halaman</w:t>
-      </w:r>
-      <w:proofErr w:type="spellEnd"/>
-      <w:r>
-        <w:rPr>
-          <w:rFonts w:ascii="Times New Roman" w:hAnsi="Times New Roman" w:cs="Times New Roman"/>
-          <w:sz w:val="24"/>
-          <w:szCs w:val="24"/>
-        </w:rPr>
-        <w:t xml:space="preserve"> </w:t>
-      </w:r>
-      <w:r>
-        <w:rPr>
-          <w:rFonts w:ascii="Times New Roman" w:hAnsi="Times New Roman" w:cs="Times New Roman"/>
-          <w:i/>
-          <w:sz w:val="24"/>
-          <w:szCs w:val="24"/>
-        </w:rPr>
-        <w:t xml:space="preserve">view </w:t>
-      </w:r>
-      <w:r>
-        <w:rPr>
-          <w:rFonts w:ascii="Times New Roman" w:hAnsi="Times New Roman" w:cs="Times New Roman"/>
-          <w:sz w:val="24"/>
-          <w:szCs w:val="24"/>
-        </w:rPr>
-        <w:t xml:space="preserve">nota </w:t>
-      </w:r>
-      <w:proofErr w:type="spellStart"/>
-      <w:r>
-        <w:rPr>
-          <w:rFonts w:ascii="Times New Roman" w:hAnsi="Times New Roman" w:cs="Times New Roman"/>
-          <w:sz w:val="24"/>
-          <w:szCs w:val="24"/>
-        </w:rPr>
-        <w:t>dapat</w:t>
-      </w:r>
-      <w:proofErr w:type="spellEnd"/>
-      <w:r>
-        <w:rPr>
-          <w:rFonts w:ascii="Times New Roman" w:hAnsi="Times New Roman" w:cs="Times New Roman"/>
-          <w:sz w:val="24"/>
-          <w:szCs w:val="24"/>
-        </w:rPr>
-        <w:t xml:space="preserve"> </w:t>
-      </w:r>
-      <w:proofErr w:type="spellStart"/>
-      <w:r>
-        <w:rPr>
-          <w:rFonts w:ascii="Times New Roman" w:hAnsi="Times New Roman" w:cs="Times New Roman"/>
-          <w:sz w:val="24"/>
-          <w:szCs w:val="24"/>
-        </w:rPr>
-        <w:t>dilihat</w:t>
-      </w:r>
-      <w:proofErr w:type="spellEnd"/>
-      <w:r>
-        <w:rPr>
-          <w:rFonts w:ascii="Times New Roman" w:hAnsi="Times New Roman" w:cs="Times New Roman"/>
-          <w:sz w:val="24"/>
-          <w:szCs w:val="24"/>
-        </w:rPr>
-        <w:t xml:space="preserve"> pada </w:t>
-      </w:r>
-      <w:proofErr w:type="spellStart"/>
-      <w:r>
-        <w:rPr>
-          <w:rFonts w:ascii="Times New Roman" w:hAnsi="Times New Roman" w:cs="Times New Roman"/>
-          <w:sz w:val="24"/>
-          <w:szCs w:val="24"/>
-        </w:rPr>
-        <w:t>gambar</w:t>
-      </w:r>
-      <w:proofErr w:type="spellEnd"/>
-      <w:r>
-        <w:rPr>
-          <w:rFonts w:ascii="Times New Roman" w:hAnsi="Times New Roman" w:cs="Times New Roman"/>
-          <w:sz w:val="24"/>
-          <w:szCs w:val="24"/>
-        </w:rPr>
-        <w:t xml:space="preserve"> 4.</w:t>
-      </w:r>
-      <w:r>
-        <w:rPr>
-          <w:rFonts w:ascii="Times New Roman" w:hAnsi="Times New Roman" w:cs="Times New Roman"/>
-          <w:sz w:val="24"/>
-          <w:szCs w:val="24"/>
-        </w:rPr>
-        <w:t>12</w:t>
-      </w:r>
-      <w:r>
-        <w:rPr>
-          <w:rFonts w:ascii="Times New Roman" w:hAnsi="Times New Roman" w:cs="Times New Roman"/>
-          <w:sz w:val="24"/>
-          <w:szCs w:val="24"/>
-        </w:rPr>
-        <w:t>.</w:t>
       </w:r>
     </w:p>
     <w:p>
@@ -36423,6 +41199,134 @@
           <w:szCs w:val="24"/>
         </w:rPr>
       </w:pPr>
+      <w:r>
+        <w:rPr>
+          <w:rFonts w:ascii="Times New Roman" w:eastAsia="Times New Roman" w:hAnsi="Times New Roman" w:cs="Times New Roman"/>
+          <w:b/>
+          <w:sz w:val="24"/>
+          <w:szCs w:val="24"/>
+        </w:rPr>
+        <w:t>Gambar 4.</w:t>
+      </w:r>
+      <w:r>
+        <w:rPr>
+          <w:rFonts w:ascii="Times New Roman" w:eastAsia="Times New Roman" w:hAnsi="Times New Roman" w:cs="Times New Roman"/>
+          <w:b/>
+          <w:sz w:val="24"/>
+          <w:szCs w:val="24"/>
+        </w:rPr>
+        <w:t>12</w:t>
+      </w:r>
+      <w:r>
+        <w:rPr>
+          <w:rFonts w:ascii="Times New Roman" w:eastAsia="Times New Roman" w:hAnsi="Times New Roman" w:cs="Times New Roman"/>
+          <w:b/>
+          <w:sz w:val="24"/>
+          <w:szCs w:val="24"/>
+        </w:rPr>
+        <w:t xml:space="preserve"> </w:t>
+      </w:r>
+      <w:proofErr w:type="spellStart"/>
+      <w:r>
+        <w:rPr>
+          <w:rFonts w:ascii="Times New Roman" w:eastAsia="Times New Roman" w:hAnsi="Times New Roman" w:cs="Times New Roman"/>
+          <w:b/>
+          <w:sz w:val="24"/>
+          <w:szCs w:val="24"/>
+        </w:rPr>
+        <w:t>Tampilan</w:t>
+      </w:r>
+      <w:proofErr w:type="spellEnd"/>
+      <w:r>
+        <w:rPr>
+          <w:rFonts w:ascii="Times New Roman" w:eastAsia="Times New Roman" w:hAnsi="Times New Roman" w:cs="Times New Roman"/>
+          <w:b/>
+          <w:sz w:val="24"/>
+          <w:szCs w:val="24"/>
+        </w:rPr>
+        <w:t xml:space="preserve"> </w:t>
+      </w:r>
+      <w:proofErr w:type="spellStart"/>
+      <w:r>
+        <w:rPr>
+          <w:rFonts w:ascii="Times New Roman" w:eastAsia="Times New Roman" w:hAnsi="Times New Roman" w:cs="Times New Roman"/>
+          <w:b/>
+          <w:sz w:val="24"/>
+          <w:szCs w:val="24"/>
+        </w:rPr>
+        <w:t>halaman</w:t>
+      </w:r>
+      <w:proofErr w:type="spellEnd"/>
+      <w:r>
+        <w:rPr>
+          <w:rFonts w:ascii="Times New Roman" w:eastAsia="Times New Roman" w:hAnsi="Times New Roman" w:cs="Times New Roman"/>
+          <w:b/>
+          <w:sz w:val="24"/>
+          <w:szCs w:val="24"/>
+        </w:rPr>
+        <w:t xml:space="preserve"> </w:t>
+      </w:r>
+      <w:r>
+        <w:rPr>
+          <w:rFonts w:ascii="Times New Roman" w:eastAsia="Times New Roman" w:hAnsi="Times New Roman" w:cs="Times New Roman"/>
+          <w:b/>
+          <w:i/>
+          <w:sz w:val="24"/>
+          <w:szCs w:val="24"/>
+        </w:rPr>
+        <w:t xml:space="preserve">view </w:t>
+      </w:r>
+      <w:proofErr w:type="spellStart"/>
+      <w:r>
+        <w:rPr>
+          <w:rFonts w:ascii="Times New Roman" w:eastAsia="Times New Roman" w:hAnsi="Times New Roman" w:cs="Times New Roman"/>
+          <w:b/>
+          <w:sz w:val="24"/>
+          <w:szCs w:val="24"/>
+        </w:rPr>
+        <w:t>persembahan</w:t>
+      </w:r>
+      <w:proofErr w:type="spellEnd"/>
+      <w:r>
+        <w:rPr>
+          <w:rFonts w:ascii="Times New Roman" w:eastAsia="Times New Roman" w:hAnsi="Times New Roman" w:cs="Times New Roman"/>
+          <w:b/>
+          <w:sz w:val="24"/>
+          <w:szCs w:val="24"/>
+        </w:rPr>
+        <w:t xml:space="preserve"> </w:t>
+      </w:r>
+      <w:proofErr w:type="spellStart"/>
+      <w:r>
+        <w:rPr>
+          <w:rFonts w:ascii="Times New Roman" w:eastAsia="Times New Roman" w:hAnsi="Times New Roman" w:cs="Times New Roman"/>
+          <w:b/>
+          <w:sz w:val="24"/>
+          <w:szCs w:val="24"/>
+        </w:rPr>
+        <w:t>bendahara</w:t>
+      </w:r>
+      <w:proofErr w:type="spellEnd"/>
+      <w:r>
+        <w:rPr>
+          <w:rFonts w:ascii="Times New Roman" w:eastAsia="Times New Roman" w:hAnsi="Times New Roman" w:cs="Times New Roman"/>
+          <w:b/>
+          <w:sz w:val="24"/>
+          <w:szCs w:val="24"/>
+        </w:rPr>
+        <w:t xml:space="preserve"> </w:t>
+      </w:r>
+      <w:proofErr w:type="spellStart"/>
+      <w:r>
+        <w:rPr>
+          <w:rFonts w:ascii="Times New Roman" w:eastAsia="Times New Roman" w:hAnsi="Times New Roman" w:cs="Times New Roman"/>
+          <w:b/>
+          <w:sz w:val="24"/>
+          <w:szCs w:val="24"/>
+        </w:rPr>
+        <w:t>pusat</w:t>
+      </w:r>
+      <w:proofErr w:type="spellEnd"/>
     </w:p>
     <w:p>
       <w:pPr>
@@ -36435,134 +41339,6 @@
           <w:szCs w:val="24"/>
         </w:rPr>
       </w:pPr>
-      <w:r>
-        <w:rPr>
-          <w:rFonts w:ascii="Times New Roman" w:eastAsia="Times New Roman" w:hAnsi="Times New Roman" w:cs="Times New Roman"/>
-          <w:b/>
-          <w:sz w:val="24"/>
-          <w:szCs w:val="24"/>
-        </w:rPr>
-        <w:t>Gambar 4.</w:t>
-      </w:r>
-      <w:r>
-        <w:rPr>
-          <w:rFonts w:ascii="Times New Roman" w:eastAsia="Times New Roman" w:hAnsi="Times New Roman" w:cs="Times New Roman"/>
-          <w:b/>
-          <w:sz w:val="24"/>
-          <w:szCs w:val="24"/>
-        </w:rPr>
-        <w:t>12</w:t>
-      </w:r>
-      <w:r>
-        <w:rPr>
-          <w:rFonts w:ascii="Times New Roman" w:eastAsia="Times New Roman" w:hAnsi="Times New Roman" w:cs="Times New Roman"/>
-          <w:b/>
-          <w:sz w:val="24"/>
-          <w:szCs w:val="24"/>
-        </w:rPr>
-        <w:t xml:space="preserve"> </w:t>
-      </w:r>
-      <w:proofErr w:type="spellStart"/>
-      <w:r>
-        <w:rPr>
-          <w:rFonts w:ascii="Times New Roman" w:eastAsia="Times New Roman" w:hAnsi="Times New Roman" w:cs="Times New Roman"/>
-          <w:b/>
-          <w:sz w:val="24"/>
-          <w:szCs w:val="24"/>
-        </w:rPr>
-        <w:t>Tampilan</w:t>
-      </w:r>
-      <w:proofErr w:type="spellEnd"/>
-      <w:r>
-        <w:rPr>
-          <w:rFonts w:ascii="Times New Roman" w:eastAsia="Times New Roman" w:hAnsi="Times New Roman" w:cs="Times New Roman"/>
-          <w:b/>
-          <w:sz w:val="24"/>
-          <w:szCs w:val="24"/>
-        </w:rPr>
-        <w:t xml:space="preserve"> </w:t>
-      </w:r>
-      <w:proofErr w:type="spellStart"/>
-      <w:r>
-        <w:rPr>
-          <w:rFonts w:ascii="Times New Roman" w:eastAsia="Times New Roman" w:hAnsi="Times New Roman" w:cs="Times New Roman"/>
-          <w:b/>
-          <w:sz w:val="24"/>
-          <w:szCs w:val="24"/>
-        </w:rPr>
-        <w:t>halaman</w:t>
-      </w:r>
-      <w:proofErr w:type="spellEnd"/>
-      <w:r>
-        <w:rPr>
-          <w:rFonts w:ascii="Times New Roman" w:eastAsia="Times New Roman" w:hAnsi="Times New Roman" w:cs="Times New Roman"/>
-          <w:b/>
-          <w:sz w:val="24"/>
-          <w:szCs w:val="24"/>
-        </w:rPr>
-        <w:t xml:space="preserve"> </w:t>
-      </w:r>
-      <w:r>
-        <w:rPr>
-          <w:rFonts w:ascii="Times New Roman" w:eastAsia="Times New Roman" w:hAnsi="Times New Roman" w:cs="Times New Roman"/>
-          <w:b/>
-          <w:i/>
-          <w:sz w:val="24"/>
-          <w:szCs w:val="24"/>
-        </w:rPr>
-        <w:t xml:space="preserve">view </w:t>
-      </w:r>
-      <w:proofErr w:type="spellStart"/>
-      <w:r>
-        <w:rPr>
-          <w:rFonts w:ascii="Times New Roman" w:eastAsia="Times New Roman" w:hAnsi="Times New Roman" w:cs="Times New Roman"/>
-          <w:b/>
-          <w:sz w:val="24"/>
-          <w:szCs w:val="24"/>
-        </w:rPr>
-        <w:t>persembahan</w:t>
-      </w:r>
-      <w:proofErr w:type="spellEnd"/>
-      <w:r>
-        <w:rPr>
-          <w:rFonts w:ascii="Times New Roman" w:eastAsia="Times New Roman" w:hAnsi="Times New Roman" w:cs="Times New Roman"/>
-          <w:b/>
-          <w:sz w:val="24"/>
-          <w:szCs w:val="24"/>
-        </w:rPr>
-        <w:t xml:space="preserve"> </w:t>
-      </w:r>
-      <w:proofErr w:type="spellStart"/>
-      <w:r>
-        <w:rPr>
-          <w:rFonts w:ascii="Times New Roman" w:eastAsia="Times New Roman" w:hAnsi="Times New Roman" w:cs="Times New Roman"/>
-          <w:b/>
-          <w:sz w:val="24"/>
-          <w:szCs w:val="24"/>
-        </w:rPr>
-        <w:t>bendahara</w:t>
-      </w:r>
-      <w:proofErr w:type="spellEnd"/>
-      <w:r>
-        <w:rPr>
-          <w:rFonts w:ascii="Times New Roman" w:eastAsia="Times New Roman" w:hAnsi="Times New Roman" w:cs="Times New Roman"/>
-          <w:b/>
-          <w:sz w:val="24"/>
-          <w:szCs w:val="24"/>
-        </w:rPr>
-        <w:t xml:space="preserve"> </w:t>
-      </w:r>
-      <w:proofErr w:type="spellStart"/>
-      <w:r>
-        <w:rPr>
-          <w:rFonts w:ascii="Times New Roman" w:eastAsia="Times New Roman" w:hAnsi="Times New Roman" w:cs="Times New Roman"/>
-          <w:b/>
-          <w:sz w:val="24"/>
-          <w:szCs w:val="24"/>
-        </w:rPr>
-        <w:t>pusat</w:t>
-      </w:r>
-      <w:proofErr w:type="spellEnd"/>
     </w:p>
     <w:p>
       <w:pPr>
@@ -36588,6 +41364,7 @@
           <w:sz w:val="24"/>
           <w:szCs w:val="24"/>
         </w:rPr>
+        <w:lastRenderedPageBreak/>
         <w:t>Tampilan</w:t>
       </w:r>
       <w:proofErr w:type="spellEnd"/>
@@ -36888,7 +41665,6 @@
           <w:sz w:val="24"/>
           <w:szCs w:val="24"/>
         </w:rPr>
-        <w:lastRenderedPageBreak/>
         <w:t>alamat</w:t>
       </w:r>
       <w:proofErr w:type="spellEnd"/>
@@ -41926,16 +46702,16 @@
         <w:rPr>
           <w:rFonts w:ascii="Times New Roman" w:hAnsi="Times New Roman" w:cs="Times New Roman"/>
           <w:b/>
-          <w:sz w:val="24"/>
-          <w:szCs w:val="24"/>
+          <w:sz w:val="28"/>
+          <w:szCs w:val="28"/>
         </w:rPr>
       </w:pPr>
       <w:r>
         <w:rPr>
           <w:rFonts w:ascii="Times New Roman" w:hAnsi="Times New Roman" w:cs="Times New Roman"/>
           <w:b/>
-          <w:sz w:val="24"/>
-          <w:szCs w:val="24"/>
+          <w:sz w:val="28"/>
+          <w:szCs w:val="28"/>
         </w:rPr>
         <w:t xml:space="preserve">4.3.2.2 </w:t>
       </w:r>
@@ -41944,8 +46720,8 @@
         <w:rPr>
           <w:rFonts w:ascii="Times New Roman" w:hAnsi="Times New Roman" w:cs="Times New Roman"/>
           <w:b/>
-          <w:sz w:val="24"/>
-          <w:szCs w:val="24"/>
+          <w:sz w:val="28"/>
+          <w:szCs w:val="28"/>
         </w:rPr>
         <w:t>Bendahara</w:t>
       </w:r>
@@ -41954,18 +46730,18 @@
         <w:rPr>
           <w:rFonts w:ascii="Times New Roman" w:hAnsi="Times New Roman" w:cs="Times New Roman"/>
           <w:b/>
-          <w:sz w:val="24"/>
-          <w:szCs w:val="24"/>
-        </w:rPr>
-        <w:t xml:space="preserve"> </w:t>
-      </w:r>
-      <w:proofErr w:type="spellStart"/>
-      <w:r>
-        <w:rPr>
-          <w:rFonts w:ascii="Times New Roman" w:hAnsi="Times New Roman" w:cs="Times New Roman"/>
-          <w:b/>
-          <w:sz w:val="24"/>
-          <w:szCs w:val="24"/>
+          <w:sz w:val="28"/>
+          <w:szCs w:val="28"/>
+        </w:rPr>
+        <w:t xml:space="preserve"> </w:t>
+      </w:r>
+      <w:proofErr w:type="spellStart"/>
+      <w:r>
+        <w:rPr>
+          <w:rFonts w:ascii="Times New Roman" w:hAnsi="Times New Roman" w:cs="Times New Roman"/>
+          <w:b/>
+          <w:sz w:val="28"/>
+          <w:szCs w:val="28"/>
         </w:rPr>
         <w:t>Cabang</w:t>
       </w:r>
@@ -41974,8 +46750,8 @@
         <w:rPr>
           <w:rFonts w:ascii="Times New Roman" w:hAnsi="Times New Roman" w:cs="Times New Roman"/>
           <w:b/>
-          <w:sz w:val="24"/>
-          <w:szCs w:val="24"/>
+          <w:sz w:val="28"/>
+          <w:szCs w:val="28"/>
         </w:rPr>
         <w:t xml:space="preserve"> </w:t>
       </w:r>
@@ -44011,6 +48787,45 @@
     <w:p>
       <w:pPr>
         <w:pStyle w:val="ListParagraph"/>
+        <w:spacing w:line="480" w:lineRule="auto"/>
+        <w:jc w:val="center"/>
+        <w:rPr>
+          <w:rFonts w:ascii="Times New Roman" w:hAnsi="Times New Roman" w:cs="Times New Roman"/>
+          <w:b/>
+          <w:sz w:val="24"/>
+          <w:szCs w:val="24"/>
+        </w:rPr>
+      </w:pPr>
+    </w:p>
+    <w:p>
+      <w:pPr>
+        <w:pStyle w:val="ListParagraph"/>
+        <w:spacing w:line="480" w:lineRule="auto"/>
+        <w:jc w:val="center"/>
+        <w:rPr>
+          <w:rFonts w:ascii="Times New Roman" w:hAnsi="Times New Roman" w:cs="Times New Roman"/>
+          <w:b/>
+          <w:sz w:val="24"/>
+          <w:szCs w:val="24"/>
+        </w:rPr>
+      </w:pPr>
+    </w:p>
+    <w:p>
+      <w:pPr>
+        <w:pStyle w:val="ListParagraph"/>
+        <w:spacing w:line="480" w:lineRule="auto"/>
+        <w:jc w:val="center"/>
+        <w:rPr>
+          <w:rFonts w:ascii="Times New Roman" w:hAnsi="Times New Roman" w:cs="Times New Roman"/>
+          <w:b/>
+          <w:sz w:val="24"/>
+          <w:szCs w:val="24"/>
+        </w:rPr>
+      </w:pPr>
+    </w:p>
+    <w:p>
+      <w:pPr>
+        <w:pStyle w:val="ListParagraph"/>
         <w:numPr>
           <w:ilvl w:val="0"/>
           <w:numId w:val="1"/>
@@ -44031,6 +48846,7 @@
           <w:sz w:val="24"/>
           <w:szCs w:val="24"/>
         </w:rPr>
+        <w:lastRenderedPageBreak/>
         <w:t>Tampilan</w:t>
       </w:r>
       <w:proofErr w:type="spellEnd"/>
@@ -44344,7 +49160,6 @@
           <w:sz w:val="24"/>
           <w:szCs w:val="24"/>
         </w:rPr>
-        <w:lastRenderedPageBreak/>
         <w:t>ini</w:t>
       </w:r>
       <w:proofErr w:type="spellEnd"/>
@@ -44899,16 +49714,16 @@
         <w:rPr>
           <w:rFonts w:ascii="Times New Roman" w:hAnsi="Times New Roman" w:cs="Times New Roman"/>
           <w:b/>
-          <w:sz w:val="24"/>
-          <w:szCs w:val="24"/>
+          <w:sz w:val="28"/>
+          <w:szCs w:val="28"/>
         </w:rPr>
       </w:pPr>
       <w:r>
         <w:rPr>
           <w:rFonts w:ascii="Times New Roman" w:hAnsi="Times New Roman" w:cs="Times New Roman"/>
           <w:b/>
-          <w:sz w:val="24"/>
-          <w:szCs w:val="24"/>
+          <w:sz w:val="28"/>
+          <w:szCs w:val="28"/>
         </w:rPr>
         <w:t>4.3.2.</w:t>
       </w:r>
@@ -44916,8 +49731,8 @@
         <w:rPr>
           <w:rFonts w:ascii="Times New Roman" w:hAnsi="Times New Roman" w:cs="Times New Roman"/>
           <w:b/>
-          <w:sz w:val="24"/>
-          <w:szCs w:val="24"/>
+          <w:sz w:val="28"/>
+          <w:szCs w:val="28"/>
         </w:rPr>
         <w:t>3</w:t>
       </w:r>
@@ -44925,18 +49740,18 @@
         <w:rPr>
           <w:rFonts w:ascii="Times New Roman" w:hAnsi="Times New Roman" w:cs="Times New Roman"/>
           <w:b/>
-          <w:sz w:val="24"/>
-          <w:szCs w:val="24"/>
-        </w:rPr>
-        <w:t xml:space="preserve"> </w:t>
-      </w:r>
-      <w:proofErr w:type="spellStart"/>
-      <w:r>
-        <w:rPr>
-          <w:rFonts w:ascii="Times New Roman" w:hAnsi="Times New Roman" w:cs="Times New Roman"/>
-          <w:b/>
-          <w:sz w:val="24"/>
-          <w:szCs w:val="24"/>
+          <w:sz w:val="28"/>
+          <w:szCs w:val="28"/>
+        </w:rPr>
+        <w:t xml:space="preserve"> </w:t>
+      </w:r>
+      <w:proofErr w:type="spellStart"/>
+      <w:r>
+        <w:rPr>
+          <w:rFonts w:ascii="Times New Roman" w:hAnsi="Times New Roman" w:cs="Times New Roman"/>
+          <w:b/>
+          <w:sz w:val="28"/>
+          <w:szCs w:val="28"/>
         </w:rPr>
         <w:t>Penginjil</w:t>
       </w:r>
@@ -44945,8 +49760,8 @@
         <w:rPr>
           <w:rFonts w:ascii="Times New Roman" w:hAnsi="Times New Roman" w:cs="Times New Roman"/>
           <w:b/>
-          <w:sz w:val="24"/>
-          <w:szCs w:val="24"/>
+          <w:sz w:val="28"/>
+          <w:szCs w:val="28"/>
         </w:rPr>
         <w:t xml:space="preserve"> </w:t>
       </w:r>
@@ -45853,30 +50668,6 @@
         </w:rPr>
         <w:t>.</w:t>
       </w:r>
-    </w:p>
-    <w:p>
-      <w:pPr>
-        <w:spacing w:line="480" w:lineRule="auto"/>
-        <w:ind w:firstLine="709"/>
-        <w:jc w:val="both"/>
-        <w:rPr>
-          <w:rFonts w:ascii="Times New Roman" w:hAnsi="Times New Roman" w:cs="Times New Roman"/>
-          <w:sz w:val="24"/>
-          <w:szCs w:val="24"/>
-        </w:rPr>
-      </w:pPr>
-    </w:p>
-    <w:p>
-      <w:pPr>
-        <w:spacing w:line="480" w:lineRule="auto"/>
-        <w:ind w:firstLine="709"/>
-        <w:jc w:val="both"/>
-        <w:rPr>
-          <w:rFonts w:ascii="Times New Roman" w:hAnsi="Times New Roman" w:cs="Times New Roman"/>
-          <w:sz w:val="24"/>
-          <w:szCs w:val="24"/>
-        </w:rPr>
-      </w:pPr>
     </w:p>
     <w:p>
       <w:pPr>
@@ -45894,6 +50685,8 @@
           <w:szCs w:val="24"/>
         </w:rPr>
       </w:pPr>
+      <w:bookmarkStart w:id="1" w:name="_GoBack"/>
+      <w:bookmarkEnd w:id="1"/>
       <w:proofErr w:type="spellStart"/>
       <w:r>
         <w:rPr>
@@ -48846,16 +53639,16 @@
         <w:rPr>
           <w:rFonts w:ascii="Times New Roman" w:hAnsi="Times New Roman" w:cs="Times New Roman"/>
           <w:b/>
-          <w:sz w:val="24"/>
-          <w:szCs w:val="24"/>
+          <w:sz w:val="28"/>
+          <w:szCs w:val="28"/>
         </w:rPr>
       </w:pPr>
       <w:r>
         <w:rPr>
           <w:rFonts w:ascii="Times New Roman" w:hAnsi="Times New Roman" w:cs="Times New Roman"/>
           <w:b/>
-          <w:sz w:val="24"/>
-          <w:szCs w:val="24"/>
+          <w:sz w:val="28"/>
+          <w:szCs w:val="28"/>
         </w:rPr>
         <w:t xml:space="preserve">4.3.2.4 </w:t>
       </w:r>
@@ -48864,8 +53657,8 @@
         <w:rPr>
           <w:rFonts w:ascii="Times New Roman" w:hAnsi="Times New Roman" w:cs="Times New Roman"/>
           <w:b/>
-          <w:sz w:val="24"/>
-          <w:szCs w:val="24"/>
+          <w:sz w:val="28"/>
+          <w:szCs w:val="28"/>
         </w:rPr>
         <w:t>Koordinator</w:t>
       </w:r>
@@ -48874,8 +53667,8 @@
         <w:rPr>
           <w:rFonts w:ascii="Times New Roman" w:hAnsi="Times New Roman" w:cs="Times New Roman"/>
           <w:b/>
-          <w:sz w:val="24"/>
-          <w:szCs w:val="24"/>
+          <w:sz w:val="28"/>
+          <w:szCs w:val="28"/>
         </w:rPr>
         <w:t xml:space="preserve"> Pusat dan </w:t>
       </w:r>
@@ -48884,8 +53677,8 @@
         <w:rPr>
           <w:rFonts w:ascii="Times New Roman" w:hAnsi="Times New Roman" w:cs="Times New Roman"/>
           <w:b/>
-          <w:sz w:val="24"/>
-          <w:szCs w:val="24"/>
+          <w:sz w:val="28"/>
+          <w:szCs w:val="28"/>
         </w:rPr>
         <w:t>Cabang</w:t>
       </w:r>
@@ -52400,6 +57193,7 @@
     <w:lsdException w:name="HTML Sample" w:semiHidden="1" w:unhideWhenUsed="1"/>
     <w:lsdException w:name="HTML Typewriter" w:semiHidden="1" w:unhideWhenUsed="1"/>
     <w:lsdException w:name="HTML Variable" w:semiHidden="1" w:unhideWhenUsed="1"/>
+    <w:lsdException w:name="Normal Table" w:semiHidden="1" w:unhideWhenUsed="1"/>
     <w:lsdException w:name="annotation subject" w:semiHidden="1" w:unhideWhenUsed="1"/>
     <w:lsdException w:name="No List" w:semiHidden="1" w:unhideWhenUsed="1"/>
     <w:lsdException w:name="Outline List 1" w:semiHidden="1" w:unhideWhenUsed="1"/>
@@ -52446,8 +57240,10 @@
     <w:lsdException w:name="Table Subtle 2" w:semiHidden="1" w:unhideWhenUsed="1"/>
     <w:lsdException w:name="Table Web 1" w:semiHidden="1" w:unhideWhenUsed="1"/>
     <w:lsdException w:name="Table Web 2" w:semiHidden="1" w:unhideWhenUsed="1"/>
+    <w:lsdException w:name="Table Web 3" w:semiHidden="1" w:unhideWhenUsed="1"/>
     <w:lsdException w:name="Balloon Text" w:semiHidden="1" w:unhideWhenUsed="1"/>
     <w:lsdException w:name="Table Grid" w:uiPriority="39"/>
+    <w:lsdException w:name="Table Theme" w:semiHidden="1" w:unhideWhenUsed="1"/>
     <w:lsdException w:name="Placeholder Text" w:semiHidden="1"/>
     <w:lsdException w:name="No Spacing" w:uiPriority="1" w:qFormat="1"/>
     <w:lsdException w:name="Light Shading" w:uiPriority="60"/>
@@ -52676,7 +57472,6 @@
   <w:style w:type="character" w:default="1" w:styleId="DefaultParagraphFont">
     <w:name w:val="Default Paragraph Font"/>
     <w:uiPriority w:val="1"/>
-    <w:semiHidden/>
     <w:unhideWhenUsed/>
   </w:style>
   <w:style w:type="table" w:default="1" w:styleId="TableNormal">

--- a/DOKUMENTASI/BAB 4/BAB IV.docx
+++ b/DOKUMENTASI/BAB 4/BAB IV.docx
@@ -5230,7 +5230,7 @@
           <w:sz w:val="24"/>
           <w:szCs w:val="24"/>
         </w:rPr>
-        <w:t>4.1.2.1</w:t>
+        <w:t>4.1</w:t>
       </w:r>
       <w:r>
         <w:rPr>
@@ -5283,13 +5283,14 @@
                 <w:szCs w:val="24"/>
               </w:rPr>
             </w:pPr>
+            <w:bookmarkStart w:id="0" w:name="_Hlk18054631"/>
             <w:r>
               <w:rPr>
                 <w:rFonts w:ascii="Times New Roman" w:hAnsi="Times New Roman" w:cs="Times New Roman"/>
                 <w:sz w:val="24"/>
                 <w:szCs w:val="24"/>
               </w:rPr>
-              <w:t>PK/FK</w:t>
+              <w:t>Key</w:t>
             </w:r>
           </w:p>
         </w:tc>
@@ -5832,6 +5833,7 @@
           </w:p>
         </w:tc>
       </w:tr>
+      <w:bookmarkEnd w:id="0"/>
     </w:tbl>
     <w:p>
       <w:pPr>
@@ -5883,7 +5885,27 @@
           <w:sz w:val="24"/>
           <w:szCs w:val="24"/>
         </w:rPr>
-        <w:t xml:space="preserve">4.1.2.2 </w:t>
+        <w:t>4.</w:t>
+      </w:r>
+      <w:r>
+        <w:rPr>
+          <w:rFonts w:ascii="Times New Roman" w:hAnsi="Times New Roman" w:cs="Times New Roman"/>
+          <w:b/>
+          <w:bCs/>
+          <w:sz w:val="24"/>
+          <w:szCs w:val="24"/>
+        </w:rPr>
+        <w:t>2</w:t>
+      </w:r>
+      <w:r>
+        <w:rPr>
+          <w:rFonts w:ascii="Times New Roman" w:hAnsi="Times New Roman" w:cs="Times New Roman"/>
+          <w:b/>
+          <w:bCs/>
+          <w:sz w:val="24"/>
+          <w:szCs w:val="24"/>
+        </w:rPr>
+        <w:t xml:space="preserve"> </w:t>
       </w:r>
       <w:proofErr w:type="spellStart"/>
       <w:r>
@@ -5905,7 +5927,7 @@
         <w:tblLook w:val="04A0" w:firstRow="1" w:lastRow="0" w:firstColumn="1" w:lastColumn="0" w:noHBand="0" w:noVBand="1"/>
       </w:tblPr>
       <w:tblGrid>
-        <w:gridCol w:w="897"/>
+        <w:gridCol w:w="891"/>
         <w:gridCol w:w="2199"/>
         <w:gridCol w:w="1546"/>
         <w:gridCol w:w="3228"/>
@@ -5926,13 +5948,14 @@
                 <w:szCs w:val="24"/>
               </w:rPr>
             </w:pPr>
+            <w:bookmarkStart w:id="1" w:name="_Hlk18055291"/>
             <w:r>
               <w:rPr>
                 <w:rFonts w:ascii="Times New Roman" w:hAnsi="Times New Roman" w:cs="Times New Roman"/>
                 <w:sz w:val="24"/>
                 <w:szCs w:val="24"/>
               </w:rPr>
-              <w:t>PK/FK</w:t>
+              <w:t>Key</w:t>
             </w:r>
           </w:p>
         </w:tc>
@@ -6962,6 +6985,7 @@
           </w:p>
         </w:tc>
       </w:tr>
+      <w:bookmarkEnd w:id="1"/>
     </w:tbl>
     <w:p>
       <w:pPr>
@@ -7004,7 +7028,7 @@
           <w:sz w:val="24"/>
           <w:szCs w:val="24"/>
         </w:rPr>
-        <w:t>4.1.2.</w:t>
+        <w:t>4.</w:t>
       </w:r>
       <w:r>
         <w:rPr>
@@ -7024,9 +7048,8 @@
           <w:sz w:val="24"/>
           <w:szCs w:val="24"/>
         </w:rPr>
-        <w:t xml:space="preserve"> </w:t>
-      </w:r>
-      <w:proofErr w:type="spellStart"/>
+        <w:t xml:space="preserve"> Nota</w:t>
+      </w:r>
       <w:r>
         <w:rPr>
           <w:rFonts w:ascii="Times New Roman" w:hAnsi="Times New Roman" w:cs="Times New Roman"/>
@@ -7035,7 +7058,18 @@
           <w:sz w:val="24"/>
           <w:szCs w:val="24"/>
         </w:rPr>
-        <w:t>NotaPersembahan</w:t>
+        <w:t xml:space="preserve"> </w:t>
+      </w:r>
+      <w:proofErr w:type="spellStart"/>
+      <w:r>
+        <w:rPr>
+          <w:rFonts w:ascii="Times New Roman" w:hAnsi="Times New Roman" w:cs="Times New Roman"/>
+          <w:b/>
+          <w:bCs/>
+          <w:sz w:val="24"/>
+          <w:szCs w:val="24"/>
+        </w:rPr>
+        <w:t>Persembahan</w:t>
       </w:r>
       <w:proofErr w:type="spellEnd"/>
     </w:p>
@@ -7069,13 +7103,15 @@
                 <w:szCs w:val="24"/>
               </w:rPr>
             </w:pPr>
+            <w:bookmarkStart w:id="2" w:name="_Hlk18055847"/>
+            <w:bookmarkStart w:id="3" w:name="_Hlk18055860"/>
             <w:r>
               <w:rPr>
                 <w:rFonts w:ascii="Times New Roman" w:hAnsi="Times New Roman" w:cs="Times New Roman"/>
                 <w:sz w:val="24"/>
                 <w:szCs w:val="24"/>
               </w:rPr>
-              <w:t>PK/FK</w:t>
+              <w:t>Key</w:t>
             </w:r>
           </w:p>
         </w:tc>
@@ -7287,6 +7323,8 @@
                 <w:szCs w:val="24"/>
               </w:rPr>
             </w:pPr>
+            <w:bookmarkStart w:id="4" w:name="_Hlk18055941"/>
+            <w:bookmarkEnd w:id="3"/>
             <w:r>
               <w:rPr>
                 <w:rFonts w:ascii="Times New Roman" w:hAnsi="Times New Roman" w:cs="Times New Roman"/>
@@ -7552,6 +7590,7 @@
           </w:p>
         </w:tc>
       </w:tr>
+      <w:bookmarkEnd w:id="2"/>
       <w:tr>
         <w:trPr>
           <w:trHeight w:val="560"/>
@@ -8424,9 +8463,8 @@
           <w:sz w:val="24"/>
           <w:szCs w:val="24"/>
         </w:rPr>
-        <w:t xml:space="preserve">4.1.2.3 </w:t>
-      </w:r>
-      <w:proofErr w:type="spellStart"/>
+        <w:t>4.</w:t>
+      </w:r>
       <w:r>
         <w:rPr>
           <w:rFonts w:ascii="Times New Roman" w:hAnsi="Times New Roman" w:cs="Times New Roman"/>
@@ -8435,9 +8473,72 @@
           <w:sz w:val="24"/>
           <w:szCs w:val="24"/>
         </w:rPr>
-        <w:t>NotaPersembahan</w:t>
-      </w:r>
-      <w:proofErr w:type="spellEnd"/>
+        <w:t>3</w:t>
+      </w:r>
+      <w:r>
+        <w:rPr>
+          <w:rFonts w:ascii="Times New Roman" w:hAnsi="Times New Roman" w:cs="Times New Roman"/>
+          <w:b/>
+          <w:bCs/>
+          <w:sz w:val="24"/>
+          <w:szCs w:val="24"/>
+        </w:rPr>
+        <w:t xml:space="preserve"> Nota</w:t>
+      </w:r>
+      <w:r>
+        <w:rPr>
+          <w:rFonts w:ascii="Times New Roman" w:hAnsi="Times New Roman" w:cs="Times New Roman"/>
+          <w:b/>
+          <w:bCs/>
+          <w:sz w:val="24"/>
+          <w:szCs w:val="24"/>
+        </w:rPr>
+        <w:t xml:space="preserve"> </w:t>
+      </w:r>
+      <w:proofErr w:type="spellStart"/>
+      <w:r>
+        <w:rPr>
+          <w:rFonts w:ascii="Times New Roman" w:hAnsi="Times New Roman" w:cs="Times New Roman"/>
+          <w:b/>
+          <w:bCs/>
+          <w:sz w:val="24"/>
+          <w:szCs w:val="24"/>
+        </w:rPr>
+        <w:t>Persembahan</w:t>
+      </w:r>
+      <w:proofErr w:type="spellEnd"/>
+      <w:r>
+        <w:rPr>
+          <w:rFonts w:ascii="Times New Roman" w:hAnsi="Times New Roman" w:cs="Times New Roman"/>
+          <w:b/>
+          <w:bCs/>
+          <w:sz w:val="24"/>
+          <w:szCs w:val="24"/>
+        </w:rPr>
+        <w:t xml:space="preserve"> (</w:t>
+      </w:r>
+      <w:proofErr w:type="spellStart"/>
+      <w:r>
+        <w:rPr>
+          <w:rFonts w:ascii="Times New Roman" w:hAnsi="Times New Roman" w:cs="Times New Roman"/>
+          <w:b/>
+          <w:bCs/>
+          <w:sz w:val="24"/>
+          <w:szCs w:val="24"/>
+        </w:rPr>
+        <w:t>Lanjutan</w:t>
+      </w:r>
+      <w:proofErr w:type="spellEnd"/>
+      <w:r>
+        <w:rPr>
+          <w:rFonts w:ascii="Times New Roman" w:hAnsi="Times New Roman" w:cs="Times New Roman"/>
+          <w:b/>
+          <w:bCs/>
+          <w:sz w:val="24"/>
+          <w:szCs w:val="24"/>
+        </w:rPr>
+        <w:t>)</w:t>
+      </w:r>
     </w:p>
     <w:tbl>
       <w:tblPr>
@@ -9297,6 +9398,7 @@
           </w:p>
         </w:tc>
       </w:tr>
+      <w:bookmarkEnd w:id="4"/>
     </w:tbl>
     <w:p>
       <w:pPr>
@@ -9337,7 +9439,27 @@
           <w:sz w:val="24"/>
           <w:szCs w:val="24"/>
         </w:rPr>
-        <w:t xml:space="preserve">4.1.2.4 </w:t>
+        <w:t>4.</w:t>
+      </w:r>
+      <w:r>
+        <w:rPr>
+          <w:rFonts w:ascii="Times New Roman" w:hAnsi="Times New Roman" w:cs="Times New Roman"/>
+          <w:b/>
+          <w:bCs/>
+          <w:sz w:val="24"/>
+          <w:szCs w:val="24"/>
+        </w:rPr>
+        <w:t>4</w:t>
+      </w:r>
+      <w:r>
+        <w:rPr>
+          <w:rFonts w:ascii="Times New Roman" w:hAnsi="Times New Roman" w:cs="Times New Roman"/>
+          <w:b/>
+          <w:bCs/>
+          <w:sz w:val="24"/>
+          <w:szCs w:val="24"/>
+        </w:rPr>
+        <w:t xml:space="preserve"> </w:t>
       </w:r>
       <w:r>
         <w:rPr>
@@ -9384,7 +9506,7 @@
                 <w:sz w:val="24"/>
                 <w:szCs w:val="24"/>
               </w:rPr>
-              <w:t>PK/FK</w:t>
+              <w:t>Key</w:t>
             </w:r>
           </w:p>
         </w:tc>
@@ -10174,9 +10296,8 @@
           <w:sz w:val="24"/>
           <w:szCs w:val="24"/>
         </w:rPr>
-        <w:t xml:space="preserve">4.1.2.5 </w:t>
-      </w:r>
-      <w:proofErr w:type="spellStart"/>
+        <w:t>4.</w:t>
+      </w:r>
       <w:r>
         <w:rPr>
           <w:rFonts w:ascii="Times New Roman" w:hAnsi="Times New Roman" w:cs="Times New Roman"/>
@@ -10185,7 +10306,70 @@
           <w:sz w:val="24"/>
           <w:szCs w:val="24"/>
         </w:rPr>
-        <w:t>Detailnotapersembahan</w:t>
+        <w:t>5</w:t>
+      </w:r>
+      <w:r>
+        <w:rPr>
+          <w:rFonts w:ascii="Times New Roman" w:hAnsi="Times New Roman" w:cs="Times New Roman"/>
+          <w:b/>
+          <w:bCs/>
+          <w:sz w:val="24"/>
+          <w:szCs w:val="24"/>
+        </w:rPr>
+        <w:t xml:space="preserve"> Detail</w:t>
+      </w:r>
+      <w:r>
+        <w:rPr>
+          <w:rFonts w:ascii="Times New Roman" w:hAnsi="Times New Roman" w:cs="Times New Roman"/>
+          <w:b/>
+          <w:bCs/>
+          <w:sz w:val="24"/>
+          <w:szCs w:val="24"/>
+        </w:rPr>
+        <w:t xml:space="preserve"> N</w:t>
+      </w:r>
+      <w:r>
+        <w:rPr>
+          <w:rFonts w:ascii="Times New Roman" w:hAnsi="Times New Roman" w:cs="Times New Roman"/>
+          <w:b/>
+          <w:bCs/>
+          <w:sz w:val="24"/>
+          <w:szCs w:val="24"/>
+        </w:rPr>
+        <w:t>ota</w:t>
+      </w:r>
+      <w:r>
+        <w:rPr>
+          <w:rFonts w:ascii="Times New Roman" w:hAnsi="Times New Roman" w:cs="Times New Roman"/>
+          <w:b/>
+          <w:bCs/>
+          <w:sz w:val="24"/>
+          <w:szCs w:val="24"/>
+        </w:rPr>
+        <w:t xml:space="preserve"> </w:t>
+      </w:r>
+      <w:proofErr w:type="spellStart"/>
+      <w:r>
+        <w:rPr>
+          <w:rFonts w:ascii="Times New Roman" w:hAnsi="Times New Roman" w:cs="Times New Roman"/>
+          <w:b/>
+          <w:bCs/>
+          <w:sz w:val="24"/>
+          <w:szCs w:val="24"/>
+        </w:rPr>
+        <w:t>P</w:t>
+      </w:r>
+      <w:bookmarkStart w:id="5" w:name="_GoBack"/>
+      <w:bookmarkEnd w:id="5"/>
+      <w:r>
+        <w:rPr>
+          <w:rFonts w:ascii="Times New Roman" w:hAnsi="Times New Roman" w:cs="Times New Roman"/>
+          <w:b/>
+          <w:bCs/>
+          <w:sz w:val="24"/>
+          <w:szCs w:val="24"/>
+        </w:rPr>
+        <w:t>ersembahan</w:t>
       </w:r>
       <w:proofErr w:type="spellEnd"/>
     </w:p>
@@ -10225,7 +10409,7 @@
                 <w:sz w:val="24"/>
                 <w:szCs w:val="24"/>
               </w:rPr>
-              <w:t>PK/FK</w:t>
+              <w:t>Key</w:t>
             </w:r>
           </w:p>
         </w:tc>
@@ -28722,7 +28906,7 @@
           <w:szCs w:val="24"/>
         </w:rPr>
       </w:pPr>
-      <w:bookmarkStart w:id="0" w:name="_Hlk17106475"/>
+      <w:bookmarkStart w:id="6" w:name="_Hlk17106475"/>
       <w:r>
         <w:rPr>
           <w:noProof/>
@@ -28879,7 +29063,7 @@
       </w:r>
       <w:proofErr w:type="spellEnd"/>
     </w:p>
-    <w:bookmarkEnd w:id="0"/>
+    <w:bookmarkEnd w:id="6"/>
     <w:p>
       <w:pPr>
         <w:pStyle w:val="ListParagraph"/>
@@ -54535,8 +54719,6 @@
         </w:rPr>
         <w:t>9</w:t>
       </w:r>
-      <w:bookmarkStart w:id="1" w:name="_GoBack"/>
-      <w:bookmarkEnd w:id="1"/>
       <w:r>
         <w:rPr>
           <w:rFonts w:ascii="Times New Roman" w:eastAsia="Times New Roman" w:hAnsi="Times New Roman" w:cs="Times New Roman"/>

--- a/DOKUMENTASI/BAB 4/BAB IV.docx
+++ b/DOKUMENTASI/BAB 4/BAB IV.docx
@@ -48129,7 +48129,18 @@
           <w:sz w:val="28"/>
           <w:szCs w:val="28"/>
         </w:rPr>
-        <w:t>4.3.2.</w:t>
+        <w:t>4.3</w:t>
+      </w:r>
+      <w:bookmarkStart w:id="6" w:name="_GoBack"/>
+      <w:bookmarkEnd w:id="6"/>
+      <w:r>
+        <w:rPr>
+          <w:rFonts w:ascii="Times New Roman" w:hAnsi="Times New Roman" w:cs="Times New Roman"/>
+          <w:b/>
+          <w:sz w:val="28"/>
+          <w:szCs w:val="28"/>
+        </w:rPr>
+        <w:t>.</w:t>
       </w:r>
       <w:r>
         <w:rPr>
@@ -50784,7 +50795,6 @@
         <w:ind w:left="0"/>
         <w:jc w:val="center"/>
       </w:pPr>
-      <w:bookmarkStart w:id="6" w:name="_GoBack"/>
       <w:r>
         <w:rPr>
           <w:rFonts w:ascii="Times New Roman" w:eastAsia="Times New Roman" w:hAnsi="Times New Roman" w:cs="Times New Roman"/>
@@ -50835,7 +50845,6 @@
           </wp:inline>
         </w:drawing>
       </w:r>
-      <w:bookmarkEnd w:id="6"/>
     </w:p>
     <w:p>
       <w:pPr>
@@ -51748,7 +51757,7 @@
           <w:sz w:val="28"/>
           <w:szCs w:val="28"/>
         </w:rPr>
-        <w:t xml:space="preserve">4.3.2.4 </w:t>
+        <w:t xml:space="preserve">4.3.4 </w:t>
       </w:r>
       <w:proofErr w:type="spellStart"/>
       <w:r>
@@ -53292,48 +53301,6 @@
     <w:p>
       <w:pPr>
         <w:pStyle w:val="ListParagraph"/>
-        <w:spacing w:after="0" w:line="360" w:lineRule="auto"/>
-        <w:ind w:firstLine="720"/>
-        <w:jc w:val="both"/>
-        <w:rPr>
-          <w:rFonts w:ascii="Times New Roman" w:eastAsia="Times New Roman" w:hAnsi="Times New Roman" w:cs="Times New Roman"/>
-          <w:b/>
-          <w:sz w:val="24"/>
-          <w:szCs w:val="24"/>
-        </w:rPr>
-      </w:pPr>
-    </w:p>
-    <w:p>
-      <w:pPr>
-        <w:pStyle w:val="ListParagraph"/>
-        <w:spacing w:after="0" w:line="360" w:lineRule="auto"/>
-        <w:ind w:firstLine="720"/>
-        <w:jc w:val="both"/>
-        <w:rPr>
-          <w:rFonts w:ascii="Times New Roman" w:eastAsia="Times New Roman" w:hAnsi="Times New Roman" w:cs="Times New Roman"/>
-          <w:b/>
-          <w:sz w:val="24"/>
-          <w:szCs w:val="24"/>
-        </w:rPr>
-      </w:pPr>
-    </w:p>
-    <w:p>
-      <w:pPr>
-        <w:pStyle w:val="ListParagraph"/>
-        <w:spacing w:after="0" w:line="360" w:lineRule="auto"/>
-        <w:ind w:firstLine="720"/>
-        <w:jc w:val="both"/>
-        <w:rPr>
-          <w:rFonts w:ascii="Times New Roman" w:eastAsia="Times New Roman" w:hAnsi="Times New Roman" w:cs="Times New Roman"/>
-          <w:b/>
-          <w:sz w:val="24"/>
-          <w:szCs w:val="24"/>
-        </w:rPr>
-      </w:pPr>
-    </w:p>
-    <w:p>
-      <w:pPr>
-        <w:pStyle w:val="ListParagraph"/>
         <w:numPr>
           <w:ilvl w:val="0"/>
           <w:numId w:val="1"/>
@@ -53426,7 +53393,6 @@
           <w:sz w:val="24"/>
           <w:szCs w:val="24"/>
         </w:rPr>
-        <w:lastRenderedPageBreak/>
         <w:t>Koordninator</w:t>
       </w:r>
       <w:proofErr w:type="spellEnd"/>
@@ -53978,6 +53944,7 @@
           <w:sz w:val="24"/>
           <w:szCs w:val="24"/>
         </w:rPr>
+        <w:lastRenderedPageBreak/>
         <w:drawing>
           <wp:inline distT="0" distB="0" distL="0" distR="0" wp14:anchorId="4F6798EC" wp14:editId="5653BDB6">
             <wp:extent cx="4580255" cy="3599180"/>
@@ -55555,7 +55522,7 @@
       </w:pPr>
     </w:pPrDefault>
   </w:docDefaults>
-  <w:latentStyles w:defLockedState="0" w:defUIPriority="99" w:defSemiHidden="0" w:defUnhideWhenUsed="0" w:defQFormat="0" w:count="377">
+  <w:latentStyles w:defLockedState="0" w:defUIPriority="99" w:defSemiHidden="0" w:defUnhideWhenUsed="0" w:defQFormat="0" w:count="375">
     <w:lsdException w:name="Normal" w:uiPriority="0" w:qFormat="1"/>
     <w:lsdException w:name="heading 1" w:uiPriority="9" w:qFormat="1"/>
     <w:lsdException w:name="heading 2" w:semiHidden="1" w:uiPriority="9" w:unhideWhenUsed="1" w:qFormat="1"/>
@@ -55661,6 +55628,7 @@
     <w:lsdException w:name="HTML Sample" w:semiHidden="1" w:unhideWhenUsed="1"/>
     <w:lsdException w:name="HTML Typewriter" w:semiHidden="1" w:unhideWhenUsed="1"/>
     <w:lsdException w:name="HTML Variable" w:semiHidden="1" w:unhideWhenUsed="1"/>
+    <w:lsdException w:name="Normal Table" w:semiHidden="1" w:unhideWhenUsed="1"/>
     <w:lsdException w:name="annotation subject" w:semiHidden="1" w:unhideWhenUsed="1"/>
     <w:lsdException w:name="No List" w:semiHidden="1" w:unhideWhenUsed="1"/>
     <w:lsdException w:name="Outline List 1" w:semiHidden="1" w:unhideWhenUsed="1"/>
@@ -55706,9 +55674,11 @@
     <w:lsdException w:name="Table Subtle 1" w:semiHidden="1" w:unhideWhenUsed="1"/>
     <w:lsdException w:name="Table Subtle 2" w:semiHidden="1" w:unhideWhenUsed="1"/>
     <w:lsdException w:name="Table Web 1" w:semiHidden="1" w:unhideWhenUsed="1"/>
+    <w:lsdException w:name="Table Web 2" w:semiHidden="1" w:unhideWhenUsed="1"/>
     <w:lsdException w:name="Table Web 3" w:semiHidden="1" w:unhideWhenUsed="1"/>
     <w:lsdException w:name="Balloon Text" w:semiHidden="1" w:unhideWhenUsed="1"/>
     <w:lsdException w:name="Table Grid" w:uiPriority="39"/>
+    <w:lsdException w:name="Table Theme" w:semiHidden="1" w:unhideWhenUsed="1"/>
     <w:lsdException w:name="Placeholder Text" w:semiHidden="1"/>
     <w:lsdException w:name="No Spacing" w:uiPriority="1" w:qFormat="1"/>
     <w:lsdException w:name="Light Shading" w:uiPriority="60"/>
@@ -55928,8 +55898,6 @@
     <w:lsdException w:name="Smart Hyperlink" w:semiHidden="1" w:unhideWhenUsed="1"/>
     <w:lsdException w:name="Hashtag" w:semiHidden="1" w:unhideWhenUsed="1"/>
     <w:lsdException w:name="Unresolved Mention" w:semiHidden="1" w:unhideWhenUsed="1"/>
-    <w:lsdException w:name="Smart Link" w:semiHidden="1" w:unhideWhenUsed="1"/>
-    <w:lsdException w:name="Smart Link Error" w:semiHidden="1" w:unhideWhenUsed="1"/>
   </w:latentStyles>
   <w:style w:type="paragraph" w:default="1" w:styleId="Normal">
     <w:name w:val="Normal"/>
